--- a/MenuGenius_Dokumentáció.docx
+++ b/MenuGenius_Dokumentáció.docx
@@ -3709,7 +3709,13 @@
     </w:p>
     <w:p>
       <w:r>
-        <w:t>Amennyiben a felhasználó rosszul adta meg az adatot, arról is visszajelzés látható egy hibaüzenet formájába. Minden mezőnek egyedi hibaüzenetei vannak a hibának megfelelően, így a felhasználó egyből tudni fogja, hogy mit kell javítania:</w:t>
+        <w:t xml:space="preserve">Amennyiben a felhasználó rosszul adta meg az </w:t>
+      </w:r>
+      <w:r>
+        <w:t xml:space="preserve">adott </w:t>
+      </w:r>
+      <w:r>
+        <w:t>adatot, arról is visszajelzés látható egy hibaüzenet formájába. Minden mezőnek egyedi hibaüzenetei vannak a hibának megfelelően, így a felhasználó egyből tudni fogja, hogy mit kell javítania:</w:t>
       </w:r>
     </w:p>
     <w:p>
@@ -3722,10 +3728,10 @@
           <w:noProof/>
         </w:rPr>
         <w:drawing>
-          <wp:inline distT="0" distB="0" distL="0" distR="0" wp14:anchorId="3FF60888" wp14:editId="13282170">
-            <wp:extent cx="3227339" cy="3490622"/>
+          <wp:inline distT="0" distB="0" distL="0" distR="0" wp14:anchorId="1BD3C870" wp14:editId="26BD29B6">
+            <wp:extent cx="3486150" cy="3886200"/>
             <wp:effectExtent l="0" t="0" r="0" b="0"/>
-            <wp:docPr id="1501916957" name="Kép 1"/>
+            <wp:docPr id="2110741132" name="Kép 1"/>
             <wp:cNvGraphicFramePr>
               <a:graphicFrameLocks xmlns:a="http://schemas.openxmlformats.org/drawingml/2006/main" noChangeAspect="1"/>
             </wp:cNvGraphicFramePr>
@@ -3733,7 +3739,7 @@
               <a:graphicData uri="http://schemas.openxmlformats.org/drawingml/2006/picture">
                 <pic:pic xmlns:pic="http://schemas.openxmlformats.org/drawingml/2006/picture">
                   <pic:nvPicPr>
-                    <pic:cNvPr id="1501916957" name=""/>
+                    <pic:cNvPr id="2110741132" name=""/>
                     <pic:cNvPicPr/>
                   </pic:nvPicPr>
                   <pic:blipFill>
@@ -3745,7 +3751,7 @@
                   <pic:spPr>
                     <a:xfrm>
                       <a:off x="0" y="0"/>
-                      <a:ext cx="3230046" cy="3493550"/>
+                      <a:ext cx="3486150" cy="3886200"/>
                     </a:xfrm>
                     <a:prstGeom prst="rect">
                       <a:avLst/>
@@ -3772,7 +3778,7 @@
         </w:r>
       </w:fldSimple>
       <w:r>
-        <w:t>. ábra: Egyedi hibaüzenet (nemvégleges)</w:t>
+        <w:t>. ábra: Egyedi hibaüzenet</w:t>
       </w:r>
     </w:p>
     <w:p>
@@ -5901,6 +5907,7 @@
   <w:style w:type="character" w:default="1" w:styleId="Bekezdsalapbettpusa">
     <w:name w:val="Default Paragraph Font"/>
     <w:uiPriority w:val="1"/>
+    <w:semiHidden/>
     <w:unhideWhenUsed/>
   </w:style>
   <w:style w:type="table" w:default="1" w:styleId="Normltblzat">

--- a/MenuGenius_Dokumentáció.docx
+++ b/MenuGenius_Dokumentáció.docx
@@ -1,6 +1,6 @@
 
 <file path=word/document.xml><?xml version="1.0" encoding="utf-8"?>
-<w:document xmlns:wpc="http://schemas.microsoft.com/office/word/2010/wordprocessingCanvas" xmlns:cx="http://schemas.microsoft.com/office/drawing/2014/chartex" xmlns:cx1="http://schemas.microsoft.com/office/drawing/2015/9/8/chartex" xmlns:cx2="http://schemas.microsoft.com/office/drawing/2015/10/21/chartex" xmlns:cx3="http://schemas.microsoft.com/office/drawing/2016/5/9/chartex" xmlns:cx4="http://schemas.microsoft.com/office/drawing/2016/5/10/chartex" xmlns:cx5="http://schemas.microsoft.com/office/drawing/2016/5/11/chartex" xmlns:cx6="http://schemas.microsoft.com/office/drawing/2016/5/12/chartex" xmlns:cx7="http://schemas.microsoft.com/office/drawing/2016/5/13/chartex" xmlns:cx8="http://schemas.microsoft.com/office/drawing/2016/5/14/chartex" xmlns:mc="http://schemas.openxmlformats.org/markup-compatibility/2006" xmlns:aink="http://schemas.microsoft.com/office/drawing/2016/ink" xmlns:am3d="http://schemas.microsoft.com/office/drawing/2017/model3d" xmlns:o="urn:schemas-microsoft-com:office:office" xmlns:oel="http://schemas.microsoft.com/office/2019/extlst" xmlns:r="http://schemas.openxmlformats.org/officeDocument/2006/relationships" xmlns:m="http://schemas.openxmlformats.org/officeDocument/2006/math" xmlns:v="urn:schemas-microsoft-com:vml" xmlns:wp14="http://schemas.microsoft.com/office/word/2010/wordprocessingDrawing" xmlns:wp="http://schemas.openxmlformats.org/drawingml/2006/wordprocessingDrawing" xmlns:w10="urn:schemas-microsoft-com:office:word" xmlns:w="http://schemas.openxmlformats.org/wordprocessingml/2006/main" xmlns:w14="http://schemas.microsoft.com/office/word/2010/wordml" xmlns:w15="http://schemas.microsoft.com/office/word/2012/wordml" xmlns:w16cex="http://schemas.microsoft.com/office/word/2018/wordml/cex" xmlns:w16cid="http://schemas.microsoft.com/office/word/2016/wordml/cid" xmlns:w16="http://schemas.microsoft.com/office/word/2018/wordml" xmlns:w16sdtdh="http://schemas.microsoft.com/office/word/2020/wordml/sdtdatahash" xmlns:w16se="http://schemas.microsoft.com/office/word/2015/wordml/symex" xmlns:wpg="http://schemas.microsoft.com/office/word/2010/wordprocessingGroup" xmlns:wpi="http://schemas.microsoft.com/office/word/2010/wordprocessingInk" xmlns:wne="http://schemas.microsoft.com/office/word/2006/wordml" xmlns:wps="http://schemas.microsoft.com/office/word/2010/wordprocessingShape" mc:Ignorable="w14 w15 w16se w16cid w16 w16cex w16sdtdh wp14">
+<w:document xmlns:wpc="http://schemas.microsoft.com/office/word/2010/wordprocessingCanvas" xmlns:mc="http://schemas.openxmlformats.org/markup-compatibility/2006" xmlns:o="urn:schemas-microsoft-com:office:office" xmlns:r="http://schemas.openxmlformats.org/officeDocument/2006/relationships" xmlns:m="http://schemas.openxmlformats.org/officeDocument/2006/math" xmlns:v="urn:schemas-microsoft-com:vml" xmlns:wp14="http://schemas.microsoft.com/office/word/2010/wordprocessingDrawing" xmlns:wp="http://schemas.openxmlformats.org/drawingml/2006/wordprocessingDrawing" xmlns:w10="urn:schemas-microsoft-com:office:word" xmlns:w="http://schemas.openxmlformats.org/wordprocessingml/2006/main" xmlns:w14="http://schemas.microsoft.com/office/word/2010/wordml" xmlns:w15="http://schemas.microsoft.com/office/word/2012/wordml" xmlns:wpg="http://schemas.microsoft.com/office/word/2010/wordprocessingGroup" xmlns:wpi="http://schemas.microsoft.com/office/word/2010/wordprocessingInk" xmlns:wne="http://schemas.microsoft.com/office/word/2006/wordml" xmlns:wps="http://schemas.microsoft.com/office/word/2010/wordprocessingShape" mc:Ignorable="w14 w15 wp14">
   <w:body>
     <w:sdt>
       <w:sdtPr>
@@ -4378,13 +4378,8 @@
     </w:p>
     <w:p>
       <w:r>
-        <w:t xml:space="preserve">A </w:t>
-      </w:r>
-      <w:proofErr w:type="spellStart"/>
-      <w:r>
-        <w:t>Menu</w:t>
-      </w:r>
-      <w:proofErr w:type="spellEnd"/>
+        <w:t>A Menu</w:t>
+      </w:r>
       <w:r>
         <w:t xml:space="preserve"> </w:t>
       </w:r>
@@ -4392,13 +4387,8 @@
         <w:t xml:space="preserve">Genius egy ételrendelő program elsősorban, amely lehetőséget biztosít a felhasználó számára, hogy előre tudjon asztalt foglalni </w:t>
       </w:r>
       <w:r>
-        <w:t xml:space="preserve">saját </w:t>
-      </w:r>
-      <w:proofErr w:type="gramStart"/>
-      <w:r>
-        <w:t>magának</w:t>
-      </w:r>
-      <w:proofErr w:type="gramEnd"/>
+        <w:t>saját magának</w:t>
+      </w:r>
       <w:r>
         <w:t xml:space="preserve"> illetve a vele érkező személyeknek egyaránt.</w:t>
       </w:r>
@@ -4406,15 +4396,7 @@
         <w:t xml:space="preserve"> Fontos szempont volt a projekt tematikájának kiválasztását illetően, hogy sok </w:t>
       </w:r>
       <w:r>
-        <w:t>embernek nyújtson egyszerű és korszerű megoldást. Sok étteremben, főként franchise-okban fellelhető már ez az ötlet, viszont azok az adott cégnek a saját maguk által fejlesztett egyedi, zárt rendszerek. Amit mi készítettünk az egy „</w:t>
-      </w:r>
-      <w:proofErr w:type="spellStart"/>
-      <w:r>
-        <w:t>template</w:t>
-      </w:r>
-      <w:proofErr w:type="spellEnd"/>
-      <w:r>
-        <w:t>”, azaz egy sablon, amelyet az adott étteremnek a saját ételeivel, megjelenésével és egyéb paramétereivel egyetemben vagyunk képesek átalakítani.</w:t>
+        <w:t>embernek nyújtson egyszerű és korszerű megoldást. Sok étteremben, főként franchise-okban fellelhető már ez az ötlet, viszont azok az adott cégnek a saját maguk által fejlesztett egyedi, zárt rendszerek. Amit mi készítettünk az egy „template”, azaz egy sablon, amelyet az adott étteremnek a saját ételeivel, megjelenésével és egyéb paramétereivel egyetemben vagyunk képesek átalakítani.</w:t>
       </w:r>
     </w:p>
     <w:p>
@@ -4431,13 +4413,8 @@
         <w:t xml:space="preserve"> számára elérhető az asztalfoglalás és böngészés funkció is. Így aki csak hirtelen pillantást szeretne vetni az adott étteremben levő kínálatra, az regisztráció nélkül is gond nélkül megteheti</w:t>
       </w:r>
       <w:r>
-        <w:t xml:space="preserve">, ahogyan akár egy asztalnak a lefoglalását is egyszerűen megoldhatja mindenféle előzetes </w:t>
-      </w:r>
-      <w:proofErr w:type="gramStart"/>
-      <w:r>
-        <w:t>regisztrációt</w:t>
-      </w:r>
-      <w:proofErr w:type="gramEnd"/>
+        <w:t>, ahogyan akár egy asztalnak a lefoglalását is egyszerűen megoldhatja mindenféle előzetes regisztrációt</w:t>
+      </w:r>
       <w:r>
         <w:t xml:space="preserve"> illetve</w:t>
       </w:r>
@@ -4470,37 +4447,13 @@
     </w:p>
     <w:p>
       <w:r>
-        <w:t xml:space="preserve">A </w:t>
-      </w:r>
-      <w:proofErr w:type="spellStart"/>
-      <w:r>
-        <w:t>MenuGenius</w:t>
-      </w:r>
-      <w:proofErr w:type="spellEnd"/>
-      <w:r>
-        <w:t xml:space="preserve"> letöltés nélkül elérhető. A program webes technológiára épül, így amennyiben az okoseszköz rendelkezik modern böngészővel, a program használható. Gyengébb rendszereken is gond nélkül futtatható és semmilyen felhasználói élmény romlás nem tapasztalható.</w:t>
+        <w:t>A MenuGenius letöltés nélkül elérhető. A program webes technológiára épül, így amennyiben az okoseszköz rendelkezik modern böngészővel, a program használható. Gyengébb rendszereken is gond nélkül futtatható és semmilyen felhasználói élmény romlás nem tapasztalható.</w:t>
       </w:r>
     </w:p>
     <w:p>
       <w:r>
         <w:lastRenderedPageBreak/>
-        <w:t xml:space="preserve">Kiemelt szerepet kapott a projekt megvalósításának során, hogy naprakész technológiákat használjunk, ezzel is fejlesztve a saját tudásunkat a jövőt illetően a piacon. A választásunk - a kliensoldali részt illetően - az </w:t>
-      </w:r>
-      <w:proofErr w:type="spellStart"/>
-      <w:r>
-        <w:t>Angular-ra</w:t>
-      </w:r>
-      <w:proofErr w:type="spellEnd"/>
-      <w:r>
-        <w:t xml:space="preserve"> esett. Az </w:t>
-      </w:r>
-      <w:proofErr w:type="spellStart"/>
-      <w:r>
-        <w:t>Angular</w:t>
-      </w:r>
-      <w:proofErr w:type="spellEnd"/>
-      <w:r>
-        <w:t xml:space="preserve"> egy JavaScript alapú keretrendszer, amelyet világszerte rengetegen használnak a fejlesztéseik során.</w:t>
+        <w:t>Kiemelt szerepet kapott a projekt megvalósításának során, hogy naprakész technológiákat használjunk, ezzel is fejlesztve a saját tudásunkat a jövőt illetően a piacon. A választásunk - a kliensoldali részt illetően - az Angular-ra esett. Az Angular egy JavaScript alapú keretrendszer, amelyet világszerte rengetegen használnak a fejlesztéseik során.</w:t>
       </w:r>
       <w:r>
         <w:t xml:space="preserve"> Jelenleg a 2. legnépszerűbb webfejlesztői környezet.</w:t>
@@ -4515,23 +4468,7 @@
         <w:t xml:space="preserve"> </w:t>
       </w:r>
       <w:r>
-        <w:t xml:space="preserve">Szerver oldalon a világ egyik legkeresetteb fejlesztői környezetére, a </w:t>
-      </w:r>
-      <w:proofErr w:type="spellStart"/>
-      <w:r>
-        <w:t>Laravel</w:t>
-      </w:r>
-      <w:proofErr w:type="spellEnd"/>
-      <w:r>
-        <w:t xml:space="preserve">-re hagyatkoztunk. Előszeretettel alkalmaznak startup-ok, kis- és nagyvállalatok is </w:t>
-      </w:r>
-      <w:proofErr w:type="spellStart"/>
-      <w:r>
-        <w:t>Laravel</w:t>
-      </w:r>
-      <w:proofErr w:type="spellEnd"/>
-      <w:r>
-        <w:t xml:space="preserve"> fejlesztőket, az igény erre a tudásra évről-évre nő. </w:t>
+        <w:t xml:space="preserve">Szerver oldalon a világ egyik legkeresetteb fejlesztői környezetére, a Laravel-re hagyatkoztunk. Előszeretettel alkalmaznak startup-ok, kis- és nagyvállalatok is Laravel fejlesztőket, az igény erre a tudásra évről-évre nő. </w:t>
       </w:r>
       <w:r>
         <w:t>743</w:t>
@@ -4566,15 +4503,7 @@
         <w:t xml:space="preserve"> összekapcsolni.</w:t>
       </w:r>
       <w:r>
-        <w:t xml:space="preserve"> Az </w:t>
-      </w:r>
-      <w:proofErr w:type="spellStart"/>
-      <w:r>
-        <w:t>Angular-nak</w:t>
-      </w:r>
-      <w:proofErr w:type="spellEnd"/>
-      <w:r>
-        <w:t xml:space="preserve"> köszönhetően - fejlesztői oldalról is - egy jól áttekinthető, könnyen értelmezhető és sok komponensre bontott eredményt voltunk képesek létrehozni.</w:t>
+        <w:t xml:space="preserve"> Az Angular-nak köszönhetően - fejlesztői oldalról is - egy jól áttekinthető, könnyen értelmezhető és sok komponensre bontott eredményt voltunk képesek létrehozni.</w:t>
       </w:r>
     </w:p>
     <w:p>
@@ -4602,15 +4531,7 @@
     </w:p>
     <w:p>
       <w:r>
-        <w:t xml:space="preserve">A </w:t>
-      </w:r>
-      <w:proofErr w:type="spellStart"/>
-      <w:r>
-        <w:t>MenuGenius</w:t>
-      </w:r>
-      <w:proofErr w:type="spellEnd"/>
-      <w:r>
-        <w:t xml:space="preserve"> weboldal elérhetősége:</w:t>
+        <w:t>A MenuGenius weboldal elérhetősége:</w:t>
       </w:r>
     </w:p>
     <w:p>
@@ -4658,15 +4579,7 @@
         </w:rPr>
       </w:pPr>
       <w:r>
-        <w:t xml:space="preserve">A </w:t>
-      </w:r>
-      <w:proofErr w:type="spellStart"/>
-      <w:r>
-        <w:t>MenuGenius</w:t>
-      </w:r>
-      <w:proofErr w:type="spellEnd"/>
-      <w:r>
-        <w:t xml:space="preserve"> weboldalon lehetőség van a regisztrációra, amelyet a bal felső sarokban található kis ikon segítségével tudunk megoldani.</w:t>
+        <w:t>A MenuGenius weboldalon lehetőség van a regisztrációra, amelyet a bal felső sarokban található kis ikon segítségével tudunk megoldani.</w:t>
       </w:r>
       <w:r>
         <w:t xml:space="preserve"> Ez egy felugró ablakot jelenít meg és lehetőségünk lesz a Regisztráció gombra kattintani.</w:t>
@@ -4680,6 +4593,7 @@
       <w:r>
         <w:rPr>
           <w:noProof/>
+          <w:lang w:eastAsia="hu-HU"/>
         </w:rPr>
         <w:lastRenderedPageBreak/>
         <mc:AlternateContent>
@@ -4745,7 +4659,7 @@
               </wp:anchor>
             </w:drawing>
           </mc:Choice>
-          <mc:Fallback>
+          <mc:Fallback xmlns:w16se="http://schemas.microsoft.com/office/word/2015/wordml/symex" xmlns:w16sdtdh="http://schemas.microsoft.com/office/word/2020/wordml/sdtdatahash" xmlns:w16="http://schemas.microsoft.com/office/word/2018/wordml" xmlns:w16cid="http://schemas.microsoft.com/office/word/2016/wordml/cid" xmlns:w16cex="http://schemas.microsoft.com/office/word/2018/wordml/cex" xmlns:oel="http://schemas.microsoft.com/office/2019/extlst" xmlns:am3d="http://schemas.microsoft.com/office/drawing/2017/model3d" xmlns:aink="http://schemas.microsoft.com/office/drawing/2016/ink" xmlns:cx8="http://schemas.microsoft.com/office/drawing/2016/5/14/chartex" xmlns:cx7="http://schemas.microsoft.com/office/drawing/2016/5/13/chartex" xmlns:cx6="http://schemas.microsoft.com/office/drawing/2016/5/12/chartex" xmlns:cx5="http://schemas.microsoft.com/office/drawing/2016/5/11/chartex" xmlns:cx4="http://schemas.microsoft.com/office/drawing/2016/5/10/chartex" xmlns:cx3="http://schemas.microsoft.com/office/drawing/2016/5/9/chartex" xmlns:cx2="http://schemas.microsoft.com/office/drawing/2015/10/21/chartex" xmlns:cx1="http://schemas.microsoft.com/office/drawing/2015/9/8/chartex" xmlns:cx="http://schemas.microsoft.com/office/drawing/2014/chartex">
             <w:pict>
               <v:oval w14:anchorId="43643242" id="Ellipszis 1" o:spid="_x0000_s1026" style="position:absolute;margin-left:100.1pt;margin-top:5.05pt;width:44.45pt;height:42.55pt;z-index:251669504;visibility:visible;mso-wrap-style:square;mso-wrap-distance-left:9pt;mso-wrap-distance-top:0;mso-wrap-distance-right:9pt;mso-wrap-distance-bottom:0;mso-position-horizontal:absolute;mso-position-horizontal-relative:text;mso-position-vertical:absolute;mso-position-vertical-relative:text;v-text-anchor:middle" o:gfxdata="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" filled="f" strokecolor="red" strokeweight="1pt">
                 <v:stroke joinstyle="miter"/>
@@ -4757,6 +4671,7 @@
       <w:r>
         <w:rPr>
           <w:noProof/>
+          <w:lang w:eastAsia="hu-HU"/>
         </w:rPr>
         <w:drawing>
           <wp:inline distT="0" distB="0" distL="0" distR="0" wp14:anchorId="71AACE80" wp14:editId="40C0EB27">
@@ -4806,27 +4721,14 @@
         <w:pStyle w:val="Kpalrs"/>
         <w:jc w:val="center"/>
       </w:pPr>
-      <w:r>
-        <w:fldChar w:fldCharType="begin"/>
-      </w:r>
-      <w:r>
-        <w:instrText xml:space="preserve"> SEQ ábra \* ARABIC </w:instrText>
-      </w:r>
-      <w:r>
-        <w:fldChar w:fldCharType="separate"/>
-      </w:r>
-      <w:r>
-        <w:rPr>
-          <w:noProof/>
-        </w:rPr>
-        <w:t>1</w:t>
-      </w:r>
-      <w:r>
-        <w:rPr>
-          <w:noProof/>
-        </w:rPr>
-        <w:fldChar w:fldCharType="end"/>
-      </w:r>
+      <w:fldSimple w:instr=" SEQ ábra \* ARABIC ">
+        <w:r>
+          <w:rPr>
+            <w:noProof/>
+          </w:rPr>
+          <w:t>1</w:t>
+        </w:r>
+      </w:fldSimple>
       <w:r>
         <w:t>. ábra: Menüsor</w:t>
       </w:r>
@@ -4839,6 +4741,7 @@
       <w:r>
         <w:rPr>
           <w:noProof/>
+          <w:lang w:eastAsia="hu-HU"/>
         </w:rPr>
         <mc:AlternateContent>
           <mc:Choice Requires="wps">
@@ -4909,7 +4812,7 @@
               </wp:anchor>
             </w:drawing>
           </mc:Choice>
-          <mc:Fallback>
+          <mc:Fallback xmlns:w16se="http://schemas.microsoft.com/office/word/2015/wordml/symex" xmlns:w16sdtdh="http://schemas.microsoft.com/office/word/2020/wordml/sdtdatahash" xmlns:w16="http://schemas.microsoft.com/office/word/2018/wordml" xmlns:w16cid="http://schemas.microsoft.com/office/word/2016/wordml/cid" xmlns:w16cex="http://schemas.microsoft.com/office/word/2018/wordml/cex" xmlns:oel="http://schemas.microsoft.com/office/2019/extlst" xmlns:am3d="http://schemas.microsoft.com/office/drawing/2017/model3d" xmlns:aink="http://schemas.microsoft.com/office/drawing/2016/ink" xmlns:cx8="http://schemas.microsoft.com/office/drawing/2016/5/14/chartex" xmlns:cx7="http://schemas.microsoft.com/office/drawing/2016/5/13/chartex" xmlns:cx6="http://schemas.microsoft.com/office/drawing/2016/5/12/chartex" xmlns:cx5="http://schemas.microsoft.com/office/drawing/2016/5/11/chartex" xmlns:cx4="http://schemas.microsoft.com/office/drawing/2016/5/10/chartex" xmlns:cx3="http://schemas.microsoft.com/office/drawing/2016/5/9/chartex" xmlns:cx2="http://schemas.microsoft.com/office/drawing/2015/10/21/chartex" xmlns:cx1="http://schemas.microsoft.com/office/drawing/2015/9/8/chartex" xmlns:cx="http://schemas.microsoft.com/office/drawing/2014/chartex">
             <w:pict>
               <v:roundrect w14:anchorId="5D5373E4" id="Téglalap: lekerekített 2" o:spid="_x0000_s1026" style="position:absolute;margin-left:159.15pt;margin-top:61.7pt;width:79.85pt;height:28.1pt;z-index:251670528;visibility:visible;mso-wrap-style:square;mso-width-percent:0;mso-height-percent:0;mso-wrap-distance-left:9pt;mso-wrap-distance-top:0;mso-wrap-distance-right:9pt;mso-wrap-distance-bottom:0;mso-position-horizontal:absolute;mso-position-horizontal-relative:margin;mso-position-vertical:absolute;mso-position-vertical-relative:text;mso-width-percent:0;mso-height-percent:0;mso-width-relative:margin;mso-height-relative:margin;v-text-anchor:middle" arcsize="10923f" o:gfxdata="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" filled="f" strokecolor="red" strokeweight="1pt">
                 <v:stroke joinstyle="miter"/>
@@ -4922,6 +4825,7 @@
       <w:r>
         <w:rPr>
           <w:noProof/>
+          <w:lang w:eastAsia="hu-HU"/>
         </w:rPr>
         <w:drawing>
           <wp:inline distT="0" distB="0" distL="0" distR="0" wp14:anchorId="106742FE" wp14:editId="21A6AD97">
@@ -4971,27 +4875,14 @@
         <w:pStyle w:val="Kpalrs"/>
         <w:jc w:val="center"/>
       </w:pPr>
-      <w:r>
-        <w:fldChar w:fldCharType="begin"/>
-      </w:r>
-      <w:r>
-        <w:instrText xml:space="preserve"> SEQ ábra \* ARABIC </w:instrText>
-      </w:r>
-      <w:r>
-        <w:fldChar w:fldCharType="separate"/>
-      </w:r>
-      <w:r>
-        <w:rPr>
-          <w:noProof/>
-        </w:rPr>
-        <w:t>2</w:t>
-      </w:r>
-      <w:r>
-        <w:rPr>
-          <w:noProof/>
-        </w:rPr>
-        <w:fldChar w:fldCharType="end"/>
-      </w:r>
+      <w:fldSimple w:instr=" SEQ ábra \* ARABIC ">
+        <w:r>
+          <w:rPr>
+            <w:noProof/>
+          </w:rPr>
+          <w:t>2</w:t>
+        </w:r>
+      </w:fldSimple>
       <w:r>
         <w:t>. ábra: Elérhető opciók</w:t>
       </w:r>
@@ -5029,6 +4920,7 @@
       <w:r>
         <w:rPr>
           <w:noProof/>
+          <w:lang w:eastAsia="hu-HU"/>
         </w:rPr>
         <mc:AlternateContent>
           <mc:Choice Requires="wps">
@@ -5137,7 +5029,7 @@
                 <v:stroke joinstyle="miter"/>
                 <v:path gradientshapeok="t" o:connecttype="rect"/>
               </v:shapetype>
-              <v:shape id="Szövegdoboz 1" o:spid="_x0000_s1026" type="#_x0000_t202" style="position:absolute;left:0;text-align:left;margin-left:159.2pt;margin-top:192.9pt;width:237.65pt;height:.05pt;z-index:-251650048;visibility:visible;mso-wrap-style:square;mso-wrap-distance-left:9pt;mso-wrap-distance-top:0;mso-wrap-distance-right:9pt;mso-wrap-distance-bottom:0;mso-position-horizontal:absolute;mso-position-horizontal-relative:text;mso-position-vertical:absolute;mso-position-vertical-relative:text;v-text-anchor:top" o:gfxdata="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" stroked="f">
+              <v:shape id="Szövegdoboz 1" o:spid="_x0000_s1026" type="#_x0000_t202" style="position:absolute;left:0;text-align:left;margin-left:159.2pt;margin-top:192.9pt;width:237.65pt;height:.05pt;z-index:-251650048;visibility:visible;mso-wrap-style:square;mso-wrap-distance-left:9pt;mso-wrap-distance-top:0;mso-wrap-distance-right:9pt;mso-wrap-distance-bottom:0;mso-position-horizontal:absolute;mso-position-horizontal-relative:text;mso-position-vertical:absolute;mso-position-vertical-relative:text;v-text-anchor:top" o:gfxdata="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" stroked="f">
                 <v:textbox style="mso-fit-shape-to-text:t" inset="0,0,0,0">
                   <w:txbxContent>
                     <w:p>
@@ -5194,6 +5086,7 @@
       <w:r>
         <w:rPr>
           <w:noProof/>
+          <w:lang w:eastAsia="hu-HU"/>
         </w:rPr>
         <w:drawing>
           <wp:anchor distT="0" distB="0" distL="114300" distR="114300" simplePos="0" relativeHeight="251662336" behindDoc="1" locked="0" layoutInCell="1" allowOverlap="1" wp14:anchorId="50CBD91E" wp14:editId="6A2DFFBF">
@@ -5405,6 +5298,7 @@
             <w:r>
               <w:rPr>
                 <w:noProof/>
+                <w:lang w:eastAsia="hu-HU"/>
               </w:rPr>
               <w:lastRenderedPageBreak/>
               <w:drawing>
@@ -5512,6 +5406,7 @@
             <w:r>
               <w:rPr>
                 <w:noProof/>
+                <w:lang w:eastAsia="hu-HU"/>
               </w:rPr>
               <w:drawing>
                 <wp:inline distT="0" distB="0" distL="0" distR="0" wp14:anchorId="02590821" wp14:editId="43ECA5B7">
@@ -5561,37 +5456,16 @@
               <w:pStyle w:val="Kpalrs"/>
               <w:jc w:val="center"/>
             </w:pPr>
-            <w:r>
-              <w:fldChar w:fldCharType="begin"/>
-            </w:r>
-            <w:r>
-              <w:instrText xml:space="preserve"> SEQ ábra \* ARABIC </w:instrText>
-            </w:r>
-            <w:r>
-              <w:fldChar w:fldCharType="separate"/>
-            </w:r>
-            <w:r>
-              <w:rPr>
-                <w:noProof/>
-              </w:rPr>
-              <w:t>5</w:t>
-            </w:r>
-            <w:r>
-              <w:rPr>
-                <w:noProof/>
-              </w:rPr>
-              <w:fldChar w:fldCharType="end"/>
-            </w:r>
-            <w:r>
-              <w:t xml:space="preserve">. ábra: </w:t>
-            </w:r>
-            <w:proofErr w:type="spellStart"/>
-            <w:r>
-              <w:t>Regsiztráció</w:t>
-            </w:r>
-            <w:proofErr w:type="spellEnd"/>
-            <w:r>
-              <w:t xml:space="preserve"> rossz jelszó</w:t>
+            <w:fldSimple w:instr=" SEQ ábra \* ARABIC ">
+              <w:r>
+                <w:rPr>
+                  <w:noProof/>
+                </w:rPr>
+                <w:t>5</w:t>
+              </w:r>
+            </w:fldSimple>
+            <w:r>
+              <w:t>. ábra: Regsiztráció rossz jelszó</w:t>
             </w:r>
           </w:p>
         </w:tc>
@@ -5633,6 +5507,7 @@
       <w:r>
         <w:rPr>
           <w:noProof/>
+          <w:lang w:eastAsia="hu-HU"/>
         </w:rPr>
         <mc:AlternateContent>
           <mc:Choice Requires="wps">
@@ -5703,7 +5578,7 @@
               </wp:anchor>
             </w:drawing>
           </mc:Choice>
-          <mc:Fallback>
+          <mc:Fallback xmlns:w16se="http://schemas.microsoft.com/office/word/2015/wordml/symex" xmlns:w16sdtdh="http://schemas.microsoft.com/office/word/2020/wordml/sdtdatahash" xmlns:w16="http://schemas.microsoft.com/office/word/2018/wordml" xmlns:w16cid="http://schemas.microsoft.com/office/word/2016/wordml/cid" xmlns:w16cex="http://schemas.microsoft.com/office/word/2018/wordml/cex" xmlns:oel="http://schemas.microsoft.com/office/2019/extlst" xmlns:am3d="http://schemas.microsoft.com/office/drawing/2017/model3d" xmlns:aink="http://schemas.microsoft.com/office/drawing/2016/ink" xmlns:cx8="http://schemas.microsoft.com/office/drawing/2016/5/14/chartex" xmlns:cx7="http://schemas.microsoft.com/office/drawing/2016/5/13/chartex" xmlns:cx6="http://schemas.microsoft.com/office/drawing/2016/5/12/chartex" xmlns:cx5="http://schemas.microsoft.com/office/drawing/2016/5/11/chartex" xmlns:cx4="http://schemas.microsoft.com/office/drawing/2016/5/10/chartex" xmlns:cx3="http://schemas.microsoft.com/office/drawing/2016/5/9/chartex" xmlns:cx2="http://schemas.microsoft.com/office/drawing/2015/10/21/chartex" xmlns:cx1="http://schemas.microsoft.com/office/drawing/2015/9/8/chartex" xmlns:cx="http://schemas.microsoft.com/office/drawing/2014/chartex">
             <w:pict>
               <v:oval w14:anchorId="2E106A5D" id="Ellipszis 3" o:spid="_x0000_s1026" style="position:absolute;margin-left:102.1pt;margin-top:5.45pt;width:40.5pt;height:42pt;z-index:251671552;visibility:visible;mso-wrap-style:square;mso-width-percent:0;mso-height-percent:0;mso-wrap-distance-left:9pt;mso-wrap-distance-top:0;mso-wrap-distance-right:9pt;mso-wrap-distance-bottom:0;mso-position-horizontal:absolute;mso-position-horizontal-relative:text;mso-position-vertical:absolute;mso-position-vertical-relative:text;mso-width-percent:0;mso-height-percent:0;mso-width-relative:margin;mso-height-relative:margin;v-text-anchor:middle" o:gfxdata="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" filled="f" strokecolor="red" strokeweight="1pt">
                 <v:stroke joinstyle="miter"/>
@@ -5715,6 +5590,7 @@
       <w:r>
         <w:rPr>
           <w:noProof/>
+          <w:lang w:eastAsia="hu-HU"/>
         </w:rPr>
         <w:drawing>
           <wp:inline distT="0" distB="0" distL="0" distR="0" wp14:anchorId="4788C764" wp14:editId="211C9B47">
@@ -5764,27 +5640,14 @@
         <w:pStyle w:val="Kpalrs"/>
         <w:jc w:val="center"/>
       </w:pPr>
-      <w:r>
-        <w:fldChar w:fldCharType="begin"/>
-      </w:r>
-      <w:r>
-        <w:instrText xml:space="preserve"> SEQ ábra \* ARABIC </w:instrText>
-      </w:r>
-      <w:r>
-        <w:fldChar w:fldCharType="separate"/>
-      </w:r>
-      <w:r>
-        <w:rPr>
-          <w:noProof/>
-        </w:rPr>
-        <w:t>6</w:t>
-      </w:r>
-      <w:r>
-        <w:rPr>
-          <w:noProof/>
-        </w:rPr>
-        <w:fldChar w:fldCharType="end"/>
-      </w:r>
+      <w:fldSimple w:instr=" SEQ ábra \* ARABIC ">
+        <w:r>
+          <w:rPr>
+            <w:noProof/>
+          </w:rPr>
+          <w:t>6</w:t>
+        </w:r>
+      </w:fldSimple>
       <w:r>
         <w:t>. ábra: Menüsor</w:t>
       </w:r>
@@ -5797,6 +5660,7 @@
       <w:r>
         <w:rPr>
           <w:noProof/>
+          <w:lang w:eastAsia="hu-HU"/>
         </w:rPr>
         <mc:AlternateContent>
           <mc:Choice Requires="wps">
@@ -5867,7 +5731,7 @@
               </wp:anchor>
             </w:drawing>
           </mc:Choice>
-          <mc:Fallback>
+          <mc:Fallback xmlns:w16se="http://schemas.microsoft.com/office/word/2015/wordml/symex" xmlns:w16sdtdh="http://schemas.microsoft.com/office/word/2020/wordml/sdtdatahash" xmlns:w16="http://schemas.microsoft.com/office/word/2018/wordml" xmlns:w16cid="http://schemas.microsoft.com/office/word/2016/wordml/cid" xmlns:w16cex="http://schemas.microsoft.com/office/word/2018/wordml/cex" xmlns:oel="http://schemas.microsoft.com/office/2019/extlst" xmlns:am3d="http://schemas.microsoft.com/office/drawing/2017/model3d" xmlns:aink="http://schemas.microsoft.com/office/drawing/2016/ink" xmlns:cx8="http://schemas.microsoft.com/office/drawing/2016/5/14/chartex" xmlns:cx7="http://schemas.microsoft.com/office/drawing/2016/5/13/chartex" xmlns:cx6="http://schemas.microsoft.com/office/drawing/2016/5/12/chartex" xmlns:cx5="http://schemas.microsoft.com/office/drawing/2016/5/11/chartex" xmlns:cx4="http://schemas.microsoft.com/office/drawing/2016/5/10/chartex" xmlns:cx3="http://schemas.microsoft.com/office/drawing/2016/5/9/chartex" xmlns:cx2="http://schemas.microsoft.com/office/drawing/2015/10/21/chartex" xmlns:cx1="http://schemas.microsoft.com/office/drawing/2015/9/8/chartex" xmlns:cx="http://schemas.microsoft.com/office/drawing/2014/chartex">
             <w:pict>
               <v:roundrect w14:anchorId="66B5D0E3" id="Téglalap: lekerekített 4" o:spid="_x0000_s1026" style="position:absolute;margin-left:0;margin-top:38.6pt;width:74.5pt;height:24.95pt;z-index:251672576;visibility:visible;mso-wrap-style:square;mso-width-percent:0;mso-height-percent:0;mso-wrap-distance-left:9pt;mso-wrap-distance-top:0;mso-wrap-distance-right:9pt;mso-wrap-distance-bottom:0;mso-position-horizontal:center;mso-position-horizontal-relative:margin;mso-position-vertical:absolute;mso-position-vertical-relative:text;mso-width-percent:0;mso-height-percent:0;mso-width-relative:margin;mso-height-relative:margin;v-text-anchor:middle" arcsize="10923f" o:gfxdata="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" filled="f" strokecolor="red" strokeweight="1pt">
                 <v:stroke joinstyle="miter"/>
@@ -5880,6 +5744,7 @@
       <w:r>
         <w:rPr>
           <w:noProof/>
+          <w:lang w:eastAsia="hu-HU"/>
         </w:rPr>
         <w:drawing>
           <wp:inline distT="0" distB="0" distL="0" distR="0" wp14:anchorId="0C8CACE4" wp14:editId="1D836271">
@@ -5929,27 +5794,14 @@
         <w:pStyle w:val="Kpalrs"/>
         <w:jc w:val="center"/>
       </w:pPr>
-      <w:r>
-        <w:fldChar w:fldCharType="begin"/>
-      </w:r>
-      <w:r>
-        <w:instrText xml:space="preserve"> SEQ ábra \* ARABIC </w:instrText>
-      </w:r>
-      <w:r>
-        <w:fldChar w:fldCharType="separate"/>
-      </w:r>
-      <w:r>
-        <w:rPr>
-          <w:noProof/>
-        </w:rPr>
-        <w:t>7</w:t>
-      </w:r>
-      <w:r>
-        <w:rPr>
-          <w:noProof/>
-        </w:rPr>
-        <w:fldChar w:fldCharType="end"/>
-      </w:r>
+      <w:fldSimple w:instr=" SEQ ábra \* ARABIC ">
+        <w:r>
+          <w:rPr>
+            <w:noProof/>
+          </w:rPr>
+          <w:t>7</w:t>
+        </w:r>
+      </w:fldSimple>
       <w:r>
         <w:t>. ábra: Elérhető opciók</w:t>
       </w:r>
@@ -5970,6 +5822,7 @@
       <w:r>
         <w:rPr>
           <w:noProof/>
+          <w:lang w:eastAsia="hu-HU"/>
         </w:rPr>
         <mc:AlternateContent>
           <mc:Choice Requires="wps">
@@ -6067,7 +5920,7 @@
           </mc:Choice>
           <mc:Fallback>
             <w:pict>
-              <v:shape w14:anchorId="733D5C37" id="_x0000_s1027" type="#_x0000_t202" style="position:absolute;left:0;text-align:left;margin-left:210.3pt;margin-top:98.45pt;width:186.55pt;height:.05pt;z-index:251668480;visibility:visible;mso-wrap-style:square;mso-wrap-distance-left:9pt;mso-wrap-distance-top:0;mso-wrap-distance-right:9pt;mso-wrap-distance-bottom:0;mso-position-horizontal:absolute;mso-position-horizontal-relative:text;mso-position-vertical:absolute;mso-position-vertical-relative:text;v-text-anchor:top" o:gfxdata="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" stroked="f">
+              <v:shape w14:anchorId="733D5C37" id="_x0000_s1027" type="#_x0000_t202" style="position:absolute;left:0;text-align:left;margin-left:210.3pt;margin-top:98.45pt;width:186.55pt;height:.05pt;z-index:251668480;visibility:visible;mso-wrap-style:square;mso-wrap-distance-left:9pt;mso-wrap-distance-top:0;mso-wrap-distance-right:9pt;mso-wrap-distance-bottom:0;mso-position-horizontal:absolute;mso-position-horizontal-relative:text;mso-position-vertical:absolute;mso-position-vertical-relative:text;v-text-anchor:top" o:gfxdata="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" stroked="f">
                 <v:textbox style="mso-fit-shape-to-text:t" inset="0,0,0,0">
                   <w:txbxContent>
                     <w:p>
@@ -6124,6 +5977,7 @@
       <w:r>
         <w:rPr>
           <w:noProof/>
+          <w:lang w:eastAsia="hu-HU"/>
         </w:rPr>
         <w:drawing>
           <wp:anchor distT="0" distB="0" distL="114300" distR="114300" simplePos="0" relativeHeight="251664384" behindDoc="0" locked="0" layoutInCell="1" allowOverlap="1" wp14:anchorId="3A7B30CE" wp14:editId="06AA4CDB">
@@ -6203,15 +6057,7 @@
       </w:pPr>
       <w:r>
         <w:lastRenderedPageBreak/>
-        <w:t xml:space="preserve">Kizárólag regisztrált felhasználók tudnak csak bejelentkezni a </w:t>
-      </w:r>
-      <w:proofErr w:type="spellStart"/>
-      <w:r>
-        <w:t>MenuGenius</w:t>
-      </w:r>
-      <w:proofErr w:type="spellEnd"/>
-      <w:r>
-        <w:t xml:space="preserve"> weboldalára, erről visszajelzést is kap hibaüzenet formájában, amennyiben még nem tette volna meg a regisztrációt:</w:t>
+        <w:t>Kizárólag regisztrált felhasználók tudnak csak bejelentkezni a MenuGenius weboldalára, erről visszajelzést is kap hibaüzenet formájában, amennyiben még nem tette volna meg a regisztrációt:</w:t>
       </w:r>
     </w:p>
     <w:p>
@@ -6222,6 +6068,7 @@
       <w:r>
         <w:rPr>
           <w:noProof/>
+          <w:lang w:eastAsia="hu-HU"/>
         </w:rPr>
         <w:drawing>
           <wp:inline distT="0" distB="0" distL="0" distR="0" wp14:anchorId="1AE71913" wp14:editId="1D75730B">
@@ -6330,13 +6177,8 @@
       <w:r>
         <w:t xml:space="preserve"> </w:t>
       </w:r>
-      <w:proofErr w:type="gramStart"/>
-      <w:r>
-        <w:t>regisztrálni</w:t>
-      </w:r>
-      <w:proofErr w:type="gramEnd"/>
-      <w:r>
-        <w:t xml:space="preserve"> illetve bejelentkezni sem a weboldalra. A főbb funkciói az oldalnak így is elérhetőek. Lehetséges az asztalfoglalás és a kínálatban levő keresés, az összes szűrési funkcióval együtt.</w:t>
+      <w:r>
+        <w:t>regisztrálni illetve bejelentkezni sem a weboldalra. A főbb funkciói az oldalnak így is elérhetőek. Lehetséges az asztalfoglalás és a kínálatban levő keresés, az összes szűrési funkcióval együtt.</w:t>
       </w:r>
       <w:r>
         <w:rPr>
@@ -6359,6 +6201,7 @@
       <w:r>
         <w:rPr>
           <w:noProof/>
+          <w:lang w:eastAsia="hu-HU"/>
         </w:rPr>
         <mc:AlternateContent>
           <mc:Choice Requires="wps">
@@ -6429,7 +6272,7 @@
               </wp:anchor>
             </w:drawing>
           </mc:Choice>
-          <mc:Fallback>
+          <mc:Fallback xmlns:w16se="http://schemas.microsoft.com/office/word/2015/wordml/symex" xmlns:w16sdtdh="http://schemas.microsoft.com/office/word/2020/wordml/sdtdatahash" xmlns:w16="http://schemas.microsoft.com/office/word/2018/wordml" xmlns:w16cid="http://schemas.microsoft.com/office/word/2016/wordml/cid" xmlns:w16cex="http://schemas.microsoft.com/office/word/2018/wordml/cex" xmlns:oel="http://schemas.microsoft.com/office/2019/extlst" xmlns:am3d="http://schemas.microsoft.com/office/drawing/2017/model3d" xmlns:aink="http://schemas.microsoft.com/office/drawing/2016/ink" xmlns:cx8="http://schemas.microsoft.com/office/drawing/2016/5/14/chartex" xmlns:cx7="http://schemas.microsoft.com/office/drawing/2016/5/13/chartex" xmlns:cx6="http://schemas.microsoft.com/office/drawing/2016/5/12/chartex" xmlns:cx5="http://schemas.microsoft.com/office/drawing/2016/5/11/chartex" xmlns:cx4="http://schemas.microsoft.com/office/drawing/2016/5/10/chartex" xmlns:cx3="http://schemas.microsoft.com/office/drawing/2016/5/9/chartex" xmlns:cx2="http://schemas.microsoft.com/office/drawing/2015/10/21/chartex" xmlns:cx1="http://schemas.microsoft.com/office/drawing/2015/9/8/chartex" xmlns:cx="http://schemas.microsoft.com/office/drawing/2014/chartex">
             <w:pict>
               <v:roundrect w14:anchorId="06D805CC" id="Téglalap: lekerekített 5" o:spid="_x0000_s1026" style="position:absolute;margin-left:136.35pt;margin-top:9.8pt;width:127.1pt;height:30.7pt;z-index:251673600;visibility:visible;mso-wrap-style:square;mso-width-percent:0;mso-height-percent:0;mso-wrap-distance-left:9pt;mso-wrap-distance-top:0;mso-wrap-distance-right:9pt;mso-wrap-distance-bottom:0;mso-position-horizontal:absolute;mso-position-horizontal-relative:margin;mso-position-vertical:absolute;mso-position-vertical-relative:text;mso-width-percent:0;mso-height-percent:0;mso-width-relative:margin;mso-height-relative:margin;v-text-anchor:middle" arcsize="10923f" o:gfxdata="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" filled="f" strokecolor="red" strokeweight="1pt">
                 <v:stroke joinstyle="miter"/>
@@ -6442,6 +6285,7 @@
       <w:r>
         <w:rPr>
           <w:noProof/>
+          <w:lang w:eastAsia="hu-HU"/>
         </w:rPr>
         <w:drawing>
           <wp:inline distT="0" distB="0" distL="0" distR="0" wp14:anchorId="42E35912" wp14:editId="55701016">
@@ -6485,27 +6329,14 @@
         <w:pStyle w:val="Kpalrs"/>
         <w:jc w:val="center"/>
       </w:pPr>
-      <w:r>
-        <w:fldChar w:fldCharType="begin"/>
-      </w:r>
-      <w:r>
-        <w:instrText xml:space="preserve"> SEQ ábra \* ARABIC </w:instrText>
-      </w:r>
-      <w:r>
-        <w:fldChar w:fldCharType="separate"/>
-      </w:r>
-      <w:r>
-        <w:rPr>
-          <w:noProof/>
-        </w:rPr>
-        <w:t>10</w:t>
-      </w:r>
-      <w:r>
-        <w:rPr>
-          <w:noProof/>
-        </w:rPr>
-        <w:fldChar w:fldCharType="end"/>
-      </w:r>
+      <w:fldSimple w:instr=" SEQ ábra \* ARABIC ">
+        <w:r>
+          <w:rPr>
+            <w:noProof/>
+          </w:rPr>
+          <w:t>10</w:t>
+        </w:r>
+      </w:fldSimple>
       <w:r>
         <w:t>. ábra: Elérhető opciók</w:t>
       </w:r>
@@ -6527,15 +6358,7 @@
     </w:p>
     <w:p>
       <w:r>
-        <w:t xml:space="preserve">A </w:t>
-      </w:r>
-      <w:proofErr w:type="spellStart"/>
-      <w:r>
-        <w:t>MenuGenius</w:t>
-      </w:r>
-      <w:proofErr w:type="spellEnd"/>
-      <w:r>
-        <w:t xml:space="preserve"> által nyújtott plusz funkciók a bejelentkezés után elérhetővé válnak a felhasználó számára, megjelenik a felső navigációs sávban, jobb felül</w:t>
+        <w:t>A MenuGenius által nyújtott plusz funkciók a bejelentkezés után elérhetővé válnak a felhasználó számára, megjelenik a felső navigációs sávban, jobb felül</w:t>
       </w:r>
       <w:r>
         <w:t>,</w:t>
@@ -6592,6 +6415,7 @@
       <w:r>
         <w:rPr>
           <w:noProof/>
+          <w:lang w:eastAsia="hu-HU"/>
         </w:rPr>
         <w:drawing>
           <wp:inline distT="0" distB="0" distL="0" distR="0" wp14:anchorId="77E610FE" wp14:editId="5026CC05">
@@ -6632,6 +6456,7 @@
       <w:r>
         <w:rPr>
           <w:noProof/>
+          <w:lang w:eastAsia="hu-HU"/>
         </w:rPr>
         <mc:AlternateContent>
           <mc:Choice Requires="wps">
@@ -6696,7 +6521,7 @@
               </wp:anchor>
             </w:drawing>
           </mc:Choice>
-          <mc:Fallback>
+          <mc:Fallback xmlns:w16se="http://schemas.microsoft.com/office/word/2015/wordml/symex" xmlns:w16sdtdh="http://schemas.microsoft.com/office/word/2020/wordml/sdtdatahash" xmlns:w16="http://schemas.microsoft.com/office/word/2018/wordml" xmlns:w16cid="http://schemas.microsoft.com/office/word/2016/wordml/cid" xmlns:w16cex="http://schemas.microsoft.com/office/word/2018/wordml/cex" xmlns:oel="http://schemas.microsoft.com/office/2019/extlst" xmlns:am3d="http://schemas.microsoft.com/office/drawing/2017/model3d" xmlns:aink="http://schemas.microsoft.com/office/drawing/2016/ink" xmlns:cx8="http://schemas.microsoft.com/office/drawing/2016/5/14/chartex" xmlns:cx7="http://schemas.microsoft.com/office/drawing/2016/5/13/chartex" xmlns:cx6="http://schemas.microsoft.com/office/drawing/2016/5/12/chartex" xmlns:cx5="http://schemas.microsoft.com/office/drawing/2016/5/11/chartex" xmlns:cx4="http://schemas.microsoft.com/office/drawing/2016/5/10/chartex" xmlns:cx3="http://schemas.microsoft.com/office/drawing/2016/5/9/chartex" xmlns:cx2="http://schemas.microsoft.com/office/drawing/2015/10/21/chartex" xmlns:cx1="http://schemas.microsoft.com/office/drawing/2015/9/8/chartex" xmlns:cx="http://schemas.microsoft.com/office/drawing/2014/chartex">
             <w:pict>
               <v:oval w14:anchorId="7DF3A211" id="Ellipszis 6" o:spid="_x0000_s1026" style="position:absolute;margin-left:270.4pt;margin-top:6.35pt;width:60.1pt;height:51.95pt;z-index:251674624;visibility:visible;mso-wrap-style:square;mso-wrap-distance-left:9pt;mso-wrap-distance-top:0;mso-wrap-distance-right:9pt;mso-wrap-distance-bottom:0;mso-position-horizontal:absolute;mso-position-horizontal-relative:text;mso-position-vertical:absolute;mso-position-vertical-relative:text;v-text-anchor:middle" o:gfxdata="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" filled="f" strokecolor="red" strokeweight="1pt">
                 <v:stroke joinstyle="miter"/>
@@ -6711,27 +6536,14 @@
         <w:pStyle w:val="Kpalrs"/>
         <w:jc w:val="center"/>
       </w:pPr>
-      <w:r>
-        <w:fldChar w:fldCharType="begin"/>
-      </w:r>
-      <w:r>
-        <w:instrText xml:space="preserve"> SEQ ábra \* ARABIC </w:instrText>
-      </w:r>
-      <w:r>
-        <w:fldChar w:fldCharType="separate"/>
-      </w:r>
-      <w:r>
-        <w:rPr>
-          <w:noProof/>
-        </w:rPr>
-        <w:t>11</w:t>
-      </w:r>
-      <w:r>
-        <w:rPr>
-          <w:noProof/>
-        </w:rPr>
-        <w:fldChar w:fldCharType="end"/>
-      </w:r>
+      <w:fldSimple w:instr=" SEQ ábra \* ARABIC ">
+        <w:r>
+          <w:rPr>
+            <w:noProof/>
+          </w:rPr>
+          <w:t>11</w:t>
+        </w:r>
+      </w:fldSimple>
       <w:r>
         <w:t>. ábra: Navigációs sáv Hamburger ikon</w:t>
       </w:r>
@@ -6744,6 +6556,7 @@
       <w:r>
         <w:rPr>
           <w:noProof/>
+          <w:lang w:eastAsia="hu-HU"/>
         </w:rPr>
         <w:drawing>
           <wp:inline distT="0" distB="0" distL="0" distR="0" wp14:anchorId="5D01DB82" wp14:editId="2B4F015D">
@@ -6787,27 +6600,14 @@
         <w:pStyle w:val="Kpalrs"/>
         <w:jc w:val="center"/>
       </w:pPr>
-      <w:r>
-        <w:fldChar w:fldCharType="begin"/>
-      </w:r>
-      <w:r>
-        <w:instrText xml:space="preserve"> SEQ ábra \* ARABIC </w:instrText>
-      </w:r>
-      <w:r>
-        <w:fldChar w:fldCharType="separate"/>
-      </w:r>
-      <w:r>
-        <w:rPr>
-          <w:noProof/>
-        </w:rPr>
-        <w:t>12</w:t>
-      </w:r>
-      <w:r>
-        <w:rPr>
-          <w:noProof/>
-        </w:rPr>
-        <w:fldChar w:fldCharType="end"/>
-      </w:r>
+      <w:fldSimple w:instr=" SEQ ábra \* ARABIC ">
+        <w:r>
+          <w:rPr>
+            <w:noProof/>
+          </w:rPr>
+          <w:t>12</w:t>
+        </w:r>
+      </w:fldSimple>
       <w:r>
         <w:t>. ábra: Elérhető plusz funkciók</w:t>
       </w:r>
@@ -6842,6 +6642,7 @@
       <w:r>
         <w:rPr>
           <w:noProof/>
+          <w:lang w:eastAsia="hu-HU"/>
         </w:rPr>
         <mc:AlternateContent>
           <mc:Choice Requires="wps">
@@ -6906,7 +6707,7 @@
               </wp:anchor>
             </w:drawing>
           </mc:Choice>
-          <mc:Fallback>
+          <mc:Fallback xmlns:w16se="http://schemas.microsoft.com/office/word/2015/wordml/symex" xmlns:w16sdtdh="http://schemas.microsoft.com/office/word/2020/wordml/sdtdatahash" xmlns:w16="http://schemas.microsoft.com/office/word/2018/wordml" xmlns:w16cid="http://schemas.microsoft.com/office/word/2016/wordml/cid" xmlns:w16cex="http://schemas.microsoft.com/office/word/2018/wordml/cex" xmlns:oel="http://schemas.microsoft.com/office/2019/extlst" xmlns:am3d="http://schemas.microsoft.com/office/drawing/2017/model3d" xmlns:aink="http://schemas.microsoft.com/office/drawing/2016/ink" xmlns:cx8="http://schemas.microsoft.com/office/drawing/2016/5/14/chartex" xmlns:cx7="http://schemas.microsoft.com/office/drawing/2016/5/13/chartex" xmlns:cx6="http://schemas.microsoft.com/office/drawing/2016/5/12/chartex" xmlns:cx5="http://schemas.microsoft.com/office/drawing/2016/5/11/chartex" xmlns:cx4="http://schemas.microsoft.com/office/drawing/2016/5/10/chartex" xmlns:cx3="http://schemas.microsoft.com/office/drawing/2016/5/9/chartex" xmlns:cx2="http://schemas.microsoft.com/office/drawing/2015/10/21/chartex" xmlns:cx1="http://schemas.microsoft.com/office/drawing/2015/9/8/chartex" xmlns:cx="http://schemas.microsoft.com/office/drawing/2014/chartex">
             <w:pict>
               <v:oval w14:anchorId="7DFE3779" id="Ellipszis 7" o:spid="_x0000_s1026" style="position:absolute;margin-left:78.1pt;margin-top:3.6pt;width:48.85pt;height:51.35pt;z-index:251675648;visibility:visible;mso-wrap-style:square;mso-wrap-distance-left:9pt;mso-wrap-distance-top:0;mso-wrap-distance-right:9pt;mso-wrap-distance-bottom:0;mso-position-horizontal:absolute;mso-position-horizontal-relative:text;mso-position-vertical:absolute;mso-position-vertical-relative:text;v-text-anchor:middle" o:gfxdata="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" filled="f" strokecolor="red" strokeweight="1pt">
                 <v:stroke joinstyle="miter"/>
@@ -6918,6 +6719,7 @@
       <w:r>
         <w:rPr>
           <w:noProof/>
+          <w:lang w:eastAsia="hu-HU"/>
         </w:rPr>
         <w:drawing>
           <wp:inline distT="0" distB="0" distL="0" distR="0" wp14:anchorId="7F1F5FEA" wp14:editId="71AF9C4D">
@@ -6961,27 +6763,14 @@
         <w:pStyle w:val="Kpalrs"/>
         <w:jc w:val="center"/>
       </w:pPr>
-      <w:r>
-        <w:fldChar w:fldCharType="begin"/>
-      </w:r>
-      <w:r>
-        <w:instrText xml:space="preserve"> SEQ ábra \* ARABIC </w:instrText>
-      </w:r>
-      <w:r>
-        <w:fldChar w:fldCharType="separate"/>
-      </w:r>
-      <w:r>
-        <w:rPr>
-          <w:noProof/>
-        </w:rPr>
-        <w:t>13</w:t>
-      </w:r>
-      <w:r>
-        <w:rPr>
-          <w:noProof/>
-        </w:rPr>
-        <w:fldChar w:fldCharType="end"/>
-      </w:r>
+      <w:fldSimple w:instr=" SEQ ábra \* ARABIC ">
+        <w:r>
+          <w:rPr>
+            <w:noProof/>
+          </w:rPr>
+          <w:t>13</w:t>
+        </w:r>
+      </w:fldSimple>
       <w:r>
         <w:t>. ábra: Bejelentkezett állapot</w:t>
       </w:r>
@@ -7023,15 +6812,7 @@
         <w:t>gombra</w:t>
       </w:r>
       <w:r>
-        <w:t xml:space="preserve"> kattintva megjelennek a regisztráció során, a felhasználó által megadott adatok automatikusan. Ezen oldalon belül a felhasználónak jogosultsága van az E-mail címének, a telefonszámának, valamint a </w:t>
-      </w:r>
-      <w:proofErr w:type="spellStart"/>
-      <w:r>
-        <w:t>jelszavának</w:t>
-      </w:r>
-      <w:proofErr w:type="spellEnd"/>
-      <w:r>
-        <w:t xml:space="preserve"> a megváltoztatására</w:t>
+        <w:t xml:space="preserve"> kattintva megjelennek a regisztráció során, a felhasználó által megadott adatok automatikusan. Ezen oldalon belül a felhasználónak jogosultsága van az E-mail címének, a telefonszámának, valamint a jelszavának a megváltoztatására</w:t>
       </w:r>
       <w:r>
         <w:t xml:space="preserve"> és még a felhasználójának a törlésére is lehetősége van.</w:t>
@@ -7044,6 +6825,7 @@
       <w:r>
         <w:rPr>
           <w:noProof/>
+          <w:lang w:eastAsia="hu-HU"/>
         </w:rPr>
         <w:drawing>
           <wp:inline distT="0" distB="0" distL="0" distR="0" wp14:anchorId="694733EE" wp14:editId="45719E45">
@@ -7087,27 +6869,14 @@
         <w:pStyle w:val="Kpalrs"/>
         <w:jc w:val="center"/>
       </w:pPr>
-      <w:r>
-        <w:fldChar w:fldCharType="begin"/>
-      </w:r>
-      <w:r>
-        <w:instrText xml:space="preserve"> SEQ ábra \* ARABIC </w:instrText>
-      </w:r>
-      <w:r>
-        <w:fldChar w:fldCharType="separate"/>
-      </w:r>
-      <w:r>
-        <w:rPr>
-          <w:noProof/>
-        </w:rPr>
-        <w:t>14</w:t>
-      </w:r>
-      <w:r>
-        <w:rPr>
-          <w:noProof/>
-        </w:rPr>
-        <w:fldChar w:fldCharType="end"/>
-      </w:r>
+      <w:fldSimple w:instr=" SEQ ábra \* ARABIC ">
+        <w:r>
+          <w:rPr>
+            <w:noProof/>
+          </w:rPr>
+          <w:t>14</w:t>
+        </w:r>
+      </w:fldSimple>
       <w:r>
         <w:t>. ábra: Beállítások</w:t>
       </w:r>
@@ -7125,6 +6894,7 @@
       <w:r>
         <w:rPr>
           <w:noProof/>
+          <w:lang w:eastAsia="hu-HU"/>
         </w:rPr>
         <w:drawing>
           <wp:inline distT="0" distB="0" distL="0" distR="0" wp14:anchorId="316AD891" wp14:editId="027D48B6">
@@ -7168,27 +6938,14 @@
         <w:pStyle w:val="Kpalrs"/>
         <w:jc w:val="center"/>
       </w:pPr>
-      <w:r>
-        <w:fldChar w:fldCharType="begin"/>
-      </w:r>
-      <w:r>
-        <w:instrText xml:space="preserve"> SEQ ábra \* ARABIC </w:instrText>
-      </w:r>
-      <w:r>
-        <w:fldChar w:fldCharType="separate"/>
-      </w:r>
-      <w:r>
-        <w:rPr>
-          <w:noProof/>
-        </w:rPr>
-        <w:t>15</w:t>
-      </w:r>
-      <w:r>
-        <w:rPr>
-          <w:noProof/>
-        </w:rPr>
-        <w:fldChar w:fldCharType="end"/>
-      </w:r>
+      <w:fldSimple w:instr=" SEQ ábra \* ARABIC ">
+        <w:r>
+          <w:rPr>
+            <w:noProof/>
+          </w:rPr>
+          <w:t>15</w:t>
+        </w:r>
+      </w:fldSimple>
       <w:r>
         <w:t>. ábra: Sikeres mentés</w:t>
       </w:r>
@@ -7228,6 +6985,7 @@
       <w:r>
         <w:rPr>
           <w:noProof/>
+          <w:lang w:eastAsia="hu-HU"/>
         </w:rPr>
         <mc:AlternateContent>
           <mc:Choice Requires="wps">
@@ -7292,7 +7050,7 @@
               </wp:anchor>
             </w:drawing>
           </mc:Choice>
-          <mc:Fallback>
+          <mc:Fallback xmlns:w16se="http://schemas.microsoft.com/office/word/2015/wordml/symex" xmlns:w16sdtdh="http://schemas.microsoft.com/office/word/2020/wordml/sdtdatahash" xmlns:w16="http://schemas.microsoft.com/office/word/2018/wordml" xmlns:w16cid="http://schemas.microsoft.com/office/word/2016/wordml/cid" xmlns:w16cex="http://schemas.microsoft.com/office/word/2018/wordml/cex" xmlns:oel="http://schemas.microsoft.com/office/2019/extlst" xmlns:am3d="http://schemas.microsoft.com/office/drawing/2017/model3d" xmlns:aink="http://schemas.microsoft.com/office/drawing/2016/ink" xmlns:cx8="http://schemas.microsoft.com/office/drawing/2016/5/14/chartex" xmlns:cx7="http://schemas.microsoft.com/office/drawing/2016/5/13/chartex" xmlns:cx6="http://schemas.microsoft.com/office/drawing/2016/5/12/chartex" xmlns:cx5="http://schemas.microsoft.com/office/drawing/2016/5/11/chartex" xmlns:cx4="http://schemas.microsoft.com/office/drawing/2016/5/10/chartex" xmlns:cx3="http://schemas.microsoft.com/office/drawing/2016/5/9/chartex" xmlns:cx2="http://schemas.microsoft.com/office/drawing/2015/10/21/chartex" xmlns:cx1="http://schemas.microsoft.com/office/drawing/2015/9/8/chartex" xmlns:cx="http://schemas.microsoft.com/office/drawing/2014/chartex">
             <w:pict>
               <v:roundrect w14:anchorId="3EE7F38E" id="Téglalap: lekerekített 8" o:spid="_x0000_s1026" style="position:absolute;margin-left:125.05pt;margin-top:128.3pt;width:145.4pt;height:36pt;z-index:251676672;visibility:visible;mso-wrap-style:square;mso-wrap-distance-left:9pt;mso-wrap-distance-top:0;mso-wrap-distance-right:9pt;mso-wrap-distance-bottom:0;mso-position-horizontal:absolute;mso-position-horizontal-relative:text;mso-position-vertical:absolute;mso-position-vertical-relative:text;v-text-anchor:middle" arcsize="10923f" o:gfxdata="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" filled="f" strokecolor="red" strokeweight="1pt">
                 <v:stroke joinstyle="miter"/>
@@ -7304,6 +7062,7 @@
       <w:r>
         <w:rPr>
           <w:noProof/>
+          <w:lang w:eastAsia="hu-HU"/>
         </w:rPr>
         <w:drawing>
           <wp:inline distT="0" distB="0" distL="0" distR="0" wp14:anchorId="7E007E2D" wp14:editId="0323BDAC">
@@ -7400,6 +7159,7 @@
       <w:r>
         <w:rPr>
           <w:noProof/>
+          <w:lang w:eastAsia="hu-HU"/>
         </w:rPr>
         <w:drawing>
           <wp:inline distT="0" distB="0" distL="0" distR="0" wp14:anchorId="1BD3C870" wp14:editId="26BD29B6">
@@ -7443,27 +7203,14 @@
         <w:pStyle w:val="Kpalrs"/>
         <w:jc w:val="center"/>
       </w:pPr>
-      <w:r>
-        <w:fldChar w:fldCharType="begin"/>
-      </w:r>
-      <w:r>
-        <w:instrText xml:space="preserve"> SEQ ábra \* ARABIC </w:instrText>
-      </w:r>
-      <w:r>
-        <w:fldChar w:fldCharType="separate"/>
-      </w:r>
-      <w:r>
-        <w:rPr>
-          <w:noProof/>
-        </w:rPr>
-        <w:t>17</w:t>
-      </w:r>
-      <w:r>
-        <w:rPr>
-          <w:noProof/>
-        </w:rPr>
-        <w:fldChar w:fldCharType="end"/>
-      </w:r>
+      <w:fldSimple w:instr=" SEQ ábra \* ARABIC ">
+        <w:r>
+          <w:rPr>
+            <w:noProof/>
+          </w:rPr>
+          <w:t>17</w:t>
+        </w:r>
+      </w:fldSimple>
       <w:r>
         <w:t>. ábra: Egyedi hibaüzenet</w:t>
       </w:r>
@@ -7536,6 +7283,7 @@
       <w:r>
         <w:rPr>
           <w:noProof/>
+          <w:lang w:eastAsia="hu-HU"/>
         </w:rPr>
         <mc:AlternateContent>
           <mc:Choice Requires="wps">
@@ -7600,7 +7348,7 @@
               </wp:anchor>
             </w:drawing>
           </mc:Choice>
-          <mc:Fallback>
+          <mc:Fallback xmlns:w16se="http://schemas.microsoft.com/office/word/2015/wordml/symex" xmlns:w16sdtdh="http://schemas.microsoft.com/office/word/2020/wordml/sdtdatahash" xmlns:w16="http://schemas.microsoft.com/office/word/2018/wordml" xmlns:w16cid="http://schemas.microsoft.com/office/word/2016/wordml/cid" xmlns:w16cex="http://schemas.microsoft.com/office/word/2018/wordml/cex" xmlns:oel="http://schemas.microsoft.com/office/2019/extlst" xmlns:am3d="http://schemas.microsoft.com/office/drawing/2017/model3d" xmlns:aink="http://schemas.microsoft.com/office/drawing/2016/ink" xmlns:cx8="http://schemas.microsoft.com/office/drawing/2016/5/14/chartex" xmlns:cx7="http://schemas.microsoft.com/office/drawing/2016/5/13/chartex" xmlns:cx6="http://schemas.microsoft.com/office/drawing/2016/5/12/chartex" xmlns:cx5="http://schemas.microsoft.com/office/drawing/2016/5/11/chartex" xmlns:cx4="http://schemas.microsoft.com/office/drawing/2016/5/10/chartex" xmlns:cx3="http://schemas.microsoft.com/office/drawing/2016/5/9/chartex" xmlns:cx2="http://schemas.microsoft.com/office/drawing/2015/10/21/chartex" xmlns:cx1="http://schemas.microsoft.com/office/drawing/2015/9/8/chartex" xmlns:cx="http://schemas.microsoft.com/office/drawing/2014/chartex">
             <w:pict>
               <v:oval w14:anchorId="1954FA4C" id="Ellipszis 1" o:spid="_x0000_s1026" style="position:absolute;margin-left:101.95pt;margin-top:166.05pt;width:13.15pt;height:11.9pt;z-index:251677696;visibility:visible;mso-wrap-style:square;mso-wrap-distance-left:9pt;mso-wrap-distance-top:0;mso-wrap-distance-right:9pt;mso-wrap-distance-bottom:0;mso-position-horizontal:absolute;mso-position-horizontal-relative:text;mso-position-vertical:absolute;mso-position-vertical-relative:text;v-text-anchor:middle" o:gfxdata="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" filled="f" strokecolor="red" strokeweight="1pt">
                 <v:stroke joinstyle="miter"/>
@@ -7612,6 +7360,7 @@
       <w:r>
         <w:rPr>
           <w:noProof/>
+          <w:lang w:eastAsia="hu-HU"/>
         </w:rPr>
         <w:drawing>
           <wp:inline distT="0" distB="0" distL="0" distR="0" wp14:anchorId="07F95055" wp14:editId="7200646F">
@@ -7655,24 +7404,14 @@
         <w:pStyle w:val="Kpalrs"/>
         <w:jc w:val="center"/>
       </w:pPr>
-      <w:r>
-        <w:fldChar w:fldCharType="begin"/>
-      </w:r>
-      <w:r>
-        <w:instrText xml:space="preserve"> SEQ ábra \* ARABIC </w:instrText>
-      </w:r>
-      <w:r>
-        <w:fldChar w:fldCharType="separate"/>
-      </w:r>
-      <w:r>
-        <w:rPr>
-          <w:noProof/>
-        </w:rPr>
-        <w:t>18</w:t>
-      </w:r>
-      <w:r>
-        <w:fldChar w:fldCharType="end"/>
-      </w:r>
+      <w:fldSimple w:instr=" SEQ ábra \* ARABIC ">
+        <w:r>
+          <w:rPr>
+            <w:noProof/>
+          </w:rPr>
+          <w:t>18</w:t>
+        </w:r>
+      </w:fldSimple>
       <w:r>
         <w:t>. ábra: Kedvenc ételek oldal</w:t>
       </w:r>
@@ -7737,6 +7476,7 @@
       <w:r>
         <w:rPr>
           <w:noProof/>
+          <w:lang w:eastAsia="hu-HU"/>
         </w:rPr>
         <w:drawing>
           <wp:inline distT="0" distB="0" distL="0" distR="0" wp14:anchorId="510AF6F8" wp14:editId="75E2904A">
@@ -7780,24 +7520,14 @@
         <w:pStyle w:val="Kpalrs"/>
         <w:jc w:val="center"/>
       </w:pPr>
-      <w:r>
-        <w:fldChar w:fldCharType="begin"/>
-      </w:r>
-      <w:r>
-        <w:instrText xml:space="preserve"> SEQ ábra \* ARABIC </w:instrText>
-      </w:r>
-      <w:r>
-        <w:fldChar w:fldCharType="separate"/>
-      </w:r>
-      <w:r>
-        <w:rPr>
-          <w:noProof/>
-        </w:rPr>
-        <w:t>19</w:t>
-      </w:r>
-      <w:r>
-        <w:fldChar w:fldCharType="end"/>
-      </w:r>
+      <w:fldSimple w:instr=" SEQ ábra \* ARABIC ">
+        <w:r>
+          <w:rPr>
+            <w:noProof/>
+          </w:rPr>
+          <w:t>19</w:t>
+        </w:r>
+      </w:fldSimple>
       <w:r>
         <w:t>. ábra: Foglalás egyedi adatokkal</w:t>
       </w:r>
@@ -7833,6 +7563,7 @@
       <w:r>
         <w:rPr>
           <w:noProof/>
+          <w:lang w:eastAsia="hu-HU"/>
         </w:rPr>
         <w:drawing>
           <wp:inline distT="0" distB="0" distL="0" distR="0" wp14:anchorId="6770F41A" wp14:editId="3B3D3136">
@@ -7876,52 +7607,43 @@
         <w:pStyle w:val="Kpalrs"/>
         <w:jc w:val="center"/>
       </w:pPr>
-      <w:r>
-        <w:fldChar w:fldCharType="begin"/>
-      </w:r>
-      <w:r>
-        <w:instrText xml:space="preserve"> SEQ ábra \* ARABIC </w:instrText>
-      </w:r>
-      <w:r>
-        <w:fldChar w:fldCharType="separate"/>
-      </w:r>
+      <w:fldSimple w:instr=" SEQ ábra \* ARABIC ">
+        <w:r>
+          <w:rPr>
+            <w:noProof/>
+          </w:rPr>
+          <w:t>20</w:t>
+        </w:r>
+      </w:fldSimple>
+      <w:r>
+        <w:t>. ábra: Elmúlt foglalás</w:t>
+      </w:r>
+    </w:p>
+    <w:p>
+      <w:r>
+        <w:t>A könnyű átláthatóság érdekében az elmúlt foglalások</w:t>
+      </w:r>
+      <w:r>
+        <w:t xml:space="preserve"> kártyáinak a háttere</w:t>
+      </w:r>
+      <w:r>
+        <w:t xml:space="preserve"> pirosra, a </w:t>
+      </w:r>
+      <w:r>
+        <w:t>jövőben</w:t>
+      </w:r>
+      <w:r>
+        <w:t xml:space="preserve"> levőknek zöldre, míg az azon a napon levő foglalásoknak sárgára van állítva.</w:t>
+      </w:r>
+    </w:p>
+    <w:p>
+      <w:pPr>
+        <w:keepNext/>
+      </w:pPr>
       <w:r>
         <w:rPr>
           <w:noProof/>
-        </w:rPr>
-        <w:t>20</w:t>
-      </w:r>
-      <w:r>
-        <w:fldChar w:fldCharType="end"/>
-      </w:r>
-      <w:r>
-        <w:t>. ábra: Elmúlt foglalás</w:t>
-      </w:r>
-    </w:p>
-    <w:p>
-      <w:r>
-        <w:t>A könnyű átláthatóság érdekében az elmúlt foglalások</w:t>
-      </w:r>
-      <w:r>
-        <w:t xml:space="preserve"> kártyáinak a háttere</w:t>
-      </w:r>
-      <w:r>
-        <w:t xml:space="preserve"> pirosra, a </w:t>
-      </w:r>
-      <w:r>
-        <w:t>jövőben</w:t>
-      </w:r>
-      <w:r>
-        <w:t xml:space="preserve"> levőknek zöldre, míg az azon a napon levő foglalásoknak sárgára van állítva.</w:t>
-      </w:r>
-    </w:p>
-    <w:p>
-      <w:pPr>
-        <w:keepNext/>
-      </w:pPr>
-      <w:r>
-        <w:rPr>
-          <w:noProof/>
+          <w:lang w:eastAsia="hu-HU"/>
         </w:rPr>
         <w:drawing>
           <wp:inline distT="0" distB="0" distL="0" distR="0" wp14:anchorId="15AA1BA4" wp14:editId="3640EB2F">
@@ -7965,24 +7687,14 @@
         <w:pStyle w:val="Kpalrs"/>
         <w:jc w:val="center"/>
       </w:pPr>
-      <w:r>
-        <w:fldChar w:fldCharType="begin"/>
-      </w:r>
-      <w:r>
-        <w:instrText xml:space="preserve"> SEQ ábra \* ARABIC </w:instrText>
-      </w:r>
-      <w:r>
-        <w:fldChar w:fldCharType="separate"/>
-      </w:r>
-      <w:r>
-        <w:rPr>
-          <w:noProof/>
-        </w:rPr>
-        <w:t>21</w:t>
-      </w:r>
-      <w:r>
-        <w:fldChar w:fldCharType="end"/>
-      </w:r>
+      <w:fldSimple w:instr=" SEQ ábra \* ARABIC ">
+        <w:r>
+          <w:rPr>
+            <w:noProof/>
+          </w:rPr>
+          <w:t>21</w:t>
+        </w:r>
+      </w:fldSimple>
       <w:r>
         <w:t>. ábra: Színjelzéses foglalások</w:t>
       </w:r>
@@ -8029,6 +7741,7 @@
       <w:r>
         <w:rPr>
           <w:noProof/>
+          <w:lang w:eastAsia="hu-HU"/>
         </w:rPr>
         <w:lastRenderedPageBreak/>
         <w:drawing>
@@ -8073,31 +7786,24 @@
         <w:pStyle w:val="Kpalrs"/>
         <w:jc w:val="center"/>
       </w:pPr>
-      <w:r>
-        <w:fldChar w:fldCharType="begin"/>
-      </w:r>
-      <w:r>
-        <w:instrText xml:space="preserve"> SEQ ábra \* ARABIC </w:instrText>
-      </w:r>
-      <w:r>
-        <w:fldChar w:fldCharType="separate"/>
-      </w:r>
-      <w:r>
-        <w:rPr>
-          <w:noProof/>
-        </w:rPr>
-        <w:t>22</w:t>
-      </w:r>
-      <w:r>
-        <w:fldChar w:fldCharType="end"/>
-      </w:r>
+      <w:fldSimple w:instr=" SEQ ábra \* ARABIC ">
+        <w:r>
+          <w:rPr>
+            <w:noProof/>
+          </w:rPr>
+          <w:t>22</w:t>
+        </w:r>
+      </w:fldSimple>
       <w:r>
         <w:t>. ábra: Főöldal</w:t>
       </w:r>
     </w:p>
     <w:p>
       <w:r>
-        <w:t>Itt két darab kártya található, a</w:t>
+        <w:t>A nyitóoldalon</w:t>
+      </w:r>
+      <w:r>
+        <w:t xml:space="preserve"> két darab kártya található, a</w:t>
       </w:r>
       <w:r>
         <w:t xml:space="preserve">z egyik </w:t>
@@ -8105,7 +7811,6 @@
       <w:r>
         <w:t xml:space="preserve">kártya egy rövid és könnyen értelmezhető leírást ad az oldalról, és a kettő gomb segítségével egyből el tudunk navigálni az </w:t>
       </w:r>
-      <w:proofErr w:type="gramStart"/>
       <w:r>
         <w:rPr>
           <w:i/>
@@ -8120,7 +7825,6 @@
         </w:rPr>
         <w:t>sztalfoglaláshoz</w:t>
       </w:r>
-      <w:proofErr w:type="gramEnd"/>
       <w:r>
         <w:t xml:space="preserve"> illetve a </w:t>
       </w:r>
@@ -8178,6 +7882,7 @@
       <w:r>
         <w:rPr>
           <w:noProof/>
+          <w:lang w:eastAsia="hu-HU"/>
         </w:rPr>
         <mc:AlternateContent>
           <mc:Choice Requires="wps">
@@ -8241,7 +7946,7 @@
               </wp:anchor>
             </w:drawing>
           </mc:Choice>
-          <mc:Fallback>
+          <mc:Fallback xmlns:w16se="http://schemas.microsoft.com/office/word/2015/wordml/symex" xmlns:w16sdtdh="http://schemas.microsoft.com/office/word/2020/wordml/sdtdatahash" xmlns:w16="http://schemas.microsoft.com/office/word/2018/wordml" xmlns:w16cid="http://schemas.microsoft.com/office/word/2016/wordml/cid" xmlns:w16cex="http://schemas.microsoft.com/office/word/2018/wordml/cex" xmlns:oel="http://schemas.microsoft.com/office/2019/extlst" xmlns:am3d="http://schemas.microsoft.com/office/drawing/2017/model3d" xmlns:aink="http://schemas.microsoft.com/office/drawing/2016/ink" xmlns:cx8="http://schemas.microsoft.com/office/drawing/2016/5/14/chartex" xmlns:cx7="http://schemas.microsoft.com/office/drawing/2016/5/13/chartex" xmlns:cx6="http://schemas.microsoft.com/office/drawing/2016/5/12/chartex" xmlns:cx5="http://schemas.microsoft.com/office/drawing/2016/5/11/chartex" xmlns:cx4="http://schemas.microsoft.com/office/drawing/2016/5/10/chartex" xmlns:cx3="http://schemas.microsoft.com/office/drawing/2016/5/9/chartex" xmlns:cx2="http://schemas.microsoft.com/office/drawing/2015/10/21/chartex" xmlns:cx1="http://schemas.microsoft.com/office/drawing/2015/9/8/chartex" xmlns:cx="http://schemas.microsoft.com/office/drawing/2014/chartex">
             <w:pict>
               <v:shapetype w14:anchorId="5710DBF9" id="_x0000_t32" coordsize="21600,21600" o:spt="32" o:oned="t" path="m,l21600,21600e" filled="f">
                 <v:path arrowok="t" fillok="f" o:connecttype="none"/>
@@ -8255,11 +7960,7 @@
         </mc:AlternateContent>
       </w:r>
       <w:r>
-        <w:t xml:space="preserve">A felhasználó </w:t>
-      </w:r>
-      <w:proofErr w:type="gramStart"/>
-      <w:r>
-        <w:t>a</w:t>
+        <w:t>A felhasználó a</w:t>
       </w:r>
       <w:r>
         <w:t xml:space="preserve"> </w:t>
@@ -8272,48 +7973,40 @@
           <w:i/>
           <w:iCs/>
         </w:rPr>
-        <w:t>Foglalj</w:t>
-      </w:r>
-      <w:proofErr w:type="gramEnd"/>
+        <w:t>Foglalj asztalt</w:t>
+      </w:r>
       <w:r>
         <w:rPr>
           <w:i/>
           <w:iCs/>
         </w:rPr>
-        <w:t xml:space="preserve"> asztalt</w:t>
+        <w:t>”</w:t>
       </w:r>
       <w:r>
         <w:rPr>
           <w:i/>
           <w:iCs/>
         </w:rPr>
-        <w:t>”</w:t>
+        <w:t xml:space="preserve"> </w:t>
+      </w:r>
+      <w:r>
+        <w:t>gombra</w:t>
+      </w:r>
+      <w:r>
+        <w:t xml:space="preserve"> kattintva eljut az </w:t>
       </w:r>
       <w:r>
         <w:rPr>
           <w:i/>
           <w:iCs/>
         </w:rPr>
-        <w:t xml:space="preserve"> </w:t>
-      </w:r>
-      <w:r>
-        <w:t>gombra</w:t>
-      </w:r>
-      <w:r>
-        <w:t xml:space="preserve"> kattintva eljut az </w:t>
+        <w:t>Asztalfoglalás</w:t>
       </w:r>
       <w:r>
         <w:rPr>
           <w:i/>
           <w:iCs/>
         </w:rPr>
-        <w:t>Asztalfoglalás</w:t>
-      </w:r>
-      <w:r>
-        <w:rPr>
-          <w:i/>
-          <w:iCs/>
-        </w:rPr>
         <w:t xml:space="preserve"> </w:t>
       </w:r>
       <w:r>
@@ -8331,6 +8024,7 @@
       <w:r>
         <w:rPr>
           <w:noProof/>
+          <w:lang w:eastAsia="hu-HU"/>
         </w:rPr>
         <mc:AlternateContent>
           <mc:Choice Requires="wps">
@@ -8395,7 +8089,7 @@
               </wp:anchor>
             </w:drawing>
           </mc:Choice>
-          <mc:Fallback>
+          <mc:Fallback xmlns:w16se="http://schemas.microsoft.com/office/word/2015/wordml/symex" xmlns:w16sdtdh="http://schemas.microsoft.com/office/word/2020/wordml/sdtdatahash" xmlns:w16="http://schemas.microsoft.com/office/word/2018/wordml" xmlns:w16cid="http://schemas.microsoft.com/office/word/2016/wordml/cid" xmlns:w16cex="http://schemas.microsoft.com/office/word/2018/wordml/cex" xmlns:oel="http://schemas.microsoft.com/office/2019/extlst" xmlns:am3d="http://schemas.microsoft.com/office/drawing/2017/model3d" xmlns:aink="http://schemas.microsoft.com/office/drawing/2016/ink" xmlns:cx8="http://schemas.microsoft.com/office/drawing/2016/5/14/chartex" xmlns:cx7="http://schemas.microsoft.com/office/drawing/2016/5/13/chartex" xmlns:cx6="http://schemas.microsoft.com/office/drawing/2016/5/12/chartex" xmlns:cx5="http://schemas.microsoft.com/office/drawing/2016/5/11/chartex" xmlns:cx4="http://schemas.microsoft.com/office/drawing/2016/5/10/chartex" xmlns:cx3="http://schemas.microsoft.com/office/drawing/2016/5/9/chartex" xmlns:cx2="http://schemas.microsoft.com/office/drawing/2015/10/21/chartex" xmlns:cx1="http://schemas.microsoft.com/office/drawing/2015/9/8/chartex" xmlns:cx="http://schemas.microsoft.com/office/drawing/2014/chartex">
             <w:pict>
               <v:roundrect w14:anchorId="53BB1505" id="Téglalap: lekerekített 2" o:spid="_x0000_s1026" style="position:absolute;margin-left:167.7pt;margin-top:83.7pt;width:65.1pt;height:22.55pt;z-index:251679744;visibility:visible;mso-wrap-style:square;mso-wrap-distance-left:9pt;mso-wrap-distance-top:0;mso-wrap-distance-right:9pt;mso-wrap-distance-bottom:0;mso-position-horizontal:absolute;mso-position-horizontal-relative:text;mso-position-vertical:absolute;mso-position-vertical-relative:text;v-text-anchor:middle" arcsize="10923f" o:gfxdata="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" filled="f" strokecolor="red" strokeweight="1pt">
                 <v:stroke joinstyle="miter"/>
@@ -8410,6 +8104,7 @@
       <w:r>
         <w:rPr>
           <w:noProof/>
+          <w:lang w:eastAsia="hu-HU"/>
         </w:rPr>
         <w:drawing>
           <wp:inline distT="0" distB="0" distL="0" distR="0" wp14:anchorId="364303BC" wp14:editId="7D610DC8">
@@ -8453,24 +8148,14 @@
         <w:pStyle w:val="Kpalrs"/>
         <w:jc w:val="center"/>
       </w:pPr>
-      <w:r>
-        <w:fldChar w:fldCharType="begin"/>
-      </w:r>
-      <w:r>
-        <w:instrText xml:space="preserve"> SEQ ábra \* ARABIC </w:instrText>
-      </w:r>
-      <w:r>
-        <w:fldChar w:fldCharType="separate"/>
-      </w:r>
-      <w:r>
-        <w:rPr>
-          <w:noProof/>
-        </w:rPr>
-        <w:t>23</w:t>
-      </w:r>
-      <w:r>
-        <w:fldChar w:fldCharType="end"/>
-      </w:r>
+      <w:fldSimple w:instr=" SEQ ábra \* ARABIC ">
+        <w:r>
+          <w:rPr>
+            <w:noProof/>
+          </w:rPr>
+          <w:t>23</w:t>
+        </w:r>
+      </w:fldSimple>
       <w:r>
         <w:t>. ábra: Navigációs gomb asztalfoglaláshoz</w:t>
       </w:r>
@@ -8479,7 +8164,13 @@
     <w:p/>
     <w:p>
       <w:r>
-        <w:t xml:space="preserve">Amennyiben a felhasználó bejelentkezett állapotban van, úgy az általa megadott adatok automatikusan kitöltésre kerülnek, valamint az adott napi dátum is betöltésre kerül, ezzel is segítve a zökkenőmentes és gyors űrlap kitöltést. </w:t>
+        <w:t xml:space="preserve">Amennyiben a felhasználó bejelentkezett állapotban van, úgy </w:t>
+      </w:r>
+      <w:r>
+        <w:t>személyes adatai</w:t>
+      </w:r>
+      <w:r>
+        <w:t xml:space="preserve"> automatikusan kitöltésre kerülnek, valamint az adott napi dátum is betöltésre kerül, ezzel is segítve a zökkenőmentes és gyors űrlap kitöltést. </w:t>
       </w:r>
     </w:p>
     <w:p>
@@ -8495,6 +8186,7 @@
       <w:r>
         <w:rPr>
           <w:noProof/>
+          <w:lang w:eastAsia="hu-HU"/>
         </w:rPr>
         <mc:AlternateContent>
           <mc:Choice Requires="wps">
@@ -8565,7 +8257,7 @@
               </wp:anchor>
             </w:drawing>
           </mc:Choice>
-          <mc:Fallback>
+          <mc:Fallback xmlns:w16se="http://schemas.microsoft.com/office/word/2015/wordml/symex" xmlns:w16sdtdh="http://schemas.microsoft.com/office/word/2020/wordml/sdtdatahash" xmlns:w16="http://schemas.microsoft.com/office/word/2018/wordml" xmlns:w16cid="http://schemas.microsoft.com/office/word/2016/wordml/cid" xmlns:w16cex="http://schemas.microsoft.com/office/word/2018/wordml/cex" xmlns:oel="http://schemas.microsoft.com/office/2019/extlst" xmlns:am3d="http://schemas.microsoft.com/office/drawing/2017/model3d" xmlns:aink="http://schemas.microsoft.com/office/drawing/2016/ink" xmlns:cx8="http://schemas.microsoft.com/office/drawing/2016/5/14/chartex" xmlns:cx7="http://schemas.microsoft.com/office/drawing/2016/5/13/chartex" xmlns:cx6="http://schemas.microsoft.com/office/drawing/2016/5/12/chartex" xmlns:cx5="http://schemas.microsoft.com/office/drawing/2016/5/11/chartex" xmlns:cx4="http://schemas.microsoft.com/office/drawing/2016/5/10/chartex" xmlns:cx3="http://schemas.microsoft.com/office/drawing/2016/5/9/chartex" xmlns:cx2="http://schemas.microsoft.com/office/drawing/2015/10/21/chartex" xmlns:cx1="http://schemas.microsoft.com/office/drawing/2015/9/8/chartex" xmlns:cx="http://schemas.microsoft.com/office/drawing/2014/chartex">
             <w:pict>
               <v:roundrect w14:anchorId="3A8A7F69" id="Téglalap: lekerekített 3" o:spid="_x0000_s1026" style="position:absolute;margin-left:198.4pt;margin-top:15.85pt;width:63.85pt;height:21.9pt;z-index:251680768;visibility:visible;mso-wrap-style:square;mso-width-percent:0;mso-height-percent:0;mso-wrap-distance-left:9pt;mso-wrap-distance-top:0;mso-wrap-distance-right:9pt;mso-wrap-distance-bottom:0;mso-position-horizontal:absolute;mso-position-horizontal-relative:text;mso-position-vertical:absolute;mso-position-vertical-relative:text;mso-width-percent:0;mso-height-percent:0;mso-width-relative:margin;mso-height-relative:margin;v-text-anchor:middle" arcsize="10923f" o:gfxdata="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" filled="f" strokecolor="red" strokeweight="1pt">
                 <v:stroke joinstyle="miter"/>
@@ -8577,6 +8269,7 @@
       <w:r>
         <w:rPr>
           <w:noProof/>
+          <w:lang w:eastAsia="hu-HU"/>
         </w:rPr>
         <mc:AlternateContent>
           <mc:Choice Requires="wps">
@@ -8647,7 +8340,7 @@
               </wp:anchor>
             </w:drawing>
           </mc:Choice>
-          <mc:Fallback>
+          <mc:Fallback xmlns:w16se="http://schemas.microsoft.com/office/word/2015/wordml/symex" xmlns:w16sdtdh="http://schemas.microsoft.com/office/word/2020/wordml/sdtdatahash" xmlns:w16="http://schemas.microsoft.com/office/word/2018/wordml" xmlns:w16cid="http://schemas.microsoft.com/office/word/2016/wordml/cid" xmlns:w16cex="http://schemas.microsoft.com/office/word/2018/wordml/cex" xmlns:oel="http://schemas.microsoft.com/office/2019/extlst" xmlns:am3d="http://schemas.microsoft.com/office/drawing/2017/model3d" xmlns:aink="http://schemas.microsoft.com/office/drawing/2016/ink" xmlns:cx8="http://schemas.microsoft.com/office/drawing/2016/5/14/chartex" xmlns:cx7="http://schemas.microsoft.com/office/drawing/2016/5/13/chartex" xmlns:cx6="http://schemas.microsoft.com/office/drawing/2016/5/12/chartex" xmlns:cx5="http://schemas.microsoft.com/office/drawing/2016/5/11/chartex" xmlns:cx4="http://schemas.microsoft.com/office/drawing/2016/5/10/chartex" xmlns:cx3="http://schemas.microsoft.com/office/drawing/2016/5/9/chartex" xmlns:cx2="http://schemas.microsoft.com/office/drawing/2015/10/21/chartex" xmlns:cx1="http://schemas.microsoft.com/office/drawing/2015/9/8/chartex" xmlns:cx="http://schemas.microsoft.com/office/drawing/2014/chartex">
             <w:pict>
               <v:roundrect w14:anchorId="4899DD61" id="Téglalap: lekerekített 3" o:spid="_x0000_s1026" style="position:absolute;margin-left:0;margin-top:17.05pt;width:60.75pt;height:43.2pt;z-index:251682816;visibility:visible;mso-wrap-style:square;mso-width-percent:0;mso-height-percent:0;mso-wrap-distance-left:9pt;mso-wrap-distance-top:0;mso-wrap-distance-right:9pt;mso-wrap-distance-bottom:0;mso-position-horizontal:left;mso-position-horizontal-relative:margin;mso-position-vertical:absolute;mso-position-vertical-relative:text;mso-width-percent:0;mso-height-percent:0;mso-width-relative:margin;mso-height-relative:margin;v-text-anchor:middle" arcsize="10923f" o:gfxdata="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" filled="f" strokecolor="red" strokeweight="1pt">
                 <v:stroke joinstyle="miter"/>
@@ -8660,6 +8353,7 @@
       <w:r>
         <w:rPr>
           <w:noProof/>
+          <w:lang w:eastAsia="hu-HU"/>
         </w:rPr>
         <w:drawing>
           <wp:inline distT="0" distB="0" distL="0" distR="0" wp14:anchorId="75AC7446" wp14:editId="21DCF114">
@@ -8703,24 +8397,14 @@
         <w:pStyle w:val="Kpalrs"/>
         <w:jc w:val="center"/>
       </w:pPr>
-      <w:r>
-        <w:fldChar w:fldCharType="begin"/>
-      </w:r>
-      <w:r>
-        <w:instrText xml:space="preserve"> SEQ ábra \* ARABIC </w:instrText>
-      </w:r>
-      <w:r>
-        <w:fldChar w:fldCharType="separate"/>
-      </w:r>
-      <w:r>
-        <w:rPr>
-          <w:noProof/>
-        </w:rPr>
-        <w:t>24</w:t>
-      </w:r>
-      <w:r>
-        <w:fldChar w:fldCharType="end"/>
-      </w:r>
+      <w:fldSimple w:instr=" SEQ ábra \* ARABIC ">
+        <w:r>
+          <w:rPr>
+            <w:noProof/>
+          </w:rPr>
+          <w:t>24</w:t>
+        </w:r>
+      </w:fldSimple>
       <w:r>
         <w:t>. ábra: Automatikus mező kitöltés</w:t>
       </w:r>
@@ -8738,6 +8422,7 @@
       <w:r>
         <w:rPr>
           <w:noProof/>
+          <w:lang w:eastAsia="hu-HU"/>
         </w:rPr>
         <w:drawing>
           <wp:inline distT="0" distB="0" distL="0" distR="0" wp14:anchorId="254FB44A" wp14:editId="7DC449C7">
@@ -8781,24 +8466,14 @@
         <w:pStyle w:val="Kpalrs"/>
         <w:jc w:val="center"/>
       </w:pPr>
-      <w:r>
-        <w:fldChar w:fldCharType="begin"/>
-      </w:r>
-      <w:r>
-        <w:instrText xml:space="preserve"> SEQ ábra \* ARABIC </w:instrText>
-      </w:r>
-      <w:r>
-        <w:fldChar w:fldCharType="separate"/>
-      </w:r>
-      <w:r>
-        <w:rPr>
-          <w:noProof/>
-        </w:rPr>
-        <w:t>25</w:t>
-      </w:r>
-      <w:r>
-        <w:fldChar w:fldCharType="end"/>
-      </w:r>
+      <w:fldSimple w:instr=" SEQ ábra \* ARABIC ">
+        <w:r>
+          <w:rPr>
+            <w:noProof/>
+          </w:rPr>
+          <w:t>25</w:t>
+        </w:r>
+      </w:fldSimple>
       <w:r>
         <w:t>. ábra: Sikeres foglalás utáni állapot</w:t>
       </w:r>
@@ -8819,6 +8494,7 @@
       <w:r>
         <w:rPr>
           <w:noProof/>
+          <w:lang w:eastAsia="hu-HU"/>
         </w:rPr>
         <mc:AlternateContent>
           <mc:Choice Requires="wps">
@@ -8882,7 +8558,7 @@
               </wp:anchor>
             </w:drawing>
           </mc:Choice>
-          <mc:Fallback>
+          <mc:Fallback xmlns:w16se="http://schemas.microsoft.com/office/word/2015/wordml/symex" xmlns:w16sdtdh="http://schemas.microsoft.com/office/word/2020/wordml/sdtdatahash" xmlns:w16="http://schemas.microsoft.com/office/word/2018/wordml" xmlns:w16cid="http://schemas.microsoft.com/office/word/2016/wordml/cid" xmlns:w16cex="http://schemas.microsoft.com/office/word/2018/wordml/cex" xmlns:oel="http://schemas.microsoft.com/office/2019/extlst" xmlns:am3d="http://schemas.microsoft.com/office/drawing/2017/model3d" xmlns:aink="http://schemas.microsoft.com/office/drawing/2016/ink" xmlns:cx8="http://schemas.microsoft.com/office/drawing/2016/5/14/chartex" xmlns:cx7="http://schemas.microsoft.com/office/drawing/2016/5/13/chartex" xmlns:cx6="http://schemas.microsoft.com/office/drawing/2016/5/12/chartex" xmlns:cx5="http://schemas.microsoft.com/office/drawing/2016/5/11/chartex" xmlns:cx4="http://schemas.microsoft.com/office/drawing/2016/5/10/chartex" xmlns:cx3="http://schemas.microsoft.com/office/drawing/2016/5/9/chartex" xmlns:cx2="http://schemas.microsoft.com/office/drawing/2015/10/21/chartex" xmlns:cx1="http://schemas.microsoft.com/office/drawing/2015/9/8/chartex" xmlns:cx="http://schemas.microsoft.com/office/drawing/2014/chartex">
             <w:pict>
               <v:shape w14:anchorId="08D197D9" id="Egyenes összekötő nyíllal 1" o:spid="_x0000_s1026" type="#_x0000_t32" style="position:absolute;margin-left:214.65pt;margin-top:19.9pt;width:15.4pt;height:155.25pt;flip:x;z-index:251684864;visibility:visible;mso-wrap-style:square;mso-width-percent:0;mso-height-percent:0;mso-wrap-distance-left:9pt;mso-wrap-distance-top:0;mso-wrap-distance-right:9pt;mso-wrap-distance-bottom:0;mso-position-horizontal:absolute;mso-position-horizontal-relative:text;mso-position-vertical:absolute;mso-position-vertical-relative:text;mso-width-percent:0;mso-height-percent:0;mso-width-relative:margin;mso-height-relative:margin" o:gfxdata="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" strokecolor="red" strokeweight="1.5pt">
                 <v:stroke endarrow="block" joinstyle="miter"/>
@@ -8939,6 +8615,7 @@
       <w:r>
         <w:rPr>
           <w:noProof/>
+          <w:lang w:eastAsia="hu-HU"/>
         </w:rPr>
         <mc:AlternateContent>
           <mc:Choice Requires="wps">
@@ -9009,7 +8686,7 @@
               </wp:anchor>
             </w:drawing>
           </mc:Choice>
-          <mc:Fallback>
+          <mc:Fallback xmlns:w16se="http://schemas.microsoft.com/office/word/2015/wordml/symex" xmlns:w16sdtdh="http://schemas.microsoft.com/office/word/2020/wordml/sdtdatahash" xmlns:w16="http://schemas.microsoft.com/office/word/2018/wordml" xmlns:w16cid="http://schemas.microsoft.com/office/word/2016/wordml/cid" xmlns:w16cex="http://schemas.microsoft.com/office/word/2018/wordml/cex" xmlns:oel="http://schemas.microsoft.com/office/2019/extlst" xmlns:am3d="http://schemas.microsoft.com/office/drawing/2017/model3d" xmlns:aink="http://schemas.microsoft.com/office/drawing/2016/ink" xmlns:cx8="http://schemas.microsoft.com/office/drawing/2016/5/14/chartex" xmlns:cx7="http://schemas.microsoft.com/office/drawing/2016/5/13/chartex" xmlns:cx6="http://schemas.microsoft.com/office/drawing/2016/5/12/chartex" xmlns:cx5="http://schemas.microsoft.com/office/drawing/2016/5/11/chartex" xmlns:cx4="http://schemas.microsoft.com/office/drawing/2016/5/10/chartex" xmlns:cx3="http://schemas.microsoft.com/office/drawing/2016/5/9/chartex" xmlns:cx2="http://schemas.microsoft.com/office/drawing/2015/10/21/chartex" xmlns:cx1="http://schemas.microsoft.com/office/drawing/2015/9/8/chartex" xmlns:cx="http://schemas.microsoft.com/office/drawing/2014/chartex">
             <w:pict>
               <v:roundrect w14:anchorId="299F94A6" id="Téglalap: lekerekített 3" o:spid="_x0000_s1026" style="position:absolute;margin-left:147.05pt;margin-top:130.15pt;width:103.3pt;height:21.9pt;z-index:251686912;visibility:visible;mso-wrap-style:square;mso-width-percent:0;mso-height-percent:0;mso-wrap-distance-left:9pt;mso-wrap-distance-top:0;mso-wrap-distance-right:9pt;mso-wrap-distance-bottom:0;mso-position-horizontal:absolute;mso-position-horizontal-relative:margin;mso-position-vertical:absolute;mso-position-vertical-relative:text;mso-width-percent:0;mso-height-percent:0;mso-width-relative:margin;mso-height-relative:margin;v-text-anchor:middle" arcsize="10923f" o:gfxdata="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" filled="f" strokecolor="red" strokeweight="1pt">
                 <v:stroke joinstyle="miter"/>
@@ -9022,6 +8699,7 @@
       <w:r>
         <w:rPr>
           <w:noProof/>
+          <w:lang w:eastAsia="hu-HU"/>
         </w:rPr>
         <w:drawing>
           <wp:inline distT="0" distB="0" distL="0" distR="0" wp14:anchorId="167FA8A8" wp14:editId="692A69ED">
@@ -9065,24 +8743,14 @@
         <w:pStyle w:val="Kpalrs"/>
         <w:jc w:val="center"/>
       </w:pPr>
-      <w:r>
-        <w:fldChar w:fldCharType="begin"/>
-      </w:r>
-      <w:r>
-        <w:instrText xml:space="preserve"> SEQ ábra \* ARABIC </w:instrText>
-      </w:r>
-      <w:r>
-        <w:fldChar w:fldCharType="separate"/>
-      </w:r>
-      <w:r>
-        <w:rPr>
-          <w:noProof/>
-        </w:rPr>
-        <w:t>26</w:t>
-      </w:r>
-      <w:r>
-        <w:fldChar w:fldCharType="end"/>
-      </w:r>
+      <w:fldSimple w:instr=" SEQ ábra \* ARABIC ">
+        <w:r>
+          <w:rPr>
+            <w:noProof/>
+          </w:rPr>
+          <w:t>26</w:t>
+        </w:r>
+      </w:fldSimple>
       <w:r>
         <w:t>. ábra: Navigációs gomb a kínálathoz</w:t>
       </w:r>
@@ -9115,6 +8783,7 @@
       <w:r>
         <w:rPr>
           <w:noProof/>
+          <w:lang w:eastAsia="hu-HU"/>
         </w:rPr>
         <w:drawing>
           <wp:inline distT="0" distB="0" distL="0" distR="0" wp14:anchorId="0957187D" wp14:editId="41E21B1E">
@@ -9158,24 +8827,14 @@
         <w:pStyle w:val="Kpalrs"/>
         <w:jc w:val="center"/>
       </w:pPr>
-      <w:r>
-        <w:fldChar w:fldCharType="begin"/>
-      </w:r>
-      <w:r>
-        <w:instrText xml:space="preserve"> SEQ ábra \* ARABIC </w:instrText>
-      </w:r>
-      <w:r>
-        <w:fldChar w:fldCharType="separate"/>
-      </w:r>
-      <w:r>
-        <w:rPr>
-          <w:noProof/>
-        </w:rPr>
-        <w:t>27</w:t>
-      </w:r>
-      <w:r>
-        <w:fldChar w:fldCharType="end"/>
-      </w:r>
+      <w:fldSimple w:instr=" SEQ ábra \* ARABIC ">
+        <w:r>
+          <w:rPr>
+            <w:noProof/>
+          </w:rPr>
+          <w:t>27</w:t>
+        </w:r>
+      </w:fldSimple>
       <w:r>
         <w:t>. ábra: Kategória általi szűrés</w:t>
       </w:r>
@@ -9204,6 +8863,7 @@
       <w:r>
         <w:rPr>
           <w:noProof/>
+          <w:lang w:eastAsia="hu-HU"/>
         </w:rPr>
         <w:drawing>
           <wp:inline distT="0" distB="0" distL="0" distR="0" wp14:anchorId="7C4F1853" wp14:editId="2CAE46FC">
@@ -9247,32 +8907,23 @@
         <w:pStyle w:val="Kpalrs"/>
         <w:jc w:val="center"/>
       </w:pPr>
-      <w:r>
-        <w:fldChar w:fldCharType="begin"/>
-      </w:r>
-      <w:r>
-        <w:instrText xml:space="preserve"> SEQ ábra \* ARABIC </w:instrText>
-      </w:r>
-      <w:r>
-        <w:fldChar w:fldCharType="separate"/>
-      </w:r>
+      <w:fldSimple w:instr=" SEQ ábra \* ARABIC ">
+        <w:r>
+          <w:rPr>
+            <w:noProof/>
+          </w:rPr>
+          <w:t>28</w:t>
+        </w:r>
+      </w:fldSimple>
+      <w:r>
+        <w:t>. ábra: Szűrés keresés funkcióval</w:t>
+      </w:r>
+    </w:p>
+    <w:p>
       <w:r>
         <w:rPr>
           <w:noProof/>
-        </w:rPr>
-        <w:t>28</w:t>
-      </w:r>
-      <w:r>
-        <w:fldChar w:fldCharType="end"/>
-      </w:r>
-      <w:r>
-        <w:t>. ábra: Szűrés keresés funkcióval</w:t>
-      </w:r>
-    </w:p>
-    <w:p>
-      <w:r>
-        <w:rPr>
-          <w:noProof/>
+          <w:lang w:eastAsia="hu-HU"/>
         </w:rPr>
         <mc:AlternateContent>
           <mc:Choice Requires="wps">
@@ -9336,7 +8987,7 @@
               </wp:anchor>
             </w:drawing>
           </mc:Choice>
-          <mc:Fallback>
+          <mc:Fallback xmlns:w16se="http://schemas.microsoft.com/office/word/2015/wordml/symex" xmlns:w16sdtdh="http://schemas.microsoft.com/office/word/2020/wordml/sdtdatahash" xmlns:w16="http://schemas.microsoft.com/office/word/2018/wordml" xmlns:w16cid="http://schemas.microsoft.com/office/word/2016/wordml/cid" xmlns:w16cex="http://schemas.microsoft.com/office/word/2018/wordml/cex" xmlns:oel="http://schemas.microsoft.com/office/2019/extlst" xmlns:am3d="http://schemas.microsoft.com/office/drawing/2017/model3d" xmlns:aink="http://schemas.microsoft.com/office/drawing/2016/ink" xmlns:cx8="http://schemas.microsoft.com/office/drawing/2016/5/14/chartex" xmlns:cx7="http://schemas.microsoft.com/office/drawing/2016/5/13/chartex" xmlns:cx6="http://schemas.microsoft.com/office/drawing/2016/5/12/chartex" xmlns:cx5="http://schemas.microsoft.com/office/drawing/2016/5/11/chartex" xmlns:cx4="http://schemas.microsoft.com/office/drawing/2016/5/10/chartex" xmlns:cx3="http://schemas.microsoft.com/office/drawing/2016/5/9/chartex" xmlns:cx2="http://schemas.microsoft.com/office/drawing/2015/10/21/chartex" xmlns:cx1="http://schemas.microsoft.com/office/drawing/2015/9/8/chartex" xmlns:cx="http://schemas.microsoft.com/office/drawing/2014/chartex">
             <w:pict>
               <v:shape w14:anchorId="4D5DA945" id="Egyenes összekötő nyíllal 5" o:spid="_x0000_s1026" type="#_x0000_t32" style="position:absolute;margin-left:151.45pt;margin-top:58.5pt;width:25.65pt;height:238.5pt;z-index:251688960;visibility:visible;mso-wrap-style:square;mso-width-percent:0;mso-height-percent:0;mso-wrap-distance-left:9pt;mso-wrap-distance-top:0;mso-wrap-distance-right:9pt;mso-wrap-distance-bottom:0;mso-position-horizontal:absolute;mso-position-horizontal-relative:text;mso-position-vertical:absolute;mso-position-vertical-relative:text;mso-width-percent:0;mso-height-percent:0;mso-width-relative:margin;mso-height-relative:margin" o:gfxdata="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" strokecolor="red" strokeweight="1.5pt">
                 <v:stroke endarrow="block" joinstyle="miter"/>
@@ -9401,6 +9052,7 @@
       <w:r>
         <w:rPr>
           <w:noProof/>
+          <w:lang w:eastAsia="hu-HU"/>
         </w:rPr>
         <mc:AlternateContent>
           <mc:Choice Requires="wps">
@@ -9468,7 +9120,7 @@
               </wp:anchor>
             </w:drawing>
           </mc:Choice>
-          <mc:Fallback>
+          <mc:Fallback xmlns:w16se="http://schemas.microsoft.com/office/word/2015/wordml/symex" xmlns:w16sdtdh="http://schemas.microsoft.com/office/word/2020/wordml/sdtdatahash" xmlns:w16="http://schemas.microsoft.com/office/word/2018/wordml" xmlns:w16cid="http://schemas.microsoft.com/office/word/2016/wordml/cid" xmlns:w16cex="http://schemas.microsoft.com/office/word/2018/wordml/cex" xmlns:oel="http://schemas.microsoft.com/office/2019/extlst" xmlns:am3d="http://schemas.microsoft.com/office/drawing/2017/model3d" xmlns:aink="http://schemas.microsoft.com/office/drawing/2016/ink" xmlns:cx8="http://schemas.microsoft.com/office/drawing/2016/5/14/chartex" xmlns:cx7="http://schemas.microsoft.com/office/drawing/2016/5/13/chartex" xmlns:cx6="http://schemas.microsoft.com/office/drawing/2016/5/12/chartex" xmlns:cx5="http://schemas.microsoft.com/office/drawing/2016/5/11/chartex" xmlns:cx4="http://schemas.microsoft.com/office/drawing/2016/5/10/chartex" xmlns:cx3="http://schemas.microsoft.com/office/drawing/2016/5/9/chartex" xmlns:cx2="http://schemas.microsoft.com/office/drawing/2015/10/21/chartex" xmlns:cx1="http://schemas.microsoft.com/office/drawing/2015/9/8/chartex" xmlns:cx="http://schemas.microsoft.com/office/drawing/2014/chartex">
             <w:pict>
               <v:roundrect w14:anchorId="75436AF7" id="Téglalap: lekerekített 4" o:spid="_x0000_s1026" style="position:absolute;margin-left:147.7pt;margin-top:151pt;width:62.6pt;height:18.15pt;z-index:251687936;visibility:visible;mso-wrap-style:square;mso-height-percent:0;mso-wrap-distance-left:9pt;mso-wrap-distance-top:0;mso-wrap-distance-right:9pt;mso-wrap-distance-bottom:0;mso-position-horizontal:absolute;mso-position-horizontal-relative:text;mso-position-vertical:absolute;mso-position-vertical-relative:text;mso-height-percent:0;mso-height-relative:margin;v-text-anchor:middle" arcsize="10923f" o:gfxdata="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" filled="f" strokecolor="red" strokeweight="1pt">
                 <v:stroke joinstyle="miter"/>
@@ -9480,6 +9132,7 @@
       <w:r>
         <w:rPr>
           <w:noProof/>
+          <w:lang w:eastAsia="hu-HU"/>
         </w:rPr>
         <w:drawing>
           <wp:inline distT="0" distB="0" distL="0" distR="0" wp14:anchorId="266CC28B" wp14:editId="399006C2">
@@ -9523,24 +9176,14 @@
         <w:pStyle w:val="Kpalrs"/>
         <w:jc w:val="center"/>
       </w:pPr>
-      <w:r>
-        <w:fldChar w:fldCharType="begin"/>
-      </w:r>
-      <w:r>
-        <w:instrText xml:space="preserve"> SEQ ábra \* ARABIC </w:instrText>
-      </w:r>
-      <w:r>
-        <w:fldChar w:fldCharType="separate"/>
-      </w:r>
-      <w:r>
-        <w:rPr>
-          <w:noProof/>
-        </w:rPr>
-        <w:t>29</w:t>
-      </w:r>
-      <w:r>
-        <w:fldChar w:fldCharType="end"/>
-      </w:r>
+      <w:fldSimple w:instr=" SEQ ábra \* ARABIC ">
+        <w:r>
+          <w:rPr>
+            <w:noProof/>
+          </w:rPr>
+          <w:t>29</w:t>
+        </w:r>
+      </w:fldSimple>
       <w:r>
         <w:t>. ábra: Termék kártya és a hozzátartozó gomb</w:t>
       </w:r>
@@ -9569,6 +9212,7 @@
       <w:r>
         <w:rPr>
           <w:noProof/>
+          <w:lang w:eastAsia="hu-HU"/>
         </w:rPr>
         <w:drawing>
           <wp:inline distT="0" distB="0" distL="0" distR="0" wp14:anchorId="4148D391" wp14:editId="0623FDBD">
@@ -9612,24 +9256,14 @@
         <w:pStyle w:val="Kpalrs"/>
         <w:jc w:val="center"/>
       </w:pPr>
-      <w:r>
-        <w:fldChar w:fldCharType="begin"/>
-      </w:r>
-      <w:r>
-        <w:instrText xml:space="preserve"> SEQ ábra \* ARABIC </w:instrText>
-      </w:r>
-      <w:r>
-        <w:fldChar w:fldCharType="separate"/>
-      </w:r>
-      <w:r>
-        <w:rPr>
-          <w:noProof/>
-        </w:rPr>
-        <w:t>30</w:t>
-      </w:r>
-      <w:r>
-        <w:fldChar w:fldCharType="end"/>
-      </w:r>
+      <w:fldSimple w:instr=" SEQ ábra \* ARABIC ">
+        <w:r>
+          <w:rPr>
+            <w:noProof/>
+          </w:rPr>
+          <w:t>30</w:t>
+        </w:r>
+      </w:fldSimple>
       <w:r>
         <w:t>. ábra: Termék részletei</w:t>
       </w:r>
@@ -9781,6 +9415,7 @@
       <w:r>
         <w:rPr>
           <w:noProof/>
+          <w:lang w:eastAsia="hu-HU"/>
         </w:rPr>
         <w:drawing>
           <wp:inline distT="0" distB="0" distL="0" distR="0" wp14:anchorId="2877CB8E" wp14:editId="16C8D8DC">
@@ -9824,24 +9459,14 @@
         <w:pStyle w:val="Kpalrs"/>
         <w:jc w:val="center"/>
       </w:pPr>
-      <w:r>
-        <w:fldChar w:fldCharType="begin"/>
-      </w:r>
-      <w:r>
-        <w:instrText xml:space="preserve"> SEQ ábra \* ARABIC </w:instrText>
-      </w:r>
-      <w:r>
-        <w:fldChar w:fldCharType="separate"/>
-      </w:r>
-      <w:r>
-        <w:rPr>
-          <w:noProof/>
-        </w:rPr>
-        <w:t>31</w:t>
-      </w:r>
-      <w:r>
-        <w:fldChar w:fldCharType="end"/>
-      </w:r>
+      <w:fldSimple w:instr=" SEQ ábra \* ARABIC ">
+        <w:r>
+          <w:rPr>
+            <w:noProof/>
+          </w:rPr>
+          <w:t>31</w:t>
+        </w:r>
+      </w:fldSimple>
       <w:r>
         <w:t>. ábra: Sikeres kosárhoz adás visszajelzés</w:t>
       </w:r>
@@ -9924,6 +9549,7 @@
       <w:r>
         <w:rPr>
           <w:noProof/>
+          <w:lang w:eastAsia="hu-HU"/>
         </w:rPr>
         <w:drawing>
           <wp:inline distT="0" distB="0" distL="0" distR="0" wp14:anchorId="3F83FB08" wp14:editId="4DBD4619">
@@ -9967,24 +9593,14 @@
         <w:pStyle w:val="Kpalrs"/>
         <w:jc w:val="center"/>
       </w:pPr>
-      <w:r>
-        <w:fldChar w:fldCharType="begin"/>
-      </w:r>
-      <w:r>
-        <w:instrText xml:space="preserve"> SEQ ábra \* ARABIC </w:instrText>
-      </w:r>
-      <w:r>
-        <w:fldChar w:fldCharType="separate"/>
-      </w:r>
-      <w:r>
-        <w:rPr>
-          <w:noProof/>
-        </w:rPr>
-        <w:t>32</w:t>
-      </w:r>
-      <w:r>
-        <w:fldChar w:fldCharType="end"/>
-      </w:r>
+      <w:fldSimple w:instr=" SEQ ábra \* ARABIC ">
+        <w:r>
+          <w:rPr>
+            <w:noProof/>
+          </w:rPr>
+          <w:t>32</w:t>
+        </w:r>
+      </w:fldSimple>
       <w:r>
         <w:t>. ábra: Üres kosár</w:t>
       </w:r>
@@ -10036,6 +9652,7 @@
       <w:r>
         <w:rPr>
           <w:noProof/>
+          <w:lang w:eastAsia="hu-HU"/>
         </w:rPr>
         <w:drawing>
           <wp:inline distT="0" distB="0" distL="0" distR="0" wp14:anchorId="6599DDBC" wp14:editId="7B550C64">
@@ -10079,24 +9696,14 @@
         <w:pStyle w:val="Kpalrs"/>
         <w:jc w:val="center"/>
       </w:pPr>
-      <w:r>
-        <w:fldChar w:fldCharType="begin"/>
-      </w:r>
-      <w:r>
-        <w:instrText xml:space="preserve"> SEQ ábra \* ARABIC </w:instrText>
-      </w:r>
-      <w:r>
-        <w:fldChar w:fldCharType="separate"/>
-      </w:r>
-      <w:r>
-        <w:rPr>
-          <w:noProof/>
-        </w:rPr>
-        <w:t>33</w:t>
-      </w:r>
-      <w:r>
-        <w:fldChar w:fldCharType="end"/>
-      </w:r>
+      <w:fldSimple w:instr=" SEQ ábra \* ARABIC ">
+        <w:r>
+          <w:rPr>
+            <w:noProof/>
+          </w:rPr>
+          <w:t>33</w:t>
+        </w:r>
+      </w:fldSimple>
       <w:r>
         <w:t>. ábra: Termék eltávolítás a kosárból</w:t>
       </w:r>
@@ -10138,6 +9745,7 @@
       <w:r>
         <w:rPr>
           <w:noProof/>
+          <w:lang w:eastAsia="hu-HU"/>
         </w:rPr>
         <w:drawing>
           <wp:inline distT="0" distB="0" distL="0" distR="0" wp14:anchorId="09C875A0" wp14:editId="6A552143">
@@ -10211,23 +9819,7 @@
     </w:p>
     <w:p>
       <w:r>
-        <w:t xml:space="preserve">A </w:t>
-      </w:r>
-      <w:proofErr w:type="spellStart"/>
-      <w:r>
-        <w:t>MenuGenius</w:t>
-      </w:r>
-      <w:proofErr w:type="spellEnd"/>
-      <w:r>
-        <w:t xml:space="preserve"> projektet első körben 3 fős csapattal terveztük elkezdeni, de végül 2 fővel mentünk tovább. A projekt legelején döntöttünk arról, hogy ki milyen szerepet fog vállalni a fejlesztés során. Letenyei Szilárd a backendért és az adatbázisért felelt. A backend </w:t>
-      </w:r>
-      <w:proofErr w:type="spellStart"/>
-      <w:r>
-        <w:t>Laravel</w:t>
-      </w:r>
-      <w:proofErr w:type="spellEnd"/>
-      <w:r>
-        <w:t xml:space="preserve">-ben készült, amely egy PHP </w:t>
+        <w:t xml:space="preserve">A MenuGenius projektet első körben 3 fős csapattal terveztük elkezdeni, de végül 2 fővel mentünk tovább. A projekt legelején döntöttünk arról, hogy ki milyen szerepet fog vállalni a fejlesztés során. Letenyei Szilárd a backendért és az adatbázisért felelt. A backend Laravel-ben készült, amely egy PHP </w:t>
       </w:r>
       <w:r>
         <w:rPr>
@@ -10236,52 +9828,31 @@
         <w:footnoteReference w:id="4"/>
       </w:r>
       <w:r>
-        <w:t xml:space="preserve">keretrendszer. Az adatbázis egy </w:t>
-      </w:r>
-      <w:proofErr w:type="spellStart"/>
-      <w:r>
-        <w:t>MySQL</w:t>
-      </w:r>
-      <w:proofErr w:type="spellEnd"/>
+        <w:t xml:space="preserve">keretrendszer. Az adatbázis egy MySQL </w:t>
+      </w:r>
+      <w:r>
+        <w:rPr>
+          <w:rStyle w:val="Lbjegyzet-hivatkozs"/>
+        </w:rPr>
+        <w:footnoteReference w:id="5"/>
+      </w:r>
+      <w:r>
+        <w:t>alapú relációs adatbázis, és a dbForge</w:t>
+      </w:r>
+      <w:r>
+        <w:rPr>
+          <w:rStyle w:val="Lbjegyzet-hivatkozs"/>
+        </w:rPr>
+        <w:footnoteReference w:id="6"/>
+      </w:r>
+      <w:r>
+        <w:t xml:space="preserve"> segítségével tudtuk vizuálisan is nyomon követni az adatokat benne.</w:t>
+      </w:r>
       <w:r>
         <w:t xml:space="preserve"> </w:t>
       </w:r>
       <w:r>
-        <w:rPr>
-          <w:rStyle w:val="Lbjegyzet-hivatkozs"/>
-        </w:rPr>
-        <w:footnoteReference w:id="5"/>
-      </w:r>
-      <w:r>
-        <w:t xml:space="preserve">alapú relációs adatbázis, és a </w:t>
-      </w:r>
-      <w:proofErr w:type="spellStart"/>
-      <w:r>
-        <w:t>dbForge</w:t>
-      </w:r>
-      <w:proofErr w:type="spellEnd"/>
-      <w:r>
-        <w:rPr>
-          <w:rStyle w:val="Lbjegyzet-hivatkozs"/>
-        </w:rPr>
-        <w:footnoteReference w:id="6"/>
-      </w:r>
-      <w:r>
-        <w:t xml:space="preserve"> segítségével tudtuk vizuálisan is nyomon követni az adatokat benne.</w:t>
-      </w:r>
-      <w:r>
-        <w:t xml:space="preserve"> </w:t>
-      </w:r>
-      <w:r>
-        <w:t xml:space="preserve">Vangel Celina Hanna felelt a frontendért, illetve a dokumentációért a projekt során. A frontendet az </w:t>
-      </w:r>
-      <w:proofErr w:type="spellStart"/>
-      <w:r>
-        <w:t>Angular</w:t>
-      </w:r>
-      <w:proofErr w:type="spellEnd"/>
-      <w:r>
-        <w:t xml:space="preserve"> keretrendszer 16-os verziójával valósítottuk meg. Különböző előzetes dizájn terveket szerkesztette Vangel Celina Hanna. </w:t>
+        <w:t xml:space="preserve">Vangel Celina Hanna felelt a frontendért, illetve a dokumentációért a projekt során. A frontendet az Angular keretrendszer 16-os verziójával valósítottuk meg. Különböző előzetes dizájn terveket szerkesztette Vangel Celina Hanna. </w:t>
       </w:r>
     </w:p>
     <w:p>
@@ -10297,13 +9868,8 @@
           <w:numId w:val="15"/>
         </w:numPr>
       </w:pPr>
-      <w:proofErr w:type="spellStart"/>
-      <w:r>
-        <w:t>Paint</w:t>
-      </w:r>
-      <w:proofErr w:type="spellEnd"/>
-      <w:r>
-        <w:t xml:space="preserve"> 3D</w:t>
+      <w:r>
+        <w:t>Paint 3D</w:t>
       </w:r>
     </w:p>
     <w:p>
@@ -10326,11 +9892,9 @@
           <w:numId w:val="15"/>
         </w:numPr>
       </w:pPr>
-      <w:proofErr w:type="spellStart"/>
       <w:r>
         <w:t>Wireframe</w:t>
       </w:r>
-      <w:proofErr w:type="spellEnd"/>
     </w:p>
     <w:p>
       <w:pPr>
@@ -10354,7 +9918,13 @@
     </w:p>
     <w:p>
       <w:r>
-        <w:t xml:space="preserve">Párhuzamosan dolgoztunk ketten a projekt során. A munkánkat egy GitHub </w:t>
+        <w:t xml:space="preserve">Párhuzamosan dolgoztunk ketten a projekt során. A munkánkat </w:t>
+      </w:r>
+      <w:r>
+        <w:t xml:space="preserve">a </w:t>
+      </w:r>
+      <w:r>
+        <w:t xml:space="preserve"> GitHub </w:t>
       </w:r>
       <w:r>
         <w:rPr>
@@ -10363,7 +9933,7 @@
         <w:footnoteReference w:id="7"/>
       </w:r>
       <w:r>
-        <w:t>nevezetű verziókezelő szolgáltatással tudtuk</w:t>
+        <w:t xml:space="preserve"> verziókezelő szolgáltatással tudtuk</w:t>
       </w:r>
       <w:r>
         <w:t xml:space="preserve"> zökkenőmentesen végezni. A GitHub segítségével figyelemmel tudtuk kísérni a projekt fejlődését és a módosításokat is könnyen nyomon lehetett követni.</w:t>
@@ -10396,11 +9966,9 @@
       <w:r>
         <w:t>„</w:t>
       </w:r>
-      <w:proofErr w:type="spellStart"/>
       <w:r>
         <w:t>commit</w:t>
       </w:r>
-      <w:proofErr w:type="spellEnd"/>
       <w:r>
         <w:t>”</w:t>
       </w:r>
@@ -10420,11 +9988,9 @@
       <w:r>
         <w:t>„</w:t>
       </w:r>
-      <w:proofErr w:type="spellStart"/>
       <w:r>
         <w:t>merge</w:t>
       </w:r>
-      <w:proofErr w:type="spellEnd"/>
       <w:r>
         <w:t>”</w:t>
       </w:r>
@@ -10434,11 +10000,9 @@
       <w:r>
         <w:t>„</w:t>
       </w:r>
-      <w:proofErr w:type="spellStart"/>
       <w:r>
         <w:t>branch</w:t>
       </w:r>
-      <w:proofErr w:type="spellEnd"/>
       <w:r>
         <w:t>”</w:t>
       </w:r>
@@ -10469,15 +10033,7 @@
     </w:p>
     <w:p>
       <w:r>
-        <w:t xml:space="preserve">A frontend járul hozzá a felhasználó élményéhez elsősorban. A fő cél frontend oldalról, hogy könnyen lehessen kezelni, esztétikus legyen és gond nélkül át tudja látni a felhasználó a megjelenített adatokat. Ezen séma mentén készült el a </w:t>
-      </w:r>
-      <w:proofErr w:type="spellStart"/>
-      <w:r>
-        <w:t>MenuGenius</w:t>
-      </w:r>
-      <w:proofErr w:type="spellEnd"/>
-      <w:r>
-        <w:t xml:space="preserve"> weboldal is.</w:t>
+        <w:t>A frontend járul hozzá a felhasználó élményéhez elsősorban. A fő cél frontend oldalról, hogy könnyen lehessen kezelni, esztétikus legyen és gond nélkül át tudja látni a felhasználó a megjelenített adatokat. Ezen séma mentén készült el a MenuGenius weboldal is.</w:t>
       </w:r>
     </w:p>
     <w:p>
@@ -10511,13 +10067,8 @@
           <w:numId w:val="15"/>
         </w:numPr>
       </w:pPr>
-      <w:proofErr w:type="spellStart"/>
-      <w:r>
-        <w:t>Paint</w:t>
-      </w:r>
-      <w:proofErr w:type="spellEnd"/>
-      <w:r>
-        <w:t xml:space="preserve"> 3D</w:t>
+      <w:r>
+        <w:t>Paint 3D</w:t>
       </w:r>
     </w:p>
     <w:p>
@@ -10540,24 +10091,17 @@
           <w:numId w:val="15"/>
         </w:numPr>
       </w:pPr>
-      <w:proofErr w:type="spellStart"/>
       <w:r>
         <w:t>Wireframe</w:t>
       </w:r>
-      <w:proofErr w:type="spellEnd"/>
     </w:p>
     <w:p>
       <w:r>
         <w:lastRenderedPageBreak/>
         <w:t xml:space="preserve">Vázlatokat és rétegeket készítettünk elsősorban, hogy hogyan képzeljük el a weboldal különböző komponenseit. (1. számú melléklet) </w:t>
       </w:r>
-      <w:proofErr w:type="gramStart"/>
-      <w:r>
-        <w:t>Ezeket  a</w:t>
-      </w:r>
-      <w:proofErr w:type="gramEnd"/>
-      <w:r>
-        <w:t xml:space="preserve"> folyamatokat követően kezdtük meg a programozást, a dizájn tervek mellett az adatbázis is már a kezdeteken elején kidolgozásra került nagyrészt.</w:t>
+      <w:r>
+        <w:t>Ezeket  a folyamatokat követően kezdtük meg a programozást, a dizájn tervek mellett az adatbázis is már a kezdeteken elején kidolgozásra került nagyrészt.</w:t>
       </w:r>
     </w:p>
     <w:p>
@@ -10568,13 +10112,8 @@
         <w:t xml:space="preserve">A </w:t>
       </w:r>
       <w:r>
-        <w:t xml:space="preserve">weboldalon látható logó kidolgozására a </w:t>
-      </w:r>
-      <w:proofErr w:type="spellStart"/>
-      <w:r>
-        <w:t>NameCheap</w:t>
-      </w:r>
-      <w:proofErr w:type="spellEnd"/>
+        <w:t>weboldalon látható logó kidolgozására a NameCheap</w:t>
+      </w:r>
       <w:r>
         <w:rPr>
           <w:rStyle w:val="Lbjegyzet-hivatkozs"/>
@@ -10604,6 +10143,7 @@
       <w:r>
         <w:rPr>
           <w:noProof/>
+          <w:lang w:eastAsia="hu-HU"/>
         </w:rPr>
         <w:drawing>
           <wp:inline distT="0" distB="0" distL="0" distR="0" wp14:anchorId="6DFFE8E1" wp14:editId="7BE37C0A">
@@ -10647,24 +10187,14 @@
         <w:pStyle w:val="Kpalrs"/>
         <w:jc w:val="center"/>
       </w:pPr>
-      <w:r>
-        <w:fldChar w:fldCharType="begin"/>
-      </w:r>
-      <w:r>
-        <w:instrText xml:space="preserve"> SEQ ábra \* ARABIC </w:instrText>
-      </w:r>
-      <w:r>
-        <w:fldChar w:fldCharType="separate"/>
-      </w:r>
-      <w:r>
-        <w:rPr>
-          <w:noProof/>
-        </w:rPr>
-        <w:t>34</w:t>
-      </w:r>
-      <w:r>
-        <w:fldChar w:fldCharType="end"/>
-      </w:r>
+      <w:fldSimple w:instr=" SEQ ábra \* ARABIC ">
+        <w:r>
+          <w:rPr>
+            <w:noProof/>
+          </w:rPr>
+          <w:t>34</w:t>
+        </w:r>
+      </w:fldSimple>
       <w:r>
         <w:t>. ábra: Jelenlegi logó a főoldalon</w:t>
       </w:r>
@@ -10684,24 +10214,14 @@
         <w:pStyle w:val="Cmsor3"/>
       </w:pPr>
       <w:bookmarkStart w:id="22" w:name="_Toc158374799"/>
-      <w:proofErr w:type="spellStart"/>
       <w:r>
         <w:t>Angular</w:t>
       </w:r>
       <w:bookmarkEnd w:id="22"/>
-      <w:proofErr w:type="spellEnd"/>
-    </w:p>
-    <w:p>
-      <w:r>
-        <w:t xml:space="preserve">Az </w:t>
-      </w:r>
-      <w:proofErr w:type="spellStart"/>
-      <w:r>
-        <w:t>Angular</w:t>
-      </w:r>
-      <w:proofErr w:type="spellEnd"/>
-      <w:r>
-        <w:t xml:space="preserve"> egy webalkalmazás-keretrendszer, am</w:t>
+    </w:p>
+    <w:p>
+      <w:r>
+        <w:t>Az Angular egy webalkalmazás-keretrendszer, am</w:t>
       </w:r>
       <w:r>
         <w:t>elyet</w:t>
@@ -10713,29 +10233,13 @@
         <w:t>fejleszt</w:t>
       </w:r>
       <w:r>
+        <w:t>. TypeScript programozási nyelv alapú, ingyenes és nyílt forráskód segítségével érhető el a rendszer, ami meglehetősen nagy népszerűségnek örvend</w:t>
+      </w:r>
+      <w:r>
         <w:t xml:space="preserve">. </w:t>
       </w:r>
-      <w:proofErr w:type="spellStart"/>
-      <w:r>
-        <w:t>TypeScript</w:t>
-      </w:r>
-      <w:proofErr w:type="spellEnd"/>
-      <w:r>
-        <w:t xml:space="preserve"> programozási nyelv alapú, ingyenes és nyílt forráskód segítségével érhető el a rendszer, ami meglehetősen nagy népszerűségnek örvend</w:t>
-      </w:r>
-      <w:r>
-        <w:t xml:space="preserve">. </w:t>
-      </w:r>
-      <w:r>
-        <w:t xml:space="preserve">Az </w:t>
-      </w:r>
-      <w:proofErr w:type="spellStart"/>
-      <w:r>
-        <w:t>Angular</w:t>
-      </w:r>
-      <w:proofErr w:type="spellEnd"/>
-      <w:r>
-        <w:t xml:space="preserve"> alkalmazások felépítésében az MVC</w:t>
+      <w:r>
+        <w:t>Az Angular alkalmazások felépítésében az MVC</w:t>
       </w:r>
       <w:r>
         <w:rPr>
@@ -10744,42 +10248,13 @@
         <w:footnoteReference w:id="11"/>
       </w:r>
       <w:r>
-        <w:t xml:space="preserve">, vagyis </w:t>
-      </w:r>
-      <w:proofErr w:type="spellStart"/>
-      <w:r>
-        <w:t>Model</w:t>
-      </w:r>
-      <w:proofErr w:type="spellEnd"/>
-      <w:r>
-        <w:t xml:space="preserve"> </w:t>
-      </w:r>
-      <w:proofErr w:type="spellStart"/>
-      <w:r>
-        <w:t>View</w:t>
-      </w:r>
-      <w:proofErr w:type="spellEnd"/>
-      <w:r>
-        <w:t xml:space="preserve"> </w:t>
-      </w:r>
-      <w:proofErr w:type="spellStart"/>
-      <w:r>
-        <w:t>Controller</w:t>
-      </w:r>
-      <w:proofErr w:type="spellEnd"/>
-      <w:r>
-        <w:t xml:space="preserve"> játssza a fő szerepet. A HTML fájl tehát maga a nézet, a modellek és a kontrollerek pedig JavaScript használatával készülnek el.</w:t>
-      </w:r>
-    </w:p>
-    <w:p>
-      <w:r>
-        <w:t xml:space="preserve">Ez a frontend </w:t>
-      </w:r>
-      <w:proofErr w:type="spellStart"/>
-      <w:r>
-        <w:t>framework</w:t>
-      </w:r>
-      <w:proofErr w:type="spellEnd"/>
+        <w:t>, vagyis Model View Controller játssza a fő szerepet. A HTML fájl tehát maga a nézet, a modellek és a kontrollerek pedig JavaScript használatával készülnek el.</w:t>
+      </w:r>
+    </w:p>
+    <w:p>
+      <w:r>
+        <w:t>Ez a frontend framework</w:t>
+      </w:r>
       <w:r>
         <w:t xml:space="preserve"> a HTML eszköztárát kiterjeszti és kiegészíti, az alkalmazás felépítésében helyet kapó elemek pedig követhetően elkülönülnek</w:t>
       </w:r>
@@ -10792,28 +10267,16 @@
         <w:t>Ezek mellett a</w:t>
       </w:r>
       <w:r>
-        <w:t xml:space="preserve">z </w:t>
-      </w:r>
-      <w:proofErr w:type="spellStart"/>
-      <w:r>
-        <w:t>Angular</w:t>
-      </w:r>
-      <w:proofErr w:type="spellEnd"/>
-      <w:r>
-        <w:t xml:space="preserve"> keretrendszer alapjához különféle modulok csatolhatók, amelyek az eszköztár bővítését szolgálják, de természetesen új, saját kiegészítéseket is lehet írni és hozzákapcsolni a rendszerhez.</w:t>
-      </w:r>
-    </w:p>
-    <w:p>
-      <w:r>
-        <w:t xml:space="preserve">Az </w:t>
-      </w:r>
-      <w:proofErr w:type="spellStart"/>
-      <w:r>
-        <w:t>Angular</w:t>
-      </w:r>
-      <w:proofErr w:type="spellEnd"/>
-      <w:r>
-        <w:t xml:space="preserve"> előnyei összesítve: </w:t>
+        <w:t>z Angular keretrendszer alapjához különféle modulok csatolhatók, amelyek az eszköztár bővítését szolgálják, de természetesen új, saját kiegészítéseket is lehet írni és hozzákapcsolni a rendszerhez.</w:t>
+      </w:r>
+    </w:p>
+    <w:p>
+      <w:pPr>
+        <w:keepNext/>
+      </w:pPr>
+      <w:r>
+        <w:lastRenderedPageBreak/>
+        <w:t xml:space="preserve">Az Angular előnyei összesítve: </w:t>
       </w:r>
     </w:p>
     <w:p>
@@ -10825,7 +10288,6 @@
         </w:numPr>
       </w:pPr>
       <w:r>
-        <w:lastRenderedPageBreak/>
         <w:t>Típushibákra figyelmeztet</w:t>
       </w:r>
     </w:p>
@@ -10850,15 +10312,7 @@
         </w:numPr>
       </w:pPr>
       <w:r>
-        <w:t xml:space="preserve">Jól szeparált fájlrendszerrel rendelkezik, egy adott komponens részekre van bontva, remekül strukturált a jobb átláthatóság és érthetőség szempontjából (üzleti logika, CSS, </w:t>
-      </w:r>
-      <w:proofErr w:type="spellStart"/>
-      <w:r>
-        <w:t>template</w:t>
-      </w:r>
-      <w:proofErr w:type="spellEnd"/>
-      <w:r>
-        <w:t xml:space="preserve">) </w:t>
+        <w:t xml:space="preserve">Jól szeparált fájlrendszerrel rendelkezik, egy adott komponens részekre van bontva, remekül strukturált a jobb átláthatóság és érthetőség szempontjából (üzleti logika, CSS, template) </w:t>
       </w:r>
     </w:p>
     <w:p>
@@ -10884,7 +10338,6 @@
       <w:r>
         <w:t xml:space="preserve">A központi hibakezelés is biztosított az </w:t>
       </w:r>
-      <w:proofErr w:type="spellStart"/>
       <w:r>
         <w:rPr>
           <w:i/>
@@ -10892,17 +10345,8 @@
         </w:rPr>
         <w:t>Interceptor</w:t>
       </w:r>
-      <w:proofErr w:type="spellEnd"/>
-      <w:r>
-        <w:t xml:space="preserve"> által, az összes szerverről érkező hibaüzenet általános kezeléssel bír. (422 validációs, 403 </w:t>
-      </w:r>
-      <w:proofErr w:type="spellStart"/>
-      <w:r>
-        <w:t>autentikációs</w:t>
-      </w:r>
-      <w:proofErr w:type="spellEnd"/>
-      <w:r>
-        <w:t>)</w:t>
+      <w:r>
+        <w:t xml:space="preserve"> által, az összes szerverről érkező hibaüzenet általános kezeléssel bír. (422 validációs, 403 autentikációs)</w:t>
       </w:r>
     </w:p>
     <w:p>
@@ -10916,22 +10360,9 @@
         <w:pageBreakBefore/>
       </w:pPr>
       <w:bookmarkStart w:id="23" w:name="_Toc158374800"/>
-      <w:proofErr w:type="spellStart"/>
       <w:r>
         <w:lastRenderedPageBreak/>
-        <w:t>Angular</w:t>
-      </w:r>
-      <w:proofErr w:type="spellEnd"/>
-      <w:r>
-        <w:t xml:space="preserve"> és </w:t>
-      </w:r>
-      <w:proofErr w:type="spellStart"/>
-      <w:r>
-        <w:t>Bootstrap</w:t>
-      </w:r>
-      <w:proofErr w:type="spellEnd"/>
-      <w:r>
-        <w:t xml:space="preserve"> 5.</w:t>
+        <w:t>Angular és Bootstrap 5.</w:t>
       </w:r>
       <w:r>
         <w:t>3</w:t>
@@ -10940,15 +10371,7 @@
     </w:p>
     <w:p>
       <w:r>
-        <w:t xml:space="preserve">Az előre definiált stílusokhoz a </w:t>
-      </w:r>
-      <w:proofErr w:type="spellStart"/>
-      <w:r>
-        <w:t>Bootstrap</w:t>
-      </w:r>
-      <w:proofErr w:type="spellEnd"/>
-      <w:r>
-        <w:t xml:space="preserve"> 5.3-as verzióját használtuk, mivel ez egy könnyen átlátható és kezelhető felületet tud biztosítani a felhasználóknak és a dokumentáltsága is megfelelő volt számunkra.</w:t>
+        <w:t>Az előre definiált stílusokhoz a Bootstrap 5.3-as verzióját használtuk, mivel ez egy könnyen átlátható és kezelhető felületet tud biztosítani a felhasználóknak és a dokumentáltsága is megfelelő volt számunkra.</w:t>
       </w:r>
     </w:p>
     <w:p>
@@ -10956,214 +10379,120 @@
         <w:pStyle w:val="Cmsor3"/>
       </w:pPr>
       <w:bookmarkStart w:id="24" w:name="_Toc158374801"/>
-      <w:proofErr w:type="spellStart"/>
       <w:r>
         <w:t>Reszponzivitás</w:t>
       </w:r>
       <w:bookmarkEnd w:id="24"/>
-      <w:proofErr w:type="spellEnd"/>
-    </w:p>
-    <w:p>
-      <w:r>
-        <w:t xml:space="preserve">A kész projekt kiszolgálja az alapvető elvárást, a </w:t>
-      </w:r>
-      <w:proofErr w:type="spellStart"/>
-      <w:r>
-        <w:t>reszponzivitást</w:t>
-      </w:r>
-      <w:proofErr w:type="spellEnd"/>
-      <w:r>
-        <w:t>, ennek megfelelően minden eszközön használható</w:t>
-      </w:r>
-      <w:r>
-        <w:t xml:space="preserve">, bármilyen megjelenítő eszközt támogat. A </w:t>
-      </w:r>
-      <w:proofErr w:type="spellStart"/>
-      <w:r>
-        <w:t>Bootstgrap</w:t>
-      </w:r>
-      <w:proofErr w:type="spellEnd"/>
+    </w:p>
+    <w:p>
+      <w:r>
+        <w:t>A kész projekt kiszolgálja az alapvető elvárást, a reszponzivitást, ennek megfelelően minden eszközön használható</w:t>
+      </w:r>
+      <w:r>
+        <w:t xml:space="preserve">, bármilyen megjelenítő eszközt támogat. A Bootstgrap Grid System segítségével tudtuk ezt elérni a kész weboldal esetében. </w:t>
+      </w:r>
+    </w:p>
+    <w:p>
+      <w:pPr>
+        <w:pStyle w:val="Cmsor3"/>
+      </w:pPr>
+      <w:bookmarkStart w:id="25" w:name="_Toc158374802"/>
+      <w:r>
+        <w:t>Fő</w:t>
+      </w:r>
+      <w:r>
+        <w:t>o</w:t>
+      </w:r>
+      <w:r>
+        <w:t>ldal</w:t>
+      </w:r>
+      <w:bookmarkEnd w:id="25"/>
+    </w:p>
+    <w:p>
+      <w:r>
+        <w:t>A főoldal célja, hogy meghozza a felhasználó kedvét és étvágyát, ezért a rövid leírás mellett egyből látható egy Bootstrap 5.3 által biztosított Carousel, amelyben a termékek fotói láthatóak véletlenszerűen megjelenítve</w:t>
+      </w:r>
+      <w:r>
+        <w:t>, a felhasználó egy ilyen megjelenítésnek köszönhetően tízszer nagyobb eséllyel kattint a látott termékre</w:t>
+      </w:r>
+      <w:r>
+        <w:rPr>
+          <w:rStyle w:val="Lbjegyzet-hivatkozs"/>
+        </w:rPr>
+        <w:footnoteReference w:id="12"/>
+      </w:r>
+      <w:r>
+        <w:t>.</w:t>
+      </w:r>
+    </w:p>
+    <w:p>
+      <w:pPr>
+        <w:pStyle w:val="Cmsor2"/>
+      </w:pPr>
+      <w:bookmarkStart w:id="26" w:name="_Toc158374803"/>
+      <w:r>
+        <w:t>Backend</w:t>
+      </w:r>
+      <w:bookmarkEnd w:id="26"/>
+    </w:p>
+    <w:p>
+      <w:pPr>
+        <w:pStyle w:val="Cmsor3"/>
+      </w:pPr>
+      <w:bookmarkStart w:id="27" w:name="_Toc158374804"/>
+      <w:r>
+        <w:t>Használt technológiák</w:t>
+      </w:r>
+      <w:bookmarkEnd w:id="27"/>
+    </w:p>
+    <w:p>
+      <w:r>
+        <w:t>A backendet a nyílt forráskódú, PHP alapú Laravel keretrendszerrel valósítottuk meg.</w:t>
+      </w:r>
+      <w:r>
+        <w:t xml:space="preserve"> Az adatbázis felépítéséhez  a MySQL</w:t>
+      </w:r>
+      <w:r>
+        <w:t>-MariaDB</w:t>
+      </w:r>
+      <w:r>
+        <w:t>-t használtunk. Különböző engedélyezések kezelésére pedig a Sanctum megoldásra esett a választásunk.</w:t>
+      </w:r>
+    </w:p>
+    <w:p>
+      <w:pPr>
+        <w:pStyle w:val="Cmsor3"/>
+      </w:pPr>
+      <w:bookmarkStart w:id="28" w:name="_Toc158374805"/>
+      <w:r>
+        <w:t>Laravel</w:t>
+      </w:r>
+      <w:bookmarkEnd w:id="28"/>
+    </w:p>
+    <w:p>
+      <w:r>
+        <w:t xml:space="preserve">A Laravel </w:t>
+      </w:r>
+      <w:r>
+        <w:t>egy ingyenes és nyílt forráskódú PHP webes keretrendszer</w:t>
+      </w:r>
+      <w:r>
+        <w:t>, amelyet Taylor Otwell fejlesztett ki. Az első verziója 2011-ben jelent meg, és azóta számos verziófrissítésen és fejlesztésen esett át</w:t>
+      </w:r>
+      <w:r>
+        <w:rPr>
+          <w:rStyle w:val="Lbjegyzet-hivatkozs"/>
+        </w:rPr>
+        <w:footnoteReference w:id="13"/>
+      </w:r>
+      <w:r>
+        <w:t>.</w:t>
+      </w:r>
       <w:r>
         <w:t xml:space="preserve"> </w:t>
       </w:r>
-      <w:proofErr w:type="spellStart"/>
-      <w:r>
-        <w:t>Grid</w:t>
-      </w:r>
-      <w:proofErr w:type="spellEnd"/>
-      <w:r>
-        <w:t xml:space="preserve"> System segítségével tudtuk ezt elérni a kész weboldal esetében. </w:t>
-      </w:r>
-    </w:p>
-    <w:p>
-      <w:pPr>
-        <w:pStyle w:val="Cmsor3"/>
-      </w:pPr>
-      <w:bookmarkStart w:id="25" w:name="_Toc158374802"/>
-      <w:r>
-        <w:t>Fő</w:t>
-      </w:r>
-      <w:r>
-        <w:t>o</w:t>
-      </w:r>
-      <w:r>
-        <w:t>ldal</w:t>
-      </w:r>
-      <w:bookmarkEnd w:id="25"/>
-    </w:p>
-    <w:p>
-      <w:r>
-        <w:t xml:space="preserve">A főoldal célja, hogy meghozza a felhasználó kedvét és étvágyát, ezért a rövid leírás mellett egyből látható egy </w:t>
-      </w:r>
-      <w:proofErr w:type="spellStart"/>
-      <w:r>
-        <w:t>Bootstrap</w:t>
-      </w:r>
-      <w:proofErr w:type="spellEnd"/>
-      <w:r>
-        <w:t xml:space="preserve"> 5.3 által biztosított </w:t>
-      </w:r>
-      <w:proofErr w:type="spellStart"/>
-      <w:r>
-        <w:t>Carousel</w:t>
-      </w:r>
-      <w:proofErr w:type="spellEnd"/>
-      <w:r>
-        <w:t>, amelyben a termékek fotói láthatóak véletlenszerűen megjelenítve</w:t>
-      </w:r>
-      <w:r>
-        <w:t>, a felhasználó egy ilyen megjelenítésnek köszönhetően tízszer nagyobb eséllyel kattint a látott termékre</w:t>
-      </w:r>
-      <w:r>
-        <w:rPr>
-          <w:rStyle w:val="Lbjegyzet-hivatkozs"/>
-        </w:rPr>
-        <w:footnoteReference w:id="12"/>
-      </w:r>
-      <w:r>
-        <w:t>.</w:t>
-      </w:r>
-    </w:p>
-    <w:p>
-      <w:pPr>
-        <w:pStyle w:val="Cmsor2"/>
-      </w:pPr>
-      <w:bookmarkStart w:id="26" w:name="_Toc158374803"/>
-      <w:r>
-        <w:t>Backend</w:t>
-      </w:r>
-      <w:bookmarkEnd w:id="26"/>
-    </w:p>
-    <w:p>
-      <w:pPr>
-        <w:pStyle w:val="Cmsor3"/>
-      </w:pPr>
-      <w:bookmarkStart w:id="27" w:name="_Toc158374804"/>
-      <w:r>
-        <w:t>Használt technológiák</w:t>
-      </w:r>
-      <w:bookmarkEnd w:id="27"/>
-    </w:p>
-    <w:p>
-      <w:r>
-        <w:t xml:space="preserve">A backendet a nyílt forráskódú, PHP alapú </w:t>
-      </w:r>
-      <w:proofErr w:type="spellStart"/>
-      <w:r>
-        <w:t>Laravel</w:t>
-      </w:r>
-      <w:proofErr w:type="spellEnd"/>
-      <w:r>
-        <w:t xml:space="preserve"> keretrendszerrel valósítottuk meg.</w:t>
-      </w:r>
-      <w:r>
-        <w:t xml:space="preserve"> Az adatbázis </w:t>
-      </w:r>
-      <w:proofErr w:type="gramStart"/>
-      <w:r>
-        <w:t>felépítéséhez  a</w:t>
-      </w:r>
-      <w:proofErr w:type="gramEnd"/>
-      <w:r>
-        <w:t xml:space="preserve"> </w:t>
-      </w:r>
-      <w:proofErr w:type="spellStart"/>
-      <w:r>
-        <w:t>MySQL</w:t>
-      </w:r>
-      <w:proofErr w:type="spellEnd"/>
-      <w:r>
-        <w:t xml:space="preserve">-t használtunk. Különböző engedélyezések kezelésére pedig a </w:t>
-      </w:r>
-      <w:proofErr w:type="spellStart"/>
-      <w:r>
-        <w:t>Sanctum</w:t>
-      </w:r>
-      <w:proofErr w:type="spellEnd"/>
-      <w:r>
-        <w:t xml:space="preserve"> megoldásra esett a választásunk.</w:t>
-      </w:r>
-    </w:p>
-    <w:p>
-      <w:pPr>
-        <w:pStyle w:val="Cmsor3"/>
-      </w:pPr>
-      <w:bookmarkStart w:id="28" w:name="_Toc158374805"/>
-      <w:proofErr w:type="spellStart"/>
-      <w:r>
-        <w:t>Laravel</w:t>
-      </w:r>
-      <w:bookmarkEnd w:id="28"/>
-      <w:proofErr w:type="spellEnd"/>
-    </w:p>
-    <w:p>
-      <w:r>
-        <w:t xml:space="preserve">A </w:t>
-      </w:r>
-      <w:proofErr w:type="spellStart"/>
-      <w:r>
-        <w:t>Laravel</w:t>
-      </w:r>
-      <w:proofErr w:type="spellEnd"/>
-      <w:r>
-        <w:t xml:space="preserve"> </w:t>
-      </w:r>
-      <w:r>
-        <w:t>egy ingyenes és nyílt forráskódú PHP webes keretrendszer</w:t>
-      </w:r>
-      <w:r>
-        <w:t xml:space="preserve">, amelyet Taylor </w:t>
-      </w:r>
-      <w:proofErr w:type="spellStart"/>
-      <w:r>
-        <w:t>Otwell</w:t>
-      </w:r>
-      <w:proofErr w:type="spellEnd"/>
-      <w:r>
-        <w:t xml:space="preserve"> fejlesztett ki. Az első verziója 2011-ben jelent meg, és azóta számos verziófrissítésen és fejlesztésen esett át</w:t>
-      </w:r>
-      <w:r>
-        <w:rPr>
-          <w:rStyle w:val="Lbjegyzet-hivatkozs"/>
-        </w:rPr>
-        <w:footnoteReference w:id="13"/>
-      </w:r>
-      <w:r>
-        <w:t>.</w:t>
-      </w:r>
-      <w:r>
-        <w:t xml:space="preserve"> </w:t>
-      </w:r>
-      <w:r>
-        <w:t xml:space="preserve"> A projekt fejlesztése során a legfrissebb, </w:t>
-      </w:r>
-      <w:proofErr w:type="spellStart"/>
-      <w:r>
-        <w:t>Laravel</w:t>
-      </w:r>
-      <w:proofErr w:type="spellEnd"/>
-      <w:r>
-        <w:t xml:space="preserve"> 10-es verziójával dolgoztunk.</w:t>
+      <w:r>
+        <w:t xml:space="preserve"> A projekt fejlesztése során a legfrissebb, Laravel 10-es verziójával dolgoztunk.</w:t>
       </w:r>
     </w:p>
     <w:p>
@@ -11178,15 +10507,7 @@
         <w:t>legbiztonságosabb és legkönnyebb architektúra</w:t>
       </w:r>
       <w:r>
-        <w:t xml:space="preserve"> a </w:t>
-      </w:r>
-      <w:proofErr w:type="spellStart"/>
-      <w:r>
-        <w:t>Laravel</w:t>
-      </w:r>
-      <w:proofErr w:type="spellEnd"/>
-      <w:r>
-        <w:t>. R</w:t>
+        <w:t xml:space="preserve"> a Laravel. R</w:t>
       </w:r>
       <w:r>
         <w:t>engeteg alapvető</w:t>
@@ -11198,13 +10519,8 @@
         <w:t xml:space="preserve"> ismétlődő </w:t>
       </w:r>
       <w:r>
-        <w:t>funkciót old meg a fejlesztő helyett. Akár kezdőként is használható és gyorsan megtanulható, mivel kellő támpontokat tud adni, ahhoz, hogy jól strukturált kódot kapjunk a beépített terminál (</w:t>
-      </w:r>
-      <w:proofErr w:type="spellStart"/>
-      <w:r>
-        <w:t>Artisan</w:t>
-      </w:r>
-      <w:proofErr w:type="spellEnd"/>
+        <w:t>funkciót old meg a fejlesztő helyett. Akár kezdőként is használható és gyorsan megtanulható, mivel kellő támpontokat tud adni, ahhoz, hogy jól strukturált kódot kapjunk a beépített terminál (Artisan</w:t>
+      </w:r>
       <w:r>
         <w:rPr>
           <w:rStyle w:val="Lbjegyzet-hivatkozs"/>
@@ -11217,15 +10533,7 @@
     </w:p>
     <w:p>
       <w:r>
-        <w:t xml:space="preserve">A </w:t>
-      </w:r>
-      <w:proofErr w:type="spellStart"/>
-      <w:r>
-        <w:t>Laravel</w:t>
-      </w:r>
-      <w:proofErr w:type="spellEnd"/>
-      <w:r>
-        <w:t xml:space="preserve"> előnyei és főbb jellemzői:</w:t>
+        <w:t>A Laravel előnyei és főbb jellemzői:</w:t>
       </w:r>
     </w:p>
     <w:p>
@@ -11236,11 +10544,9 @@
           <w:numId w:val="18"/>
         </w:numPr>
       </w:pPr>
-      <w:proofErr w:type="spellStart"/>
       <w:r>
         <w:t>Többnelyvű</w:t>
       </w:r>
-      <w:proofErr w:type="spellEnd"/>
       <w:r>
         <w:t xml:space="preserve"> alkalmazások készítésére is alkalmas, így azok könnyen lokalizálhatóak</w:t>
       </w:r>
@@ -11256,13 +10562,8 @@
       <w:r>
         <w:t xml:space="preserve">Remekül </w:t>
       </w:r>
-      <w:proofErr w:type="spellStart"/>
-      <w:r>
-        <w:t>testreszabható</w:t>
-      </w:r>
-      <w:proofErr w:type="spellEnd"/>
-      <w:r>
-        <w:t xml:space="preserve"> és bővíthető, így az egyedi igényekhez is alkalmazkodni tud</w:t>
+      <w:r>
+        <w:t>testreszabható és bővíthető, így az egyedi igényekhez is alkalmazkodni tud</w:t>
       </w:r>
     </w:p>
     <w:p>
@@ -11339,203 +10640,132 @@
         <w:pStyle w:val="Cmsor3"/>
       </w:pPr>
       <w:bookmarkStart w:id="29" w:name="_Toc158374806"/>
-      <w:proofErr w:type="spellStart"/>
-      <w:r>
-        <w:t>Laravel</w:t>
-      </w:r>
-      <w:proofErr w:type="spellEnd"/>
+      <w:r>
+        <w:t>Laravel Sanctum</w:t>
+      </w:r>
+      <w:bookmarkEnd w:id="29"/>
+    </w:p>
+    <w:p>
+      <w:bookmarkStart w:id="30" w:name="_Toc158374807"/>
+      <w:r>
+        <w:t>Laravel Sanctum egy hitelesítési csomag, amelyet a Laravel keretrendszerhez fejlesztettek ki. A fő célja az API-k (alkalmazásprogramozási felületek) autentikációjának és hitelesítésének megkönnyítése a Laravel alkalmazásokban. A Sanctum lehetővé teszi a token-alapú hitelesítést az API-k számára, így azok biztonságosan kommunikálhatnak a kliensalkalmazásokkal.</w:t>
+      </w:r>
+    </w:p>
+    <w:p>
+      <w:r>
+        <w:t xml:space="preserve">A működési elve nagyon egyszerű: amikor egy felhasználó bejelentkezik az alkalmazásba, a Laravel Sanctum egy egyszerű, állapotmentes JSON Web Token (JWT) -t generál számára. Ez a token azonosítja és hitelesíti a felhasználót az API kérések során. A kliensalkalmazásoknak ezt a tokent kell használniuk az API-khoz való hozzáféréshez. Amikor a kliensalkalmazás egy kérést küld az API-hoz, a </w:t>
+      </w:r>
+      <w:r>
+        <w:lastRenderedPageBreak/>
+        <w:t>tokent az Authorization fejlécben kell elküldenie. A Laravel Sanctum ellenőrzi a tokent, és ha érvényes, engedélyezi a kérést.</w:t>
+      </w:r>
+    </w:p>
+    <w:p>
+      <w:r>
+        <w:t>Ezenkívül a Sanctum lehetőséget biztosít a tokenek és az azonosítók "tartós" tárolására is, így a felhasználók bejelentkezési állapotát hosszabb időn keresztül megőrizhetjük.</w:t>
+      </w:r>
+    </w:p>
+    <w:p>
+      <w:r>
+        <w:t>A</w:t>
+      </w:r>
+      <w:r>
+        <w:t xml:space="preserve"> Laravel Sanctum egy könnyen használható eszköz</w:t>
+      </w:r>
+      <w:r>
+        <w:t>, hogy biztonságosan kezeljük</w:t>
+      </w:r>
+      <w:r>
+        <w:t xml:space="preserve"> az API-hozzáférést és a felhasználók hitelesítését.</w:t>
+      </w:r>
+    </w:p>
+    <w:p>
+      <w:pPr>
+        <w:pStyle w:val="Cmsor3"/>
+      </w:pPr>
+      <w:r>
+        <w:t>Laravel Eloquent</w:t>
+      </w:r>
+      <w:bookmarkEnd w:id="30"/>
+    </w:p>
+    <w:p>
+      <w:bookmarkStart w:id="31" w:name="_Toc158374808"/>
+      <w:r>
+        <w:t>A Laravel Eloquent egy olyan adatbázis-objektum-relációs leképzési (ORM) eszköz, amely a Laravel keretrendszer része. Az ORM rendszer lehetővé teszi az adatbázis táblák és az alkalmazás modelljeinek egyszerű és intuitív összekapcsolását. Az Eloquent használata segítségével a fejlesztők objektumok formájában dolgozhatnak az adatokkal, ami könnyebb és gyorsabb fejlesztést tesz lehetővé.</w:t>
+      </w:r>
+    </w:p>
+    <w:p>
+      <w:r>
+        <w:t>Az Eloquent egy MVC (Model-View-Controller) keretrendszerben használható. A modellek reprezentálják az alkalmazásban használt adatokat, és az Eloquent segítségével azokat könnyen és elegánsan kezelhetjük. A modellek és az adatbázis táblák közötti kapcsolatot a Laravel konvenciók alapján automatikusan felismeri az Eloquent, így nem szükséges konfigurációs fájlokat írni</w:t>
+      </w:r>
+      <w:r>
+        <w:t xml:space="preserve"> a kapcsolatok meghatározásához és nincs szükség SQL utasítások írására sem.</w:t>
+      </w:r>
+    </w:p>
+    <w:p>
+      <w:r>
+        <w:t>Az Eloquent támogatja az adatbázis lekérdezések egyszerű kezelését és a CRUD (Create, Read, Update, Delete) műveletek könnyű végrehajtását. Például a modellek segítségével egyszerűen létrehozhatunk új rekordokat, lekérdezhetjük az adatokat a táblákból, frissíthetjük a rekordokat vagy törölhetjük azokat az adatbázisból.</w:t>
+      </w:r>
+    </w:p>
+    <w:p>
+      <w:r>
+        <w:t>Az Eloquent további előnye, hogy lehetővé teszi az adatok közötti kapcsolatok definiálását is, például egy-egy, egy-több vagy sok-több kapcsolatokat. Ezáltal könnyen és hatékonyan modellezhetjük az alkalmazásban lévő komplex adatstruktúrákat.</w:t>
+      </w:r>
+    </w:p>
+    <w:p>
+      <w:r>
+        <w:lastRenderedPageBreak/>
+        <w:t>A</w:t>
+      </w:r>
+      <w:r>
+        <w:t>z Eloquent ORM egy nagyon erőteljes és intuitív eszköz, amely lehetővé teszi az adatok könnyű és hatékony kezelését az alkalmazások fejlesztése során.</w:t>
+      </w:r>
+    </w:p>
+    <w:p>
+      <w:pPr>
+        <w:pStyle w:val="Cmsor3"/>
+      </w:pPr>
+      <w:r>
+        <w:t>MySQL</w:t>
+      </w:r>
+      <w:bookmarkEnd w:id="31"/>
+    </w:p>
+    <w:p>
+      <w:r>
+        <w:t xml:space="preserve">A MySQL egy nyílt forráskódú, többszálú, SQL (Structured Query Language) alapú relációs adatbázis-kezelő szerver. A szoftvert eredetileg a svéd MySQL AB cég fejlesztette ki. </w:t>
+      </w:r>
+      <w:r>
+        <w:t>A MySQL az egyik legelterjedtebb</w:t>
+      </w:r>
       <w:r>
         <w:t xml:space="preserve"> </w:t>
       </w:r>
-      <w:proofErr w:type="spellStart"/>
-      <w:r>
-        <w:t>Sanctum</w:t>
-      </w:r>
-      <w:bookmarkEnd w:id="29"/>
-      <w:proofErr w:type="spellEnd"/>
-    </w:p>
-    <w:p>
-      <w:pPr>
-        <w:rPr>
-          <w:color w:val="FF0000"/>
-        </w:rPr>
-      </w:pPr>
-      <w:r>
-        <w:rPr>
-          <w:color w:val="FF0000"/>
-          <w:highlight w:val="yellow"/>
-        </w:rPr>
-        <w:t>IDE KELL MÉG ÍRNI</w:t>
-      </w:r>
-    </w:p>
-    <w:p>
-      <w:pPr>
-        <w:pStyle w:val="Cmsor3"/>
-      </w:pPr>
-      <w:bookmarkStart w:id="30" w:name="_Toc158374807"/>
-      <w:proofErr w:type="spellStart"/>
-      <w:r>
-        <w:t>Laravel</w:t>
-      </w:r>
-      <w:proofErr w:type="spellEnd"/>
-      <w:r>
-        <w:t xml:space="preserve"> </w:t>
-      </w:r>
-      <w:proofErr w:type="spellStart"/>
-      <w:r>
-        <w:t>Eloquent</w:t>
-      </w:r>
-      <w:bookmarkEnd w:id="30"/>
-      <w:proofErr w:type="spellEnd"/>
-    </w:p>
-    <w:p>
-      <w:pPr>
-        <w:rPr>
-          <w:color w:val="FF0000"/>
-        </w:rPr>
-      </w:pPr>
-      <w:r>
-        <w:rPr>
-          <w:color w:val="FF0000"/>
-          <w:highlight w:val="yellow"/>
-        </w:rPr>
-        <w:t>IDE KELL MÉG ÍRNI</w:t>
-      </w:r>
-    </w:p>
-    <w:p>
-      <w:pPr>
-        <w:pStyle w:val="Cmsor3"/>
-      </w:pPr>
-      <w:bookmarkStart w:id="31" w:name="_Toc158374808"/>
-      <w:proofErr w:type="spellStart"/>
+      <w:r>
+        <w:t>adatbázis-kezelő</w:t>
+      </w:r>
+      <w:r>
+        <w:t xml:space="preserve">, </w:t>
+      </w:r>
+      <w:r>
+        <w:t>költséghatékony és egyszerűen beállítható megoldást ad dinamikus webhelyek szolgáltatására.</w:t>
+      </w:r>
+      <w:r>
+        <w:t xml:space="preserve"> A relációs adatbázis az egy csoportba tartozó adatokat táblákba rendezi, az adatokat mezőkben tárolja. Ahhoz, hogy az egyes táblák adatai között létrejöjjön a kapcsolat idegen kulcsokat (foreign key) kell használnunk. Tulajdonképpen az idegen kulcsok egy másik tábla elsődleges kulcsai (primary key).</w:t>
+      </w:r>
+      <w:r>
+        <w:rPr>
+          <w:rStyle w:val="Lbjegyzet-hivatkozs"/>
+        </w:rPr>
+        <w:footnoteReference w:id="15"/>
+      </w:r>
+    </w:p>
+    <w:p>
+      <w:r>
+        <w:t xml:space="preserve">A </w:t>
+      </w:r>
       <w:r>
         <w:t>MySQL</w:t>
       </w:r>
-      <w:bookmarkEnd w:id="31"/>
-      <w:proofErr w:type="spellEnd"/>
-    </w:p>
-    <w:p>
-      <w:r>
-        <w:t xml:space="preserve">A </w:t>
-      </w:r>
-      <w:proofErr w:type="spellStart"/>
-      <w:r>
-        <w:t>MySQL</w:t>
-      </w:r>
-      <w:proofErr w:type="spellEnd"/>
-      <w:r>
-        <w:t xml:space="preserve"> egy nyílt forráskódú, többszálú, SQL (</w:t>
-      </w:r>
-      <w:proofErr w:type="spellStart"/>
-      <w:r>
-        <w:t>Structured</w:t>
-      </w:r>
-      <w:proofErr w:type="spellEnd"/>
-      <w:r>
-        <w:t xml:space="preserve"> </w:t>
-      </w:r>
-      <w:proofErr w:type="spellStart"/>
-      <w:r>
-        <w:t>Query</w:t>
-      </w:r>
-      <w:proofErr w:type="spellEnd"/>
-      <w:r>
-        <w:t xml:space="preserve"> </w:t>
-      </w:r>
-      <w:proofErr w:type="spellStart"/>
-      <w:r>
-        <w:t>Language</w:t>
-      </w:r>
-      <w:proofErr w:type="spellEnd"/>
-      <w:r>
-        <w:t xml:space="preserve">) alapú relációs adatbázis-kezelő szerver. A szoftvert eredetileg a svéd </w:t>
-      </w:r>
-      <w:proofErr w:type="spellStart"/>
-      <w:r>
-        <w:t>MySQL</w:t>
-      </w:r>
-      <w:proofErr w:type="spellEnd"/>
-      <w:r>
-        <w:t xml:space="preserve"> AB cég fejlesztette ki. </w:t>
-      </w:r>
-      <w:r>
-        <w:t xml:space="preserve">A </w:t>
-      </w:r>
-      <w:proofErr w:type="spellStart"/>
-      <w:r>
-        <w:t>MySQL</w:t>
-      </w:r>
-      <w:proofErr w:type="spellEnd"/>
-      <w:r>
-        <w:t xml:space="preserve"> az egyik legelterjedtebb</w:t>
-      </w:r>
-      <w:r>
-        <w:t xml:space="preserve"> </w:t>
-      </w:r>
-      <w:r>
-        <w:t>adatbázis-kezelő</w:t>
-      </w:r>
-      <w:r>
-        <w:t xml:space="preserve">, </w:t>
-      </w:r>
-      <w:r>
-        <w:t>költséghatékony és egyszerűen beállítható megoldást ad dinamikus webhelyek szolgáltatására.</w:t>
-      </w:r>
-      <w:r>
-        <w:t xml:space="preserve"> A relációs adatbázis az egy csoportba tartozó adatokat táblákba rendezi, az adatokat mezőkben tárolja. Ahhoz, hogy az egyes táblák adatai között </w:t>
-      </w:r>
-      <w:r>
-        <w:lastRenderedPageBreak/>
-        <w:t>létrejöjjön a kapcsolat idegen kulcsokat (</w:t>
-      </w:r>
-      <w:proofErr w:type="spellStart"/>
-      <w:r>
-        <w:t>foreign</w:t>
-      </w:r>
-      <w:proofErr w:type="spellEnd"/>
-      <w:r>
-        <w:t xml:space="preserve"> </w:t>
-      </w:r>
-      <w:proofErr w:type="spellStart"/>
-      <w:r>
-        <w:t>key</w:t>
-      </w:r>
-      <w:proofErr w:type="spellEnd"/>
-      <w:r>
-        <w:t>) kell használnunk. Tulajdonképpen az idegen kulcsok egy másik tábla elsődleges kulcsai (</w:t>
-      </w:r>
-      <w:proofErr w:type="spellStart"/>
-      <w:r>
-        <w:t>primary</w:t>
-      </w:r>
-      <w:proofErr w:type="spellEnd"/>
-      <w:r>
-        <w:t xml:space="preserve"> </w:t>
-      </w:r>
-      <w:proofErr w:type="spellStart"/>
-      <w:r>
-        <w:t>key</w:t>
-      </w:r>
-      <w:proofErr w:type="spellEnd"/>
-      <w:r>
-        <w:t>).</w:t>
-      </w:r>
-      <w:r>
-        <w:rPr>
-          <w:rStyle w:val="Lbjegyzet-hivatkozs"/>
-        </w:rPr>
-        <w:footnoteReference w:id="15"/>
-      </w:r>
-    </w:p>
-    <w:p>
-      <w:r>
-        <w:t xml:space="preserve">A </w:t>
-      </w:r>
-      <w:proofErr w:type="spellStart"/>
-      <w:r>
-        <w:t>MySQL</w:t>
-      </w:r>
-      <w:proofErr w:type="spellEnd"/>
       <w:r>
         <w:t xml:space="preserve"> adatbázis</w:t>
       </w:r>
@@ -11615,7 +10845,31 @@
     </w:p>
     <w:p>
       <w:r>
-        <w:t>A dizájnt megelőzően, már a projekt elsőkörében az adatbázis megtervezésével kezdtük. Ez egy iterációs folyamat, ahol a legelső lépés az üzleti igények felmérése és megértése, ezek után több modellt hoztunk létre. A projekt során ezek a modellek folyamatos átalakításon, finomításon és esetekben elvetésre szorultak. Miután újra átgondoltuk az üzleti igényeket, megkapta a végleges formáját az üzleti logika.</w:t>
+        <w:t>A dizájnt megelőzően, már a projekt első</w:t>
+      </w:r>
+      <w:r>
+        <w:t xml:space="preserve"> </w:t>
+      </w:r>
+      <w:r>
+        <w:t>körében az adatbázis megtervezésével kezdtük. Ez egy iterációs folyamat, ahol a legelső lépés az üzleti igények felmérése és megértése, ezek után több modellt hoztunk létre. A projekt során ezek a modellek folyamatos átalakításon, finomításon</w:t>
+      </w:r>
+      <w:r>
+        <w:t xml:space="preserve"> estek át</w:t>
+      </w:r>
+      <w:r>
+        <w:t xml:space="preserve"> és</w:t>
+      </w:r>
+      <w:r>
+        <w:t xml:space="preserve"> egyes</w:t>
+      </w:r>
+      <w:r>
+        <w:t xml:space="preserve"> esetekben elvetésre </w:t>
+      </w:r>
+      <w:r>
+        <w:t>kerültek</w:t>
+      </w:r>
+      <w:r>
+        <w:t>. Miután újra átgondoltuk az üzleti igényeket, megkapta a végleges formáját az üzleti logika.</w:t>
       </w:r>
     </w:p>
     <w:p>
@@ -11628,6 +10882,7 @@
     </w:p>
     <w:p>
       <w:r>
+        <w:lastRenderedPageBreak/>
         <w:t>A mezők típusai:</w:t>
       </w:r>
     </w:p>
@@ -11813,10 +11068,8 @@
     <w:p/>
     <w:p>
       <w:r>
-        <w:lastRenderedPageBreak/>
         <w:t>A foglalások állapotaihoz létrehoztunk egy ENUM-ot, amelynek előre meghatározott állapotai lehetnek a projekten belül: „</w:t>
       </w:r>
-      <w:proofErr w:type="spellStart"/>
       <w:r>
         <w:rPr>
           <w:i/>
@@ -11824,7 +11077,6 @@
         </w:rPr>
         <w:t>ordered</w:t>
       </w:r>
-      <w:proofErr w:type="spellEnd"/>
       <w:r>
         <w:rPr>
           <w:i/>
@@ -11846,15 +11098,13 @@
         </w:rPr>
         <w:t>„</w:t>
       </w:r>
-      <w:proofErr w:type="spellStart"/>
       <w:r>
         <w:rPr>
           <w:i/>
           <w:iCs/>
         </w:rPr>
-        <w:t>served</w:t>
-      </w:r>
-      <w:proofErr w:type="spellEnd"/>
+        <w:t>cooked</w:t>
+      </w:r>
       <w:r>
         <w:rPr>
           <w:i/>
@@ -11876,15 +11126,13 @@
         </w:rPr>
         <w:t>„</w:t>
       </w:r>
-      <w:proofErr w:type="spellStart"/>
       <w:r>
         <w:rPr>
           <w:i/>
           <w:iCs/>
         </w:rPr>
-        <w:t>cooked</w:t>
-      </w:r>
-      <w:proofErr w:type="spellEnd"/>
+        <w:t>served</w:t>
+      </w:r>
       <w:r>
         <w:rPr>
           <w:i/>
@@ -11935,15 +11183,7 @@
               <w:jc w:val="center"/>
             </w:pPr>
             <w:r>
-              <w:t>egy-a-többhöz (</w:t>
-            </w:r>
-            <w:proofErr w:type="gramStart"/>
-            <w:r>
-              <w:t>1-N</w:t>
-            </w:r>
-            <w:proofErr w:type="gramEnd"/>
-            <w:r>
-              <w:t>)</w:t>
+              <w:t>egy-a-többhöz (1-N)</w:t>
             </w:r>
           </w:p>
         </w:tc>
@@ -11970,6 +11210,7 @@
             <w:r>
               <w:rPr>
                 <w:noProof/>
+                <w:lang w:eastAsia="hu-HU"/>
               </w:rPr>
               <mc:AlternateContent>
                 <mc:Choice Requires="wps">
@@ -12021,7 +11262,7 @@
                     </wp:anchor>
                   </w:drawing>
                 </mc:Choice>
-                <mc:Fallback>
+                <mc:Fallback xmlns:w16se="http://schemas.microsoft.com/office/word/2015/wordml/symex" xmlns:w16sdtdh="http://schemas.microsoft.com/office/word/2020/wordml/sdtdatahash" xmlns:w16="http://schemas.microsoft.com/office/word/2018/wordml" xmlns:w16cid="http://schemas.microsoft.com/office/word/2016/wordml/cid" xmlns:w16cex="http://schemas.microsoft.com/office/word/2018/wordml/cex" xmlns:oel="http://schemas.microsoft.com/office/2019/extlst" xmlns:am3d="http://schemas.microsoft.com/office/drawing/2017/model3d" xmlns:aink="http://schemas.microsoft.com/office/drawing/2016/ink" xmlns:cx8="http://schemas.microsoft.com/office/drawing/2016/5/14/chartex" xmlns:cx7="http://schemas.microsoft.com/office/drawing/2016/5/13/chartex" xmlns:cx6="http://schemas.microsoft.com/office/drawing/2016/5/12/chartex" xmlns:cx5="http://schemas.microsoft.com/office/drawing/2016/5/11/chartex" xmlns:cx4="http://schemas.microsoft.com/office/drawing/2016/5/10/chartex" xmlns:cx3="http://schemas.microsoft.com/office/drawing/2016/5/9/chartex" xmlns:cx2="http://schemas.microsoft.com/office/drawing/2015/10/21/chartex" xmlns:cx1="http://schemas.microsoft.com/office/drawing/2015/9/8/chartex" xmlns:cx="http://schemas.microsoft.com/office/drawing/2014/chartex">
                   <w:pict>
                     <v:line w14:anchorId="1F9456A4" id="Egyenes összekötő 2" o:spid="_x0000_s1026" style="position:absolute;z-index:251694080;visibility:visible;mso-wrap-style:square;mso-wrap-distance-left:9pt;mso-wrap-distance-top:0;mso-wrap-distance-right:9pt;mso-wrap-distance-bottom:0;mso-position-horizontal:absolute;mso-position-horizontal-relative:text;mso-position-vertical:absolute;mso-position-vertical-relative:text" from="12.45pt,9.7pt" to="100.75pt,9.7pt" o:gfxdata="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" strokecolor="black [3200]" strokeweight="1.5pt">
                       <v:stroke joinstyle="miter"/>
@@ -12040,6 +11281,7 @@
             <w:r>
               <w:rPr>
                 <w:noProof/>
+                <w:lang w:eastAsia="hu-HU"/>
               </w:rPr>
               <mc:AlternateContent>
                 <mc:Choice Requires="wps">
@@ -12091,7 +11333,7 @@
                     </wp:anchor>
                   </w:drawing>
                 </mc:Choice>
-                <mc:Fallback>
+                <mc:Fallback xmlns:w16se="http://schemas.microsoft.com/office/word/2015/wordml/symex" xmlns:w16sdtdh="http://schemas.microsoft.com/office/word/2020/wordml/sdtdatahash" xmlns:w16="http://schemas.microsoft.com/office/word/2018/wordml" xmlns:w16cid="http://schemas.microsoft.com/office/word/2016/wordml/cid" xmlns:w16cex="http://schemas.microsoft.com/office/word/2018/wordml/cex" xmlns:oel="http://schemas.microsoft.com/office/2019/extlst" xmlns:am3d="http://schemas.microsoft.com/office/drawing/2017/model3d" xmlns:aink="http://schemas.microsoft.com/office/drawing/2016/ink" xmlns:cx8="http://schemas.microsoft.com/office/drawing/2016/5/14/chartex" xmlns:cx7="http://schemas.microsoft.com/office/drawing/2016/5/13/chartex" xmlns:cx6="http://schemas.microsoft.com/office/drawing/2016/5/12/chartex" xmlns:cx5="http://schemas.microsoft.com/office/drawing/2016/5/11/chartex" xmlns:cx4="http://schemas.microsoft.com/office/drawing/2016/5/10/chartex" xmlns:cx3="http://schemas.microsoft.com/office/drawing/2016/5/9/chartex" xmlns:cx2="http://schemas.microsoft.com/office/drawing/2015/10/21/chartex" xmlns:cx1="http://schemas.microsoft.com/office/drawing/2015/9/8/chartex" xmlns:cx="http://schemas.microsoft.com/office/drawing/2014/chartex">
                   <w:pict>
                     <v:line w14:anchorId="4881079C" id="Egyenes összekötő 6" o:spid="_x0000_s1026" style="position:absolute;z-index:251698176;visibility:visible;mso-wrap-style:square;mso-wrap-distance-left:9pt;mso-wrap-distance-top:0;mso-wrap-distance-right:9pt;mso-wrap-distance-bottom:0;mso-position-horizontal:absolute;mso-position-horizontal-relative:text;mso-position-vertical:absolute;mso-position-vertical-relative:text" from="85pt,10.3pt" to="101.85pt,17.8pt" o:gfxdata="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" strokecolor="black [3200]" strokeweight="1.5pt">
                       <v:stroke joinstyle="miter"/>
@@ -12103,6 +11345,7 @@
             <w:r>
               <w:rPr>
                 <w:noProof/>
+                <w:lang w:eastAsia="hu-HU"/>
               </w:rPr>
               <mc:AlternateContent>
                 <mc:Choice Requires="wps">
@@ -12154,7 +11397,7 @@
                     </wp:anchor>
                   </w:drawing>
                 </mc:Choice>
-                <mc:Fallback>
+                <mc:Fallback xmlns:w16se="http://schemas.microsoft.com/office/word/2015/wordml/symex" xmlns:w16sdtdh="http://schemas.microsoft.com/office/word/2020/wordml/sdtdatahash" xmlns:w16="http://schemas.microsoft.com/office/word/2018/wordml" xmlns:w16cid="http://schemas.microsoft.com/office/word/2016/wordml/cid" xmlns:w16cex="http://schemas.microsoft.com/office/word/2018/wordml/cex" xmlns:oel="http://schemas.microsoft.com/office/2019/extlst" xmlns:am3d="http://schemas.microsoft.com/office/drawing/2017/model3d" xmlns:aink="http://schemas.microsoft.com/office/drawing/2016/ink" xmlns:cx8="http://schemas.microsoft.com/office/drawing/2016/5/14/chartex" xmlns:cx7="http://schemas.microsoft.com/office/drawing/2016/5/13/chartex" xmlns:cx6="http://schemas.microsoft.com/office/drawing/2016/5/12/chartex" xmlns:cx5="http://schemas.microsoft.com/office/drawing/2016/5/11/chartex" xmlns:cx4="http://schemas.microsoft.com/office/drawing/2016/5/10/chartex" xmlns:cx3="http://schemas.microsoft.com/office/drawing/2016/5/9/chartex" xmlns:cx2="http://schemas.microsoft.com/office/drawing/2015/10/21/chartex" xmlns:cx1="http://schemas.microsoft.com/office/drawing/2015/9/8/chartex" xmlns:cx="http://schemas.microsoft.com/office/drawing/2014/chartex">
                   <w:pict>
                     <v:line w14:anchorId="1249D9C8" id="Egyenes összekötő 5" o:spid="_x0000_s1026" style="position:absolute;flip:y;z-index:251697152;visibility:visible;mso-wrap-style:square;mso-wrap-distance-left:9pt;mso-wrap-distance-top:0;mso-wrap-distance-right:9pt;mso-wrap-distance-bottom:0;mso-position-horizontal:absolute;mso-position-horizontal-relative:text;mso-position-vertical:absolute;mso-position-vertical-relative:text" from="86.25pt,2.15pt" to="100.65pt,10.3pt" o:gfxdata="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" strokecolor="black [3200]" strokeweight="1.5pt">
                       <v:stroke joinstyle="miter"/>
@@ -12166,6 +11409,7 @@
             <w:r>
               <w:rPr>
                 <w:noProof/>
+                <w:lang w:eastAsia="hu-HU"/>
               </w:rPr>
               <mc:AlternateContent>
                 <mc:Choice Requires="wps">
@@ -12217,7 +11461,7 @@
                     </wp:anchor>
                   </w:drawing>
                 </mc:Choice>
-                <mc:Fallback>
+                <mc:Fallback xmlns:w16se="http://schemas.microsoft.com/office/word/2015/wordml/symex" xmlns:w16sdtdh="http://schemas.microsoft.com/office/word/2020/wordml/sdtdatahash" xmlns:w16="http://schemas.microsoft.com/office/word/2018/wordml" xmlns:w16cid="http://schemas.microsoft.com/office/word/2016/wordml/cid" xmlns:w16cex="http://schemas.microsoft.com/office/word/2018/wordml/cex" xmlns:oel="http://schemas.microsoft.com/office/2019/extlst" xmlns:am3d="http://schemas.microsoft.com/office/drawing/2017/model3d" xmlns:aink="http://schemas.microsoft.com/office/drawing/2016/ink" xmlns:cx8="http://schemas.microsoft.com/office/drawing/2016/5/14/chartex" xmlns:cx7="http://schemas.microsoft.com/office/drawing/2016/5/13/chartex" xmlns:cx6="http://schemas.microsoft.com/office/drawing/2016/5/12/chartex" xmlns:cx5="http://schemas.microsoft.com/office/drawing/2016/5/11/chartex" xmlns:cx4="http://schemas.microsoft.com/office/drawing/2016/5/10/chartex" xmlns:cx3="http://schemas.microsoft.com/office/drawing/2016/5/9/chartex" xmlns:cx2="http://schemas.microsoft.com/office/drawing/2015/10/21/chartex" xmlns:cx1="http://schemas.microsoft.com/office/drawing/2015/9/8/chartex" xmlns:cx="http://schemas.microsoft.com/office/drawing/2014/chartex">
                   <w:pict>
                     <v:line w14:anchorId="5416531B" id="Egyenes összekötő 3" o:spid="_x0000_s1026" style="position:absolute;z-index:251695104;visibility:visible;mso-wrap-style:square;mso-wrap-distance-left:9pt;mso-wrap-distance-top:0;mso-wrap-distance-right:9pt;mso-wrap-distance-bottom:0;mso-position-horizontal:absolute;mso-position-horizontal-relative:text;mso-position-vertical:absolute;mso-position-vertical-relative:text" from="14.3pt,10.3pt" to="105.1pt,10.3pt" o:gfxdata="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" strokecolor="black [3200]" strokeweight="1.5pt">
                       <v:stroke joinstyle="miter"/>
@@ -12236,6 +11480,7 @@
             <w:r>
               <w:rPr>
                 <w:noProof/>
+                <w:lang w:eastAsia="hu-HU"/>
               </w:rPr>
               <mc:AlternateContent>
                 <mc:Choice Requires="wps">
@@ -12287,7 +11532,7 @@
                     </wp:anchor>
                   </w:drawing>
                 </mc:Choice>
-                <mc:Fallback>
+                <mc:Fallback xmlns:w16se="http://schemas.microsoft.com/office/word/2015/wordml/symex" xmlns:w16sdtdh="http://schemas.microsoft.com/office/word/2020/wordml/sdtdatahash" xmlns:w16="http://schemas.microsoft.com/office/word/2018/wordml" xmlns:w16cid="http://schemas.microsoft.com/office/word/2016/wordml/cid" xmlns:w16cex="http://schemas.microsoft.com/office/word/2018/wordml/cex" xmlns:oel="http://schemas.microsoft.com/office/2019/extlst" xmlns:am3d="http://schemas.microsoft.com/office/drawing/2017/model3d" xmlns:aink="http://schemas.microsoft.com/office/drawing/2016/ink" xmlns:cx8="http://schemas.microsoft.com/office/drawing/2016/5/14/chartex" xmlns:cx7="http://schemas.microsoft.com/office/drawing/2016/5/13/chartex" xmlns:cx6="http://schemas.microsoft.com/office/drawing/2016/5/12/chartex" xmlns:cx5="http://schemas.microsoft.com/office/drawing/2016/5/11/chartex" xmlns:cx4="http://schemas.microsoft.com/office/drawing/2016/5/10/chartex" xmlns:cx3="http://schemas.microsoft.com/office/drawing/2016/5/9/chartex" xmlns:cx2="http://schemas.microsoft.com/office/drawing/2015/10/21/chartex" xmlns:cx1="http://schemas.microsoft.com/office/drawing/2015/9/8/chartex" xmlns:cx="http://schemas.microsoft.com/office/drawing/2014/chartex">
                   <w:pict>
                     <v:line w14:anchorId="0EE813D9" id="Egyenes összekötő 10" o:spid="_x0000_s1026" style="position:absolute;z-index:251702272;visibility:visible;mso-wrap-style:square;mso-wrap-distance-left:9pt;mso-wrap-distance-top:0;mso-wrap-distance-right:9pt;mso-wrap-distance-bottom:0;mso-position-horizontal:absolute;mso-position-horizontal-relative:text;mso-position-vertical:absolute;mso-position-vertical-relative:text" from="93.15pt,9.55pt" to="110.05pt,17.05pt" o:gfxdata="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" strokecolor="black [3200]" strokeweight="1.5pt">
                       <v:stroke joinstyle="miter"/>
@@ -12299,6 +11544,7 @@
             <w:r>
               <w:rPr>
                 <w:noProof/>
+                <w:lang w:eastAsia="hu-HU"/>
               </w:rPr>
               <mc:AlternateContent>
                 <mc:Choice Requires="wps">
@@ -12350,7 +11596,7 @@
                     </wp:anchor>
                   </w:drawing>
                 </mc:Choice>
-                <mc:Fallback>
+                <mc:Fallback xmlns:w16se="http://schemas.microsoft.com/office/word/2015/wordml/symex" xmlns:w16sdtdh="http://schemas.microsoft.com/office/word/2020/wordml/sdtdatahash" xmlns:w16="http://schemas.microsoft.com/office/word/2018/wordml" xmlns:w16cid="http://schemas.microsoft.com/office/word/2016/wordml/cid" xmlns:w16cex="http://schemas.microsoft.com/office/word/2018/wordml/cex" xmlns:oel="http://schemas.microsoft.com/office/2019/extlst" xmlns:am3d="http://schemas.microsoft.com/office/drawing/2017/model3d" xmlns:aink="http://schemas.microsoft.com/office/drawing/2016/ink" xmlns:cx8="http://schemas.microsoft.com/office/drawing/2016/5/14/chartex" xmlns:cx7="http://schemas.microsoft.com/office/drawing/2016/5/13/chartex" xmlns:cx6="http://schemas.microsoft.com/office/drawing/2016/5/12/chartex" xmlns:cx5="http://schemas.microsoft.com/office/drawing/2016/5/11/chartex" xmlns:cx4="http://schemas.microsoft.com/office/drawing/2016/5/10/chartex" xmlns:cx3="http://schemas.microsoft.com/office/drawing/2016/5/9/chartex" xmlns:cx2="http://schemas.microsoft.com/office/drawing/2015/10/21/chartex" xmlns:cx1="http://schemas.microsoft.com/office/drawing/2015/9/8/chartex" xmlns:cx="http://schemas.microsoft.com/office/drawing/2014/chartex">
                   <w:pict>
                     <v:line w14:anchorId="69C3849E" id="Egyenes összekötő 9" o:spid="_x0000_s1026" style="position:absolute;flip:y;z-index:251701248;visibility:visible;mso-wrap-style:square;mso-wrap-distance-left:9pt;mso-wrap-distance-top:0;mso-wrap-distance-right:9pt;mso-wrap-distance-bottom:0;mso-position-horizontal:absolute;mso-position-horizontal-relative:text;mso-position-vertical:absolute;mso-position-vertical-relative:text" from="94.45pt,1.55pt" to="106.95pt,9.7pt" o:gfxdata="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" strokecolor="black [3200]" strokeweight="1.5pt">
                       <v:stroke joinstyle="miter"/>
@@ -12362,6 +11608,7 @@
             <w:r>
               <w:rPr>
                 <w:noProof/>
+                <w:lang w:eastAsia="hu-HU"/>
               </w:rPr>
               <mc:AlternateContent>
                 <mc:Choice Requires="wps">
@@ -12413,7 +11660,7 @@
                     </wp:anchor>
                   </w:drawing>
                 </mc:Choice>
-                <mc:Fallback>
+                <mc:Fallback xmlns:w16se="http://schemas.microsoft.com/office/word/2015/wordml/symex" xmlns:w16sdtdh="http://schemas.microsoft.com/office/word/2020/wordml/sdtdatahash" xmlns:w16="http://schemas.microsoft.com/office/word/2018/wordml" xmlns:w16cid="http://schemas.microsoft.com/office/word/2016/wordml/cid" xmlns:w16cex="http://schemas.microsoft.com/office/word/2018/wordml/cex" xmlns:oel="http://schemas.microsoft.com/office/2019/extlst" xmlns:am3d="http://schemas.microsoft.com/office/drawing/2017/model3d" xmlns:aink="http://schemas.microsoft.com/office/drawing/2016/ink" xmlns:cx8="http://schemas.microsoft.com/office/drawing/2016/5/14/chartex" xmlns:cx7="http://schemas.microsoft.com/office/drawing/2016/5/13/chartex" xmlns:cx6="http://schemas.microsoft.com/office/drawing/2016/5/12/chartex" xmlns:cx5="http://schemas.microsoft.com/office/drawing/2016/5/11/chartex" xmlns:cx4="http://schemas.microsoft.com/office/drawing/2016/5/10/chartex" xmlns:cx3="http://schemas.microsoft.com/office/drawing/2016/5/9/chartex" xmlns:cx2="http://schemas.microsoft.com/office/drawing/2015/10/21/chartex" xmlns:cx1="http://schemas.microsoft.com/office/drawing/2015/9/8/chartex" xmlns:cx="http://schemas.microsoft.com/office/drawing/2014/chartex">
                   <w:pict>
                     <v:line w14:anchorId="73774F7B" id="Egyenes összekötő 8" o:spid="_x0000_s1026" style="position:absolute;flip:x;z-index:251700224;visibility:visible;mso-wrap-style:square;mso-wrap-distance-left:9pt;mso-wrap-distance-top:0;mso-wrap-distance-right:9pt;mso-wrap-distance-bottom:0;mso-position-horizontal:absolute;mso-position-horizontal-relative:text;mso-position-vertical:absolute;mso-position-vertical-relative:text" from="6.85pt,9.65pt" to="20pt,17.15pt" o:gfxdata="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" strokecolor="black [3200]" strokeweight="1.5pt">
                       <v:stroke joinstyle="miter"/>
@@ -12425,6 +11672,7 @@
             <w:r>
               <w:rPr>
                 <w:noProof/>
+                <w:lang w:eastAsia="hu-HU"/>
               </w:rPr>
               <mc:AlternateContent>
                 <mc:Choice Requires="wps">
@@ -12476,7 +11724,7 @@
                     </wp:anchor>
                   </w:drawing>
                 </mc:Choice>
-                <mc:Fallback>
+                <mc:Fallback xmlns:w16se="http://schemas.microsoft.com/office/word/2015/wordml/symex" xmlns:w16sdtdh="http://schemas.microsoft.com/office/word/2020/wordml/sdtdatahash" xmlns:w16="http://schemas.microsoft.com/office/word/2018/wordml" xmlns:w16cid="http://schemas.microsoft.com/office/word/2016/wordml/cid" xmlns:w16cex="http://schemas.microsoft.com/office/word/2018/wordml/cex" xmlns:oel="http://schemas.microsoft.com/office/2019/extlst" xmlns:am3d="http://schemas.microsoft.com/office/drawing/2017/model3d" xmlns:aink="http://schemas.microsoft.com/office/drawing/2016/ink" xmlns:cx8="http://schemas.microsoft.com/office/drawing/2016/5/14/chartex" xmlns:cx7="http://schemas.microsoft.com/office/drawing/2016/5/13/chartex" xmlns:cx6="http://schemas.microsoft.com/office/drawing/2016/5/12/chartex" xmlns:cx5="http://schemas.microsoft.com/office/drawing/2016/5/11/chartex" xmlns:cx4="http://schemas.microsoft.com/office/drawing/2016/5/10/chartex" xmlns:cx3="http://schemas.microsoft.com/office/drawing/2016/5/9/chartex" xmlns:cx2="http://schemas.microsoft.com/office/drawing/2015/10/21/chartex" xmlns:cx1="http://schemas.microsoft.com/office/drawing/2015/9/8/chartex" xmlns:cx="http://schemas.microsoft.com/office/drawing/2014/chartex">
                   <w:pict>
                     <v:line w14:anchorId="55DA01ED" id="Egyenes összekötő 7" o:spid="_x0000_s1026" style="position:absolute;flip:x y;z-index:251699200;visibility:visible;mso-wrap-style:square;mso-wrap-distance-left:9pt;mso-wrap-distance-top:0;mso-wrap-distance-right:9pt;mso-wrap-distance-bottom:0;mso-position-horizontal:absolute;mso-position-horizontal-relative:text;mso-position-vertical:absolute;mso-position-vertical-relative:text" from="5.55pt,2.8pt" to="19.95pt,10.3pt" o:gfxdata="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" strokecolor="black [3200]" strokeweight="1.5pt">
                       <v:stroke joinstyle="miter"/>
@@ -12488,6 +11736,7 @@
             <w:r>
               <w:rPr>
                 <w:noProof/>
+                <w:lang w:eastAsia="hu-HU"/>
               </w:rPr>
               <mc:AlternateContent>
                 <mc:Choice Requires="wps">
@@ -12539,7 +11788,7 @@
                     </wp:anchor>
                   </w:drawing>
                 </mc:Choice>
-                <mc:Fallback>
+                <mc:Fallback xmlns:w16se="http://schemas.microsoft.com/office/word/2015/wordml/symex" xmlns:w16sdtdh="http://schemas.microsoft.com/office/word/2020/wordml/sdtdatahash" xmlns:w16="http://schemas.microsoft.com/office/word/2018/wordml" xmlns:w16cid="http://schemas.microsoft.com/office/word/2016/wordml/cid" xmlns:w16cex="http://schemas.microsoft.com/office/word/2018/wordml/cex" xmlns:oel="http://schemas.microsoft.com/office/2019/extlst" xmlns:am3d="http://schemas.microsoft.com/office/drawing/2017/model3d" xmlns:aink="http://schemas.microsoft.com/office/drawing/2016/ink" xmlns:cx8="http://schemas.microsoft.com/office/drawing/2016/5/14/chartex" xmlns:cx7="http://schemas.microsoft.com/office/drawing/2016/5/13/chartex" xmlns:cx6="http://schemas.microsoft.com/office/drawing/2016/5/12/chartex" xmlns:cx5="http://schemas.microsoft.com/office/drawing/2016/5/11/chartex" xmlns:cx4="http://schemas.microsoft.com/office/drawing/2016/5/10/chartex" xmlns:cx3="http://schemas.microsoft.com/office/drawing/2016/5/9/chartex" xmlns:cx2="http://schemas.microsoft.com/office/drawing/2015/10/21/chartex" xmlns:cx1="http://schemas.microsoft.com/office/drawing/2015/9/8/chartex" xmlns:cx="http://schemas.microsoft.com/office/drawing/2014/chartex">
                   <w:pict>
                     <v:line w14:anchorId="52FA1F74" id="Egyenes összekötő 4" o:spid="_x0000_s1026" style="position:absolute;flip:y;z-index:251696128;visibility:visible;mso-wrap-style:square;mso-wrap-distance-left:9pt;mso-wrap-distance-top:0;mso-wrap-distance-right:9pt;mso-wrap-distance-bottom:0;mso-position-horizontal:absolute;mso-position-horizontal-relative:text;mso-position-vertical:absolute;mso-position-vertical-relative:text" from="4.9pt,9.7pt" to="110.1pt,10.35pt" o:gfxdata="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" strokecolor="black [3200]" strokeweight="1.5pt">
                       <v:stroke joinstyle="miter"/>
@@ -12561,15 +11810,7 @@
               <w:jc w:val="left"/>
             </w:pPr>
             <w:r>
-              <w:t xml:space="preserve">Egy </w:t>
-            </w:r>
-            <w:proofErr w:type="spellStart"/>
-            <w:r>
-              <w:t>egyettípus</w:t>
-            </w:r>
-            <w:proofErr w:type="spellEnd"/>
-            <w:r>
-              <w:t xml:space="preserve"> egy egyedéhez egy másik egyedtípus csak egyetlen egyede kapcsolódhat és fordítva is igaz.</w:t>
+              <w:t>Egy egyettípus egy egyedéhez egy másik egyedtípus csak egyetlen egyede kapcsolódhat és fordítva is igaz.</w:t>
             </w:r>
           </w:p>
           <w:p>
@@ -12622,77 +11863,39 @@
     <w:p/>
     <w:p>
       <w:r>
-        <w:t xml:space="preserve">Ekkor létrejöttek a kapcsolati táblák, melyek definiálják a kapcsolatokat az entitások között. Itt már egy teljes struktúra bontakozik ki, amely láttatja, leképezi az üzleti logikát. A logikai modellben létrehozott mezőket valós adattárolásra alkalmas mezőkké definiáljuk, például: </w:t>
-      </w:r>
-      <w:proofErr w:type="spellStart"/>
-      <w:r>
-        <w:t>purchases</w:t>
-      </w:r>
-      <w:proofErr w:type="spellEnd"/>
-      <w:r>
-        <w:t xml:space="preserve"> adatmezőt lebontottuk valós vásárlási adatok tárolására alkalmas mezőkre: (dátum, teljes összes, státusza, kinek a rendelése, melyik asztal </w:t>
-      </w:r>
-      <w:proofErr w:type="spellStart"/>
-      <w:r>
-        <w:t>stb</w:t>
-      </w:r>
-      <w:proofErr w:type="spellEnd"/>
-      <w:r>
-        <w:t xml:space="preserve">).  </w:t>
-      </w:r>
-    </w:p>
-    <w:p>
-      <w:r>
-        <w:t>Utolsó lépésként a fizikai modell létrehozása volt a feladatunk, amely adatbázis specifikus elemekkel bír és már az adatbázisban kerül megalkotásra. Ez már teljesen adatbázis függő. Ennek a szakasznak az eredménye a megvalósított adattáblák a kapcsolatokkal együtt.</w:t>
-      </w:r>
-    </w:p>
-    <w:p>
-      <w:r>
-        <w:t xml:space="preserve">Az adatok tárolására a </w:t>
-      </w:r>
-      <w:proofErr w:type="spellStart"/>
-      <w:r>
-        <w:t>MySQL</w:t>
-      </w:r>
-      <w:proofErr w:type="spellEnd"/>
-      <w:r>
-        <w:t xml:space="preserve"> adatbázist használtuk, ahol az adatok tárolása táblákban,</w:t>
+        <w:t>Ekkor létrejöttek a kapcsolati táblák, melyek definiálják a kapcsolatokat az entitások között. Itt már egy teljes struktúra bontakozik ki, amely láttatja, leképezi az üzleti logikát. A logikai modellben létrehozott mezőket valós adattárolásra alkalmas mezőkké definiáljuk, például: purchases adatmezőt lebontottuk valós vásárlási adatok tárolására alkalma</w:t>
+      </w:r>
+      <w:r>
+        <w:t>s mezőkre: (dátum, teljes összeg</w:t>
+      </w:r>
+      <w:r>
+        <w:t xml:space="preserve">, státusz, kinek a rendelése, melyik asztal stb).  </w:t>
+      </w:r>
+    </w:p>
+    <w:p>
+      <w:r>
+        <w:t xml:space="preserve">Utolsó lépésként a fizikai modell létrehozása volt a feladatunk, amely adatbázis specifikus elemekkel bír és már az adatbázisban kerül megalkotásra. Ez már </w:t>
+      </w:r>
+      <w:r>
+        <w:lastRenderedPageBreak/>
+        <w:t>teljesen adatbázis függő. Ennek a szakasznak az eredménye a megvalósított adattáblák a kapcsolatokkal együtt.</w:t>
+      </w:r>
+    </w:p>
+    <w:p>
+      <w:r>
+        <w:t>Az adatok tárolására a MySQL adatbázist használtuk, ahol az adatok tárolása táblákban,</w:t>
       </w:r>
       <w:r>
         <w:t xml:space="preserve"> </w:t>
       </w:r>
       <w:r>
-        <w:t xml:space="preserve">mezőkben történt. Ezeket a táblákat a </w:t>
-      </w:r>
-      <w:proofErr w:type="spellStart"/>
-      <w:r>
-        <w:t>Laravel</w:t>
-      </w:r>
-      <w:proofErr w:type="spellEnd"/>
-      <w:r>
-        <w:t xml:space="preserve"> </w:t>
-      </w:r>
-      <w:proofErr w:type="spellStart"/>
-      <w:r>
-        <w:t>Eloquent</w:t>
-      </w:r>
-      <w:proofErr w:type="spellEnd"/>
-      <w:r>
-        <w:t xml:space="preserve"> nevű adatbázis </w:t>
-      </w:r>
-      <w:proofErr w:type="spellStart"/>
-      <w:r>
-        <w:t>lekép</w:t>
+        <w:t>mezőkben történt. Ezeket a táblákat a Laravel Eloquent nevű adatbázis lekép</w:t>
       </w:r>
       <w:r>
         <w:t>e</w:t>
       </w:r>
       <w:r>
-        <w:t>zővel</w:t>
-      </w:r>
-      <w:proofErr w:type="spellEnd"/>
-      <w:r>
-        <w:t xml:space="preserve"> hoztuk létre a backend oldalon már megalkotott modell</w:t>
+        <w:t>zővel hoztuk létre a backend oldalon már megalkotott modell</w:t>
       </w:r>
       <w:r>
         <w:t>ek alapján</w:t>
@@ -12706,18 +11909,10 @@
         <w:t>Az alábbi alfejezetekben bemutatásra kerülnek az adatbázis táblái a jellemzőkkel</w:t>
       </w:r>
       <w:r>
-        <w:t xml:space="preserve"> </w:t>
-      </w:r>
-      <w:proofErr w:type="gramStart"/>
-      <w:r>
-        <w:t>együtt:</w:t>
-      </w:r>
-      <w:r>
-        <w:t xml:space="preserve">  (</w:t>
-      </w:r>
-      <w:proofErr w:type="gramEnd"/>
-      <w:r>
-        <w:t xml:space="preserve">teljes adatbázismodellt a </w:t>
+        <w:t xml:space="preserve"> együtt:</w:t>
+      </w:r>
+      <w:r>
+        <w:t xml:space="preserve">  (teljes adatbázismodellt a </w:t>
       </w:r>
       <w:r>
         <w:t>2</w:t>
@@ -12731,14 +11926,8 @@
         <w:pStyle w:val="Cmsor3"/>
       </w:pPr>
       <w:bookmarkStart w:id="33" w:name="_Toc158374810"/>
-      <w:proofErr w:type="spellStart"/>
-      <w:r>
-        <w:lastRenderedPageBreak/>
-        <w:t>Allergens</w:t>
-      </w:r>
-      <w:proofErr w:type="spellEnd"/>
-      <w:r>
-        <w:t xml:space="preserve"> tábla</w:t>
+      <w:r>
+        <w:t>Allergens tábla</w:t>
       </w:r>
       <w:bookmarkEnd w:id="33"/>
     </w:p>
@@ -12760,11 +11949,9 @@
           <w:numId w:val="22"/>
         </w:numPr>
       </w:pPr>
-      <w:proofErr w:type="spellStart"/>
       <w:r>
         <w:t>id</w:t>
       </w:r>
-      <w:proofErr w:type="spellEnd"/>
     </w:p>
     <w:p>
       <w:pPr>
@@ -12787,15 +11974,7 @@
         </w:numPr>
       </w:pPr>
       <w:r>
-        <w:t>Automatikusan létrehozott azonosító (</w:t>
-      </w:r>
-      <w:proofErr w:type="spellStart"/>
-      <w:r>
-        <w:t>Primary</w:t>
-      </w:r>
-      <w:proofErr w:type="spellEnd"/>
-      <w:r>
-        <w:t xml:space="preserve"> Key)</w:t>
+        <w:t>Automatikusan létrehozott azonosító (Primary Key)</w:t>
       </w:r>
     </w:p>
     <w:p>
@@ -12806,11 +11985,9 @@
           <w:numId w:val="22"/>
         </w:numPr>
       </w:pPr>
-      <w:proofErr w:type="spellStart"/>
       <w:r>
         <w:t>code</w:t>
       </w:r>
-      <w:proofErr w:type="spellEnd"/>
     </w:p>
     <w:p>
       <w:pPr>
@@ -12847,11 +12024,9 @@
           <w:numId w:val="22"/>
         </w:numPr>
       </w:pPr>
-      <w:proofErr w:type="spellStart"/>
       <w:r>
         <w:t>name</w:t>
       </w:r>
-      <w:proofErr w:type="spellEnd"/>
     </w:p>
     <w:p>
       <w:pPr>
@@ -12894,11 +12069,9 @@
           <w:numId w:val="22"/>
         </w:numPr>
       </w:pPr>
-      <w:proofErr w:type="spellStart"/>
       <w:r>
         <w:t>deleted_at</w:t>
       </w:r>
-      <w:proofErr w:type="spellEnd"/>
     </w:p>
     <w:p>
       <w:pPr>
@@ -12917,13 +12090,8 @@
         <w:pStyle w:val="Cmsor3"/>
       </w:pPr>
       <w:bookmarkStart w:id="34" w:name="_Toc158374811"/>
-      <w:proofErr w:type="spellStart"/>
-      <w:r>
-        <w:t>Categories</w:t>
-      </w:r>
-      <w:proofErr w:type="spellEnd"/>
-      <w:r>
-        <w:t xml:space="preserve"> tábla</w:t>
+      <w:r>
+        <w:t>Categories tábla</w:t>
       </w:r>
       <w:bookmarkEnd w:id="34"/>
     </w:p>
@@ -12945,11 +12113,9 @@
           <w:numId w:val="23"/>
         </w:numPr>
       </w:pPr>
-      <w:proofErr w:type="spellStart"/>
       <w:r>
         <w:t>id</w:t>
       </w:r>
-      <w:proofErr w:type="spellEnd"/>
     </w:p>
     <w:p>
       <w:pPr>
@@ -12972,15 +12138,8 @@
         </w:numPr>
       </w:pPr>
       <w:r>
-        <w:t>Automatikusan létrehozott azonosító (</w:t>
-      </w:r>
-      <w:proofErr w:type="spellStart"/>
-      <w:r>
-        <w:t>Primary</w:t>
-      </w:r>
-      <w:proofErr w:type="spellEnd"/>
-      <w:r>
-        <w:t xml:space="preserve"> Key)</w:t>
+        <w:lastRenderedPageBreak/>
+        <w:t>Automatikusan létrehozott azonosító (Primary Key)</w:t>
       </w:r>
     </w:p>
     <w:p>
@@ -12991,11 +12150,9 @@
           <w:numId w:val="23"/>
         </w:numPr>
       </w:pPr>
-      <w:proofErr w:type="spellStart"/>
       <w:r>
         <w:t>name</w:t>
       </w:r>
-      <w:proofErr w:type="spellEnd"/>
     </w:p>
     <w:p>
       <w:pPr>
@@ -13035,11 +12192,9 @@
           <w:numId w:val="23"/>
         </w:numPr>
       </w:pPr>
-      <w:proofErr w:type="spellStart"/>
       <w:r>
         <w:t>deleted_at</w:t>
       </w:r>
-      <w:proofErr w:type="spellEnd"/>
     </w:p>
     <w:p>
       <w:pPr>
@@ -13058,13 +12213,8 @@
         <w:pStyle w:val="Cmsor3"/>
       </w:pPr>
       <w:bookmarkStart w:id="35" w:name="_Toc158374812"/>
-      <w:proofErr w:type="spellStart"/>
-      <w:r>
-        <w:t>Desks</w:t>
-      </w:r>
-      <w:proofErr w:type="spellEnd"/>
-      <w:r>
-        <w:t xml:space="preserve"> tábla</w:t>
+      <w:r>
+        <w:t>Desks tábla</w:t>
       </w:r>
       <w:bookmarkEnd w:id="35"/>
     </w:p>
@@ -13086,19 +12236,549 @@
           <w:numId w:val="24"/>
         </w:numPr>
       </w:pPr>
-      <w:proofErr w:type="spellStart"/>
+      <w:r>
+        <w:t>id</w:t>
+      </w:r>
+    </w:p>
+    <w:p>
+      <w:pPr>
+        <w:pStyle w:val="Listaszerbekezds"/>
+        <w:numPr>
+          <w:ilvl w:val="1"/>
+          <w:numId w:val="24"/>
+        </w:numPr>
+      </w:pPr>
+      <w:r>
+        <w:t>Típus: BIGINT (20)</w:t>
+      </w:r>
+    </w:p>
+    <w:p>
+      <w:pPr>
+        <w:pStyle w:val="Listaszerbekezds"/>
+        <w:numPr>
+          <w:ilvl w:val="1"/>
+          <w:numId w:val="24"/>
+        </w:numPr>
+      </w:pPr>
+      <w:r>
+        <w:t>Automatikusan létrehozott azonosító (Primary Key)</w:t>
+      </w:r>
+    </w:p>
+    <w:p>
+      <w:pPr>
+        <w:pStyle w:val="Listaszerbekezds"/>
+        <w:numPr>
+          <w:ilvl w:val="0"/>
+          <w:numId w:val="24"/>
+        </w:numPr>
+      </w:pPr>
+      <w:r>
+        <w:t>number_of_seats</w:t>
+      </w:r>
+    </w:p>
+    <w:p>
+      <w:pPr>
+        <w:pStyle w:val="Listaszerbekezds"/>
+        <w:numPr>
+          <w:ilvl w:val="1"/>
+          <w:numId w:val="24"/>
+        </w:numPr>
+      </w:pPr>
+      <w:r>
+        <w:t>Típus: INT (11)</w:t>
+      </w:r>
+    </w:p>
+    <w:p>
+      <w:pPr>
+        <w:pStyle w:val="Listaszerbekezds"/>
+        <w:numPr>
+          <w:ilvl w:val="1"/>
+          <w:numId w:val="24"/>
+        </w:numPr>
+      </w:pPr>
+      <w:r>
+        <w:t>Az asztal ülőhelyének száma.</w:t>
+      </w:r>
+    </w:p>
+    <w:p>
+      <w:pPr>
+        <w:pStyle w:val="Listaszerbekezds"/>
+        <w:numPr>
+          <w:ilvl w:val="0"/>
+          <w:numId w:val="24"/>
+        </w:numPr>
+      </w:pPr>
+      <w:r>
+        <w:t>deleted_at</w:t>
+      </w:r>
+    </w:p>
+    <w:p>
+      <w:pPr>
+        <w:pStyle w:val="Listaszerbekezds"/>
+        <w:numPr>
+          <w:ilvl w:val="1"/>
+          <w:numId w:val="24"/>
+        </w:numPr>
+      </w:pPr>
+      <w:r>
+        <w:t>Típus: TIMESTAMP</w:t>
+      </w:r>
+    </w:p>
+    <w:p>
+      <w:pPr>
+        <w:pStyle w:val="Cmsor3"/>
+      </w:pPr>
+      <w:bookmarkStart w:id="36" w:name="_Toc158374813"/>
+      <w:r>
+        <w:t>Event_logs tábla</w:t>
+      </w:r>
+      <w:bookmarkEnd w:id="36"/>
+    </w:p>
+    <w:p>
+      <w:r>
+        <w:t>A felhasználó által kiváltott különböző eseményeket tárolja</w:t>
+      </w:r>
+    </w:p>
+    <w:p>
+      <w:r>
+        <w:t>Jellemzők:</w:t>
+      </w:r>
+    </w:p>
+    <w:p>
+      <w:pPr>
+        <w:pStyle w:val="Listaszerbekezds"/>
+        <w:numPr>
+          <w:ilvl w:val="0"/>
+          <w:numId w:val="25"/>
+        </w:numPr>
+      </w:pPr>
+      <w:r>
+        <w:t>id</w:t>
+      </w:r>
+    </w:p>
+    <w:p>
+      <w:pPr>
+        <w:pStyle w:val="Listaszerbekezds"/>
+        <w:numPr>
+          <w:ilvl w:val="1"/>
+          <w:numId w:val="25"/>
+        </w:numPr>
+      </w:pPr>
+      <w:r>
+        <w:t>Típus: BIGINT (20)</w:t>
+      </w:r>
+    </w:p>
+    <w:p>
+      <w:pPr>
+        <w:pStyle w:val="Listaszerbekezds"/>
+        <w:numPr>
+          <w:ilvl w:val="1"/>
+          <w:numId w:val="25"/>
+        </w:numPr>
+      </w:pPr>
+      <w:r>
+        <w:t>Automatikusan létrehozott azonosító (Primary Key)</w:t>
+      </w:r>
+    </w:p>
+    <w:p>
+      <w:pPr>
+        <w:pStyle w:val="Listaszerbekezds"/>
+        <w:numPr>
+          <w:ilvl w:val="0"/>
+          <w:numId w:val="25"/>
+        </w:numPr>
+      </w:pPr>
+      <w:r>
+        <w:t>event_type</w:t>
+      </w:r>
+    </w:p>
+    <w:p>
+      <w:pPr>
+        <w:pStyle w:val="Listaszerbekezds"/>
+        <w:numPr>
+          <w:ilvl w:val="1"/>
+          <w:numId w:val="25"/>
+        </w:numPr>
+      </w:pPr>
+      <w:r>
+        <w:t>Típus: VARCHAR (255)</w:t>
+      </w:r>
+    </w:p>
+    <w:p>
+      <w:pPr>
+        <w:pStyle w:val="Listaszerbekezds"/>
+        <w:numPr>
+          <w:ilvl w:val="1"/>
+          <w:numId w:val="25"/>
+        </w:numPr>
+      </w:pPr>
+      <w:r>
+        <w:t>Az interakció típusát jelöli</w:t>
+      </w:r>
+    </w:p>
+    <w:p>
+      <w:pPr>
+        <w:pStyle w:val="Listaszerbekezds"/>
+        <w:numPr>
+          <w:ilvl w:val="0"/>
+          <w:numId w:val="25"/>
+        </w:numPr>
+      </w:pPr>
+      <w:r>
+        <w:t>user_id</w:t>
+      </w:r>
+    </w:p>
+    <w:p>
+      <w:pPr>
+        <w:pStyle w:val="Listaszerbekezds"/>
+        <w:numPr>
+          <w:ilvl w:val="1"/>
+          <w:numId w:val="25"/>
+        </w:numPr>
+      </w:pPr>
+      <w:r>
+        <w:t>Típus: BIGINT (20)</w:t>
+      </w:r>
+    </w:p>
+    <w:p>
+      <w:pPr>
+        <w:pStyle w:val="Listaszerbekezds"/>
+        <w:numPr>
+          <w:ilvl w:val="0"/>
+          <w:numId w:val="25"/>
+        </w:numPr>
+      </w:pPr>
+      <w:r>
+        <w:lastRenderedPageBreak/>
+        <w:t>route</w:t>
+      </w:r>
+    </w:p>
+    <w:p>
+      <w:pPr>
+        <w:pStyle w:val="Listaszerbekezds"/>
+        <w:numPr>
+          <w:ilvl w:val="1"/>
+          <w:numId w:val="25"/>
+        </w:numPr>
+      </w:pPr>
+      <w:r>
+        <w:t>Típus: VARCHAR (255)</w:t>
+      </w:r>
+    </w:p>
+    <w:p>
+      <w:pPr>
+        <w:pStyle w:val="Listaszerbekezds"/>
+        <w:numPr>
+          <w:ilvl w:val="1"/>
+          <w:numId w:val="25"/>
+        </w:numPr>
+      </w:pPr>
+      <w:r>
+        <w:t>Az adott elérési útvonal</w:t>
+      </w:r>
+    </w:p>
+    <w:p>
+      <w:pPr>
+        <w:pStyle w:val="Listaszerbekezds"/>
+        <w:numPr>
+          <w:ilvl w:val="0"/>
+          <w:numId w:val="25"/>
+        </w:numPr>
+      </w:pPr>
+      <w:r>
+        <w:t>body</w:t>
+      </w:r>
+    </w:p>
+    <w:p>
+      <w:pPr>
+        <w:pStyle w:val="Listaszerbekezds"/>
+        <w:numPr>
+          <w:ilvl w:val="1"/>
+          <w:numId w:val="25"/>
+        </w:numPr>
+      </w:pPr>
+      <w:r>
+        <w:t>Típus: TEXT</w:t>
+      </w:r>
+    </w:p>
+    <w:p>
+      <w:pPr>
+        <w:pStyle w:val="Listaszerbekezds"/>
+        <w:numPr>
+          <w:ilvl w:val="1"/>
+          <w:numId w:val="25"/>
+        </w:numPr>
+      </w:pPr>
+      <w:r>
+        <w:t>A küldött adat</w:t>
+      </w:r>
+    </w:p>
+    <w:p>
+      <w:pPr>
+        <w:pStyle w:val="Listaszerbekezds"/>
+        <w:numPr>
+          <w:ilvl w:val="0"/>
+          <w:numId w:val="25"/>
+        </w:numPr>
+      </w:pPr>
+      <w:r>
+        <w:t>date_time</w:t>
+      </w:r>
+    </w:p>
+    <w:p>
+      <w:pPr>
+        <w:pStyle w:val="Listaszerbekezds"/>
+        <w:numPr>
+          <w:ilvl w:val="1"/>
+          <w:numId w:val="25"/>
+        </w:numPr>
+      </w:pPr>
+      <w:r>
+        <w:t>Típus: DATETIME</w:t>
+      </w:r>
+    </w:p>
+    <w:p>
+      <w:pPr>
+        <w:pStyle w:val="Listaszerbekezds"/>
+        <w:numPr>
+          <w:ilvl w:val="1"/>
+          <w:numId w:val="25"/>
+        </w:numPr>
+      </w:pPr>
+      <w:r>
+        <w:t>Az esemény időpontja</w:t>
+      </w:r>
+    </w:p>
+    <w:p>
+      <w:pPr>
+        <w:pStyle w:val="Listaszerbekezds"/>
+        <w:numPr>
+          <w:ilvl w:val="0"/>
+          <w:numId w:val="25"/>
+        </w:numPr>
+      </w:pPr>
+      <w:r>
+        <w:t>deleted_at</w:t>
+      </w:r>
+    </w:p>
+    <w:p>
+      <w:pPr>
+        <w:pStyle w:val="Listaszerbekezds"/>
+        <w:numPr>
+          <w:ilvl w:val="1"/>
+          <w:numId w:val="25"/>
+        </w:numPr>
+      </w:pPr>
+      <w:r>
+        <w:t>Típus: TIMESTAM</w:t>
+      </w:r>
+      <w:r>
+        <w:t>P</w:t>
+      </w:r>
+    </w:p>
+    <w:p>
+      <w:pPr>
+        <w:pStyle w:val="Cmsor3"/>
+      </w:pPr>
+      <w:bookmarkStart w:id="37" w:name="_Toc158374814"/>
+      <w:r>
+        <w:t>Images tábla</w:t>
+      </w:r>
+      <w:bookmarkEnd w:id="37"/>
+    </w:p>
+    <w:p>
+      <w:r>
+        <w:t>A</w:t>
+      </w:r>
+      <w:r>
+        <w:t xml:space="preserve"> termékek</w:t>
+      </w:r>
+      <w:r>
+        <w:t xml:space="preserve"> fotó</w:t>
+      </w:r>
+      <w:r>
+        <w:t>i</w:t>
+      </w:r>
+      <w:r>
+        <w:t>t tárolja.</w:t>
+      </w:r>
+    </w:p>
+    <w:p>
+      <w:r>
+        <w:t xml:space="preserve">Jellemzők: </w:t>
+      </w:r>
+    </w:p>
+    <w:p>
+      <w:pPr>
+        <w:pStyle w:val="Listaszerbekezds"/>
+        <w:numPr>
+          <w:ilvl w:val="0"/>
+          <w:numId w:val="27"/>
+        </w:numPr>
+      </w:pPr>
+      <w:r>
+        <w:t>id</w:t>
+      </w:r>
+    </w:p>
+    <w:p>
+      <w:pPr>
+        <w:pStyle w:val="Listaszerbekezds"/>
+        <w:numPr>
+          <w:ilvl w:val="1"/>
+          <w:numId w:val="27"/>
+        </w:numPr>
+      </w:pPr>
+      <w:r>
+        <w:t>Típus: BIGINT (20)</w:t>
+      </w:r>
+    </w:p>
+    <w:p>
+      <w:pPr>
+        <w:pStyle w:val="Listaszerbekezds"/>
+        <w:numPr>
+          <w:ilvl w:val="1"/>
+          <w:numId w:val="27"/>
+        </w:numPr>
+      </w:pPr>
+      <w:r>
+        <w:t>Automatikusan létrehozott azonosító (Primary Key)</w:t>
+      </w:r>
+    </w:p>
+    <w:p>
+      <w:pPr>
+        <w:pStyle w:val="Listaszerbekezds"/>
+        <w:numPr>
+          <w:ilvl w:val="0"/>
+          <w:numId w:val="27"/>
+        </w:numPr>
+      </w:pPr>
+      <w:r>
+        <w:t>img_name</w:t>
+      </w:r>
+    </w:p>
+    <w:p>
+      <w:pPr>
+        <w:pStyle w:val="Listaszerbekezds"/>
+        <w:numPr>
+          <w:ilvl w:val="1"/>
+          <w:numId w:val="27"/>
+        </w:numPr>
+      </w:pPr>
+      <w:r>
+        <w:t>Típus: VARCHAR (255)</w:t>
+      </w:r>
+    </w:p>
+    <w:p>
+      <w:pPr>
+        <w:pStyle w:val="Listaszerbekezds"/>
+        <w:numPr>
+          <w:ilvl w:val="1"/>
+          <w:numId w:val="27"/>
+        </w:numPr>
+      </w:pPr>
+      <w:r>
+        <w:t>Fotó neve</w:t>
+      </w:r>
+    </w:p>
+    <w:p>
+      <w:pPr>
+        <w:pStyle w:val="Listaszerbekezds"/>
+        <w:numPr>
+          <w:ilvl w:val="0"/>
+          <w:numId w:val="27"/>
+        </w:numPr>
+      </w:pPr>
+      <w:r>
+        <w:t>deleted_at</w:t>
+      </w:r>
+    </w:p>
+    <w:p>
+      <w:pPr>
+        <w:pStyle w:val="Listaszerbekezds"/>
+        <w:numPr>
+          <w:ilvl w:val="1"/>
+          <w:numId w:val="27"/>
+        </w:numPr>
+      </w:pPr>
+      <w:r>
+        <w:t>Típus: TIMESTAMP</w:t>
+      </w:r>
+    </w:p>
+    <w:p>
+      <w:pPr>
+        <w:pStyle w:val="Listaszerbekezds"/>
+        <w:numPr>
+          <w:ilvl w:val="0"/>
+          <w:numId w:val="27"/>
+        </w:numPr>
+      </w:pPr>
+      <w:r>
+        <w:t>img_data</w:t>
+      </w:r>
+    </w:p>
+    <w:p>
+      <w:pPr>
+        <w:pStyle w:val="Listaszerbekezds"/>
+        <w:numPr>
+          <w:ilvl w:val="1"/>
+          <w:numId w:val="27"/>
+        </w:numPr>
+      </w:pPr>
+      <w:r>
+        <w:t>Típus: LONGLOB</w:t>
+      </w:r>
+    </w:p>
+    <w:p>
+      <w:pPr>
+        <w:pStyle w:val="Listaszerbekezds"/>
+        <w:numPr>
+          <w:ilvl w:val="1"/>
+          <w:numId w:val="27"/>
+        </w:numPr>
+      </w:pPr>
+      <w:r>
+        <w:t>A fotó adatait tartalmazza</w:t>
+      </w:r>
+    </w:p>
+    <w:p>
+      <w:pPr>
+        <w:pStyle w:val="Cmsor3"/>
+      </w:pPr>
+      <w:bookmarkStart w:id="38" w:name="_Toc158374815"/>
+      <w:r>
+        <w:t>Ingredients tábla</w:t>
+      </w:r>
+      <w:bookmarkEnd w:id="38"/>
+    </w:p>
+    <w:p>
+      <w:r>
+        <w:t>A hozzávalókat tartalmazza.</w:t>
+      </w:r>
+    </w:p>
+    <w:p>
+      <w:r>
+        <w:t>Jellemzők:</w:t>
+      </w:r>
+    </w:p>
+    <w:p>
+      <w:pPr>
+        <w:pStyle w:val="Listaszerbekezds"/>
+        <w:numPr>
+          <w:ilvl w:val="0"/>
+          <w:numId w:val="28"/>
+        </w:numPr>
+      </w:pPr>
       <w:r>
         <w:lastRenderedPageBreak/>
         <w:t>id</w:t>
       </w:r>
-      <w:proofErr w:type="spellEnd"/>
     </w:p>
     <w:p>
       <w:pPr>
         <w:pStyle w:val="Listaszerbekezds"/>
         <w:numPr>
           <w:ilvl w:val="1"/>
-          <w:numId w:val="24"/>
+          <w:numId w:val="28"/>
         </w:numPr>
       </w:pPr>
       <w:r>
@@ -13110,558 +12790,11 @@
         <w:pStyle w:val="Listaszerbekezds"/>
         <w:numPr>
           <w:ilvl w:val="1"/>
-          <w:numId w:val="24"/>
-        </w:numPr>
-      </w:pPr>
-      <w:r>
-        <w:t>Automatikusan létrehozott azonosító (</w:t>
-      </w:r>
-      <w:proofErr w:type="spellStart"/>
-      <w:r>
-        <w:t>Primary</w:t>
-      </w:r>
-      <w:proofErr w:type="spellEnd"/>
-      <w:r>
-        <w:t xml:space="preserve"> Key)</w:t>
-      </w:r>
-    </w:p>
-    <w:p>
-      <w:pPr>
-        <w:pStyle w:val="Listaszerbekezds"/>
-        <w:numPr>
-          <w:ilvl w:val="0"/>
-          <w:numId w:val="24"/>
-        </w:numPr>
-      </w:pPr>
-      <w:proofErr w:type="spellStart"/>
-      <w:r>
-        <w:t>number_of_seats</w:t>
-      </w:r>
-      <w:proofErr w:type="spellEnd"/>
-    </w:p>
-    <w:p>
-      <w:pPr>
-        <w:pStyle w:val="Listaszerbekezds"/>
-        <w:numPr>
-          <w:ilvl w:val="1"/>
-          <w:numId w:val="24"/>
-        </w:numPr>
-      </w:pPr>
-      <w:r>
-        <w:t>Típus: INT (11)</w:t>
-      </w:r>
-    </w:p>
-    <w:p>
-      <w:pPr>
-        <w:pStyle w:val="Listaszerbekezds"/>
-        <w:numPr>
-          <w:ilvl w:val="1"/>
-          <w:numId w:val="24"/>
-        </w:numPr>
-      </w:pPr>
-      <w:r>
-        <w:t>Az asztal ülőhelyének száma.</w:t>
-      </w:r>
-    </w:p>
-    <w:p>
-      <w:pPr>
-        <w:pStyle w:val="Listaszerbekezds"/>
-        <w:numPr>
-          <w:ilvl w:val="0"/>
-          <w:numId w:val="24"/>
-        </w:numPr>
-      </w:pPr>
-      <w:proofErr w:type="spellStart"/>
-      <w:r>
-        <w:t>deleted_at</w:t>
-      </w:r>
-      <w:proofErr w:type="spellEnd"/>
-    </w:p>
-    <w:p>
-      <w:pPr>
-        <w:pStyle w:val="Listaszerbekezds"/>
-        <w:numPr>
-          <w:ilvl w:val="1"/>
-          <w:numId w:val="24"/>
-        </w:numPr>
-      </w:pPr>
-      <w:r>
-        <w:t>Típus: TIMESTAMP</w:t>
-      </w:r>
-    </w:p>
-    <w:p>
-      <w:pPr>
-        <w:pStyle w:val="Cmsor3"/>
-      </w:pPr>
-      <w:bookmarkStart w:id="36" w:name="_Toc158374813"/>
-      <w:proofErr w:type="spellStart"/>
-      <w:r>
-        <w:t>Event_logs</w:t>
-      </w:r>
-      <w:proofErr w:type="spellEnd"/>
-      <w:r>
-        <w:t xml:space="preserve"> tábla</w:t>
-      </w:r>
-      <w:bookmarkEnd w:id="36"/>
-    </w:p>
-    <w:p>
-      <w:r>
-        <w:t>A felhasználó által kiváltott különböző eseményeket tárolja</w:t>
-      </w:r>
-    </w:p>
-    <w:p>
-      <w:r>
-        <w:t>Jellemzők:</w:t>
-      </w:r>
-    </w:p>
-    <w:p>
-      <w:pPr>
-        <w:pStyle w:val="Listaszerbekezds"/>
-        <w:numPr>
-          <w:ilvl w:val="0"/>
-          <w:numId w:val="25"/>
-        </w:numPr>
-      </w:pPr>
-      <w:proofErr w:type="spellStart"/>
-      <w:r>
-        <w:t>id</w:t>
-      </w:r>
-      <w:proofErr w:type="spellEnd"/>
-    </w:p>
-    <w:p>
-      <w:pPr>
-        <w:pStyle w:val="Listaszerbekezds"/>
-        <w:numPr>
-          <w:ilvl w:val="1"/>
-          <w:numId w:val="25"/>
-        </w:numPr>
-      </w:pPr>
-      <w:r>
-        <w:t>Típus: BIGINT (20)</w:t>
-      </w:r>
-    </w:p>
-    <w:p>
-      <w:pPr>
-        <w:pStyle w:val="Listaszerbekezds"/>
-        <w:numPr>
-          <w:ilvl w:val="1"/>
-          <w:numId w:val="25"/>
-        </w:numPr>
-      </w:pPr>
-      <w:r>
-        <w:t>Automatikusan létrehozott azonosító (</w:t>
-      </w:r>
-      <w:proofErr w:type="spellStart"/>
-      <w:r>
-        <w:t>Primary</w:t>
-      </w:r>
-      <w:proofErr w:type="spellEnd"/>
-      <w:r>
-        <w:t xml:space="preserve"> Key)</w:t>
-      </w:r>
-    </w:p>
-    <w:p>
-      <w:pPr>
-        <w:pStyle w:val="Listaszerbekezds"/>
-        <w:numPr>
-          <w:ilvl w:val="0"/>
-          <w:numId w:val="25"/>
-        </w:numPr>
-      </w:pPr>
-      <w:proofErr w:type="spellStart"/>
-      <w:r>
-        <w:t>event_type</w:t>
-      </w:r>
-      <w:proofErr w:type="spellEnd"/>
-    </w:p>
-    <w:p>
-      <w:pPr>
-        <w:pStyle w:val="Listaszerbekezds"/>
-        <w:numPr>
-          <w:ilvl w:val="1"/>
-          <w:numId w:val="25"/>
-        </w:numPr>
-      </w:pPr>
-      <w:r>
-        <w:t>Típus: VARCHAR (255)</w:t>
-      </w:r>
-    </w:p>
-    <w:p>
-      <w:pPr>
-        <w:pStyle w:val="Listaszerbekezds"/>
-        <w:numPr>
-          <w:ilvl w:val="1"/>
-          <w:numId w:val="25"/>
-        </w:numPr>
-      </w:pPr>
-      <w:r>
-        <w:t>Az interakció típusát jelöli</w:t>
-      </w:r>
-    </w:p>
-    <w:p>
-      <w:pPr>
-        <w:pStyle w:val="Listaszerbekezds"/>
-        <w:numPr>
-          <w:ilvl w:val="0"/>
-          <w:numId w:val="25"/>
-        </w:numPr>
-      </w:pPr>
-      <w:proofErr w:type="spellStart"/>
-      <w:r>
-        <w:t>user_id</w:t>
-      </w:r>
-      <w:proofErr w:type="spellEnd"/>
-    </w:p>
-    <w:p>
-      <w:pPr>
-        <w:pStyle w:val="Listaszerbekezds"/>
-        <w:numPr>
-          <w:ilvl w:val="1"/>
-          <w:numId w:val="25"/>
-        </w:numPr>
-      </w:pPr>
-      <w:r>
-        <w:t>Típus: BIGINT (20)</w:t>
-      </w:r>
-    </w:p>
-    <w:p>
-      <w:pPr>
-        <w:pStyle w:val="Listaszerbekezds"/>
-        <w:numPr>
-          <w:ilvl w:val="0"/>
-          <w:numId w:val="25"/>
-        </w:numPr>
-      </w:pPr>
-      <w:proofErr w:type="spellStart"/>
-      <w:r>
-        <w:t>route</w:t>
-      </w:r>
-      <w:proofErr w:type="spellEnd"/>
-    </w:p>
-    <w:p>
-      <w:pPr>
-        <w:pStyle w:val="Listaszerbekezds"/>
-        <w:numPr>
-          <w:ilvl w:val="1"/>
-          <w:numId w:val="25"/>
-        </w:numPr>
-      </w:pPr>
-      <w:r>
-        <w:t>Típus: VARCHAR (255)</w:t>
-      </w:r>
-    </w:p>
-    <w:p>
-      <w:pPr>
-        <w:pStyle w:val="Listaszerbekezds"/>
-        <w:numPr>
-          <w:ilvl w:val="1"/>
-          <w:numId w:val="25"/>
-        </w:numPr>
-      </w:pPr>
-      <w:r>
-        <w:t>Az adott elérési útvonal</w:t>
-      </w:r>
-    </w:p>
-    <w:p>
-      <w:pPr>
-        <w:pStyle w:val="Listaszerbekezds"/>
-        <w:numPr>
-          <w:ilvl w:val="0"/>
-          <w:numId w:val="25"/>
-        </w:numPr>
-      </w:pPr>
-      <w:r>
-        <w:t>body</w:t>
-      </w:r>
-    </w:p>
-    <w:p>
-      <w:pPr>
-        <w:pStyle w:val="Listaszerbekezds"/>
-        <w:numPr>
-          <w:ilvl w:val="1"/>
-          <w:numId w:val="25"/>
-        </w:numPr>
-      </w:pPr>
-      <w:r>
-        <w:t>Típus: TEXT</w:t>
-      </w:r>
-    </w:p>
-    <w:p>
-      <w:pPr>
-        <w:pStyle w:val="Listaszerbekezds"/>
-        <w:numPr>
-          <w:ilvl w:val="1"/>
-          <w:numId w:val="25"/>
-        </w:numPr>
-      </w:pPr>
-      <w:r>
-        <w:t>A küldött adat</w:t>
-      </w:r>
-    </w:p>
-    <w:p>
-      <w:pPr>
-        <w:pStyle w:val="Listaszerbekezds"/>
-        <w:numPr>
-          <w:ilvl w:val="0"/>
-          <w:numId w:val="25"/>
-        </w:numPr>
-      </w:pPr>
-      <w:proofErr w:type="spellStart"/>
-      <w:r>
-        <w:t>date_time</w:t>
-      </w:r>
-      <w:proofErr w:type="spellEnd"/>
-    </w:p>
-    <w:p>
-      <w:pPr>
-        <w:pStyle w:val="Listaszerbekezds"/>
-        <w:numPr>
-          <w:ilvl w:val="1"/>
-          <w:numId w:val="25"/>
-        </w:numPr>
-      </w:pPr>
-      <w:r>
-        <w:t>Típus: DATETIME</w:t>
-      </w:r>
-    </w:p>
-    <w:p>
-      <w:pPr>
-        <w:pStyle w:val="Listaszerbekezds"/>
-        <w:numPr>
-          <w:ilvl w:val="1"/>
-          <w:numId w:val="25"/>
-        </w:numPr>
-      </w:pPr>
-      <w:r>
-        <w:t>Az esemény időpontja</w:t>
-      </w:r>
-    </w:p>
-    <w:p>
-      <w:pPr>
-        <w:pStyle w:val="Listaszerbekezds"/>
-        <w:numPr>
-          <w:ilvl w:val="0"/>
-          <w:numId w:val="25"/>
-        </w:numPr>
-      </w:pPr>
-      <w:proofErr w:type="spellStart"/>
-      <w:r>
-        <w:t>deleted_at</w:t>
-      </w:r>
-      <w:proofErr w:type="spellEnd"/>
-    </w:p>
-    <w:p>
-      <w:pPr>
-        <w:pStyle w:val="Listaszerbekezds"/>
-        <w:numPr>
-          <w:ilvl w:val="1"/>
-          <w:numId w:val="25"/>
-        </w:numPr>
-      </w:pPr>
-      <w:r>
-        <w:t>Típus: TIMESTAM</w:t>
-      </w:r>
-      <w:r>
-        <w:t>P</w:t>
-      </w:r>
-    </w:p>
-    <w:p>
-      <w:pPr>
-        <w:pStyle w:val="Cmsor3"/>
-      </w:pPr>
-      <w:bookmarkStart w:id="37" w:name="_Toc158374814"/>
-      <w:proofErr w:type="spellStart"/>
-      <w:r>
-        <w:lastRenderedPageBreak/>
-        <w:t>Images</w:t>
-      </w:r>
-      <w:proofErr w:type="spellEnd"/>
-      <w:r>
-        <w:t xml:space="preserve"> tábla</w:t>
-      </w:r>
-      <w:bookmarkEnd w:id="37"/>
-    </w:p>
-    <w:p>
-      <w:r>
-        <w:t>Az oldalon található összes fotót tárolja.</w:t>
-      </w:r>
-    </w:p>
-    <w:p>
-      <w:r>
-        <w:t xml:space="preserve">Jellemzők: </w:t>
-      </w:r>
-    </w:p>
-    <w:p>
-      <w:pPr>
-        <w:pStyle w:val="Listaszerbekezds"/>
-        <w:numPr>
-          <w:ilvl w:val="0"/>
-          <w:numId w:val="27"/>
-        </w:numPr>
-      </w:pPr>
-      <w:proofErr w:type="spellStart"/>
-      <w:r>
-        <w:t>id</w:t>
-      </w:r>
-      <w:proofErr w:type="spellEnd"/>
-    </w:p>
-    <w:p>
-      <w:pPr>
-        <w:pStyle w:val="Listaszerbekezds"/>
-        <w:numPr>
-          <w:ilvl w:val="1"/>
-          <w:numId w:val="27"/>
-        </w:numPr>
-      </w:pPr>
-      <w:r>
-        <w:t>Típus: BIGINT (20)</w:t>
-      </w:r>
-    </w:p>
-    <w:p>
-      <w:pPr>
-        <w:pStyle w:val="Listaszerbekezds"/>
-        <w:numPr>
-          <w:ilvl w:val="1"/>
-          <w:numId w:val="27"/>
-        </w:numPr>
-      </w:pPr>
-      <w:r>
-        <w:t>Automatikusan létrehozott azonosító (</w:t>
-      </w:r>
-      <w:proofErr w:type="spellStart"/>
-      <w:r>
-        <w:t>Primary</w:t>
-      </w:r>
-      <w:proofErr w:type="spellEnd"/>
-      <w:r>
-        <w:t xml:space="preserve"> Key)</w:t>
-      </w:r>
-    </w:p>
-    <w:p>
-      <w:pPr>
-        <w:pStyle w:val="Listaszerbekezds"/>
-        <w:numPr>
-          <w:ilvl w:val="0"/>
-          <w:numId w:val="27"/>
-        </w:numPr>
-      </w:pPr>
-      <w:proofErr w:type="spellStart"/>
-      <w:r>
-        <w:t>img_name</w:t>
-      </w:r>
-      <w:proofErr w:type="spellEnd"/>
-    </w:p>
-    <w:p>
-      <w:pPr>
-        <w:pStyle w:val="Listaszerbekezds"/>
-        <w:numPr>
-          <w:ilvl w:val="1"/>
-          <w:numId w:val="27"/>
-        </w:numPr>
-      </w:pPr>
-      <w:r>
-        <w:t>Típus: VARCHAR (255)</w:t>
-      </w:r>
-    </w:p>
-    <w:p>
-      <w:pPr>
-        <w:pStyle w:val="Listaszerbekezds"/>
-        <w:numPr>
-          <w:ilvl w:val="1"/>
-          <w:numId w:val="27"/>
-        </w:numPr>
-      </w:pPr>
-      <w:r>
-        <w:t>Fotó neve</w:t>
-      </w:r>
-    </w:p>
-    <w:p>
-      <w:pPr>
-        <w:pStyle w:val="Listaszerbekezds"/>
-        <w:numPr>
-          <w:ilvl w:val="0"/>
-          <w:numId w:val="27"/>
-        </w:numPr>
-      </w:pPr>
-      <w:proofErr w:type="spellStart"/>
-      <w:r>
-        <w:t>deleted_at</w:t>
-      </w:r>
-      <w:proofErr w:type="spellEnd"/>
-    </w:p>
-    <w:p>
-      <w:pPr>
-        <w:pStyle w:val="Listaszerbekezds"/>
-        <w:numPr>
-          <w:ilvl w:val="1"/>
-          <w:numId w:val="27"/>
-        </w:numPr>
-      </w:pPr>
-      <w:r>
-        <w:t>Típus: TIMESTAMP</w:t>
-      </w:r>
-    </w:p>
-    <w:p>
-      <w:pPr>
-        <w:pStyle w:val="Listaszerbekezds"/>
-        <w:numPr>
-          <w:ilvl w:val="0"/>
-          <w:numId w:val="27"/>
-        </w:numPr>
-      </w:pPr>
-      <w:proofErr w:type="spellStart"/>
-      <w:r>
-        <w:t>img_data</w:t>
-      </w:r>
-      <w:proofErr w:type="spellEnd"/>
-    </w:p>
-    <w:p>
-      <w:pPr>
-        <w:pStyle w:val="Listaszerbekezds"/>
-        <w:numPr>
-          <w:ilvl w:val="1"/>
-          <w:numId w:val="27"/>
-        </w:numPr>
-      </w:pPr>
-      <w:r>
-        <w:t>Típus: LONGLOB</w:t>
-      </w:r>
-    </w:p>
-    <w:p>
-      <w:pPr>
-        <w:pStyle w:val="Listaszerbekezds"/>
-        <w:numPr>
-          <w:ilvl w:val="1"/>
-          <w:numId w:val="27"/>
-        </w:numPr>
-      </w:pPr>
-      <w:r>
-        <w:t>A fotó adatait tartalmazza</w:t>
-      </w:r>
-    </w:p>
-    <w:p>
-      <w:pPr>
-        <w:pStyle w:val="Cmsor3"/>
-      </w:pPr>
-      <w:bookmarkStart w:id="38" w:name="_Toc158374815"/>
-      <w:proofErr w:type="spellStart"/>
-      <w:r>
-        <w:t>Ingredients</w:t>
-      </w:r>
-      <w:proofErr w:type="spellEnd"/>
-      <w:r>
-        <w:t xml:space="preserve"> tábla</w:t>
-      </w:r>
-      <w:bookmarkEnd w:id="38"/>
-    </w:p>
-    <w:p>
-      <w:r>
-        <w:t>A hozzávalókat tartalmazza.</w:t>
-      </w:r>
-    </w:p>
-    <w:p>
-      <w:r>
-        <w:t>Jellemzők:</w:t>
+          <w:numId w:val="28"/>
+        </w:numPr>
+      </w:pPr>
+      <w:r>
+        <w:t>Automatikusan létrehozott azonosító (Primary Key)</w:t>
       </w:r>
     </w:p>
     <w:p>
@@ -13672,11 +12805,9 @@
           <w:numId w:val="28"/>
         </w:numPr>
       </w:pPr>
-      <w:proofErr w:type="spellStart"/>
-      <w:r>
-        <w:t>id</w:t>
-      </w:r>
-      <w:proofErr w:type="spellEnd"/>
+      <w:r>
+        <w:t>name</w:t>
+      </w:r>
     </w:p>
     <w:p>
       <w:pPr>
@@ -13687,7 +12818,7 @@
         </w:numPr>
       </w:pPr>
       <w:r>
-        <w:t>Típus: BIGINT (20)</w:t>
+        <w:t>Típus: VARCHAR (255)</w:t>
       </w:r>
     </w:p>
     <w:p>
@@ -13699,15 +12830,7 @@
         </w:numPr>
       </w:pPr>
       <w:r>
-        <w:t>Automatikusan létrehozott azonosító (</w:t>
-      </w:r>
-      <w:proofErr w:type="spellStart"/>
-      <w:r>
-        <w:t>Primary</w:t>
-      </w:r>
-      <w:proofErr w:type="spellEnd"/>
-      <w:r>
-        <w:t xml:space="preserve"> Key)</w:t>
+        <w:t>A hozzávaló neve</w:t>
       </w:r>
     </w:p>
     <w:p>
@@ -13718,11 +12841,9 @@
           <w:numId w:val="28"/>
         </w:numPr>
       </w:pPr>
-      <w:proofErr w:type="spellStart"/>
-      <w:r>
-        <w:t>name</w:t>
-      </w:r>
-      <w:proofErr w:type="spellEnd"/>
+      <w:r>
+        <w:t>deleted_at</w:t>
+      </w:r>
     </w:p>
     <w:p>
       <w:pPr>
@@ -13733,44 +12854,6 @@
         </w:numPr>
       </w:pPr>
       <w:r>
-        <w:t>Típus: VARCHAR (255)</w:t>
-      </w:r>
-    </w:p>
-    <w:p>
-      <w:pPr>
-        <w:pStyle w:val="Listaszerbekezds"/>
-        <w:numPr>
-          <w:ilvl w:val="1"/>
-          <w:numId w:val="28"/>
-        </w:numPr>
-      </w:pPr>
-      <w:r>
-        <w:t>A hozzávaló neve</w:t>
-      </w:r>
-    </w:p>
-    <w:p>
-      <w:pPr>
-        <w:pStyle w:val="Listaszerbekezds"/>
-        <w:numPr>
-          <w:ilvl w:val="0"/>
-          <w:numId w:val="28"/>
-        </w:numPr>
-      </w:pPr>
-      <w:proofErr w:type="spellStart"/>
-      <w:r>
-        <w:t>deleted_at</w:t>
-      </w:r>
-      <w:proofErr w:type="spellEnd"/>
-    </w:p>
-    <w:p>
-      <w:pPr>
-        <w:pStyle w:val="Listaszerbekezds"/>
-        <w:numPr>
-          <w:ilvl w:val="1"/>
-          <w:numId w:val="28"/>
-        </w:numPr>
-      </w:pPr>
-      <w:r>
         <w:t>Típus: TIMESTAMP</w:t>
       </w:r>
     </w:p>
@@ -13779,19 +12862,14 @@
         <w:pStyle w:val="Cmsor3"/>
       </w:pPr>
       <w:bookmarkStart w:id="39" w:name="_Toc158374816"/>
-      <w:proofErr w:type="spellStart"/>
-      <w:r>
-        <w:t>Ingredient_allergen</w:t>
-      </w:r>
-      <w:proofErr w:type="spellEnd"/>
-      <w:r>
-        <w:t xml:space="preserve"> kapcsolati tábla</w:t>
+      <w:r>
+        <w:t>Ingredient_allergen kapcsolati tábla</w:t>
       </w:r>
       <w:bookmarkEnd w:id="39"/>
     </w:p>
     <w:p>
       <w:r>
-        <w:t>Kapcsolatot biztosít a hozzávalók és az allergének között ez a tábla</w:t>
+        <w:t>Kapcsolótábla, mely az adott hozzávalókhoz tartozó allergéneket tartalmazza (N:M kapcsolat)</w:t>
       </w:r>
     </w:p>
     <w:p>
@@ -13807,12 +12885,9 @@
           <w:numId w:val="29"/>
         </w:numPr>
       </w:pPr>
-      <w:proofErr w:type="spellStart"/>
-      <w:r>
-        <w:lastRenderedPageBreak/>
+      <w:r>
         <w:t>ingredient_id</w:t>
       </w:r>
-      <w:proofErr w:type="spellEnd"/>
     </w:p>
     <w:p>
       <w:pPr>
@@ -13834,11 +12909,9 @@
           <w:numId w:val="29"/>
         </w:numPr>
       </w:pPr>
-      <w:proofErr w:type="spellStart"/>
       <w:r>
         <w:t>allergen_id</w:t>
       </w:r>
-      <w:proofErr w:type="spellEnd"/>
     </w:p>
     <w:p>
       <w:pPr>
@@ -13860,11 +12933,9 @@
           <w:numId w:val="29"/>
         </w:numPr>
       </w:pPr>
-      <w:proofErr w:type="spellStart"/>
       <w:r>
         <w:t>deleted_at</w:t>
       </w:r>
-      <w:proofErr w:type="spellEnd"/>
     </w:p>
     <w:p>
       <w:pPr>
@@ -13895,28 +12966,20 @@
         <w:pStyle w:val="Cmsor3"/>
       </w:pPr>
       <w:bookmarkStart w:id="40" w:name="_Toc158374817"/>
-      <w:proofErr w:type="spellStart"/>
-      <w:r>
-        <w:t>Password_reset_tokens</w:t>
-      </w:r>
-      <w:proofErr w:type="spellEnd"/>
-      <w:r>
-        <w:t xml:space="preserve"> tábla</w:t>
+      <w:r>
+        <w:t>Password_reset_tokens tábla</w:t>
       </w:r>
       <w:bookmarkEnd w:id="40"/>
     </w:p>
     <w:p>
-      <w:pPr>
-        <w:rPr>
-          <w:color w:val="C00000"/>
-        </w:rPr>
-      </w:pPr>
-      <w:r>
-        <w:rPr>
-          <w:color w:val="C00000"/>
-          <w:highlight w:val="yellow"/>
-        </w:rPr>
-        <w:t>Nem tudom mit csinál.</w:t>
+      <w:r>
+        <w:t>A</w:t>
+      </w:r>
+      <w:r>
+        <w:t xml:space="preserve"> Laravel által automatikusan generált tábla, és a Laravel beépített jelszó-visszaállítási mechanizmusához kapcsolódik. Amikor egy felhasználó kéri a jelszó visszaállítását, például elfelejtette a jelszavát, akkor a Laravel ezt a táblát használja az új jelszó generálásához és az azonosításhoz.</w:t>
+      </w:r>
+      <w:r>
+        <w:t xml:space="preserve"> </w:t>
       </w:r>
     </w:p>
     <w:p>
@@ -13956,11 +13019,9 @@
           <w:numId w:val="31"/>
         </w:numPr>
       </w:pPr>
-      <w:proofErr w:type="spellStart"/>
       <w:r>
         <w:t>token</w:t>
       </w:r>
-      <w:proofErr w:type="spellEnd"/>
     </w:p>
     <w:p>
       <w:pPr>
@@ -13982,14 +13043,13 @@
           <w:numId w:val="31"/>
         </w:numPr>
       </w:pPr>
-      <w:proofErr w:type="spellStart"/>
-      <w:r>
+      <w:r>
+        <w:lastRenderedPageBreak/>
         <w:t>created_a</w:t>
       </w:r>
       <w:r>
         <w:t>t</w:t>
       </w:r>
-      <w:proofErr w:type="spellEnd"/>
     </w:p>
     <w:p>
       <w:pPr>
@@ -14008,31 +13068,42 @@
         <w:pStyle w:val="Cmsor3"/>
       </w:pPr>
       <w:bookmarkStart w:id="41" w:name="_Toc158374818"/>
-      <w:proofErr w:type="spellStart"/>
-      <w:r>
-        <w:t>Personal_access_tokens</w:t>
-      </w:r>
-      <w:proofErr w:type="spellEnd"/>
-      <w:r>
-        <w:t xml:space="preserve"> tábla</w:t>
+      <w:r>
+        <w:t>Personal_access_tokens tábla</w:t>
       </w:r>
       <w:bookmarkEnd w:id="41"/>
     </w:p>
     <w:p>
-      <w:pPr>
-        <w:rPr>
-          <w:color w:val="C00000"/>
-        </w:rPr>
-      </w:pPr>
-      <w:r>
-        <w:rPr>
-          <w:color w:val="C00000"/>
-          <w:highlight w:val="yellow"/>
-        </w:rPr>
-        <w:t>Nem tudom mit csinál</w:t>
-      </w:r>
-    </w:p>
-    <w:p>
+      <w:r>
+        <w:t xml:space="preserve">A </w:t>
+      </w:r>
+      <w:r>
+        <w:t>personal_access_tokens</w:t>
+      </w:r>
+      <w:r>
+        <w:t xml:space="preserve"> tábla a Laravel Sanctum csomag része, és szintén automatikusan generálódik. Ez a tábla arra szolgál, hogy tárolja a felhasználókhoz kapcsolódó személyes hozzáférési tokeneket.</w:t>
+      </w:r>
+    </w:p>
+    <w:p>
+      <w:r>
+        <w:t>A személyes hozzáférési tokenek lehetővé teszik a felhasználók számára, hogy hozzáférjenek bizonyos védett erőforrásokhoz vagy funkciókhoz az alkalmazáson belül. Ezek a tokenek általában egy időkorlátot is tartalmaznak, így csak meghatározott ideig érvényesek, ami tovább növeli az alkalmazás biztonságát.</w:t>
+      </w:r>
+    </w:p>
+    <w:p>
+      <w:r>
+        <w:t xml:space="preserve">A </w:t>
+      </w:r>
+      <w:r>
+        <w:t>personal_access_tokens</w:t>
+      </w:r>
+      <w:r>
+        <w:t xml:space="preserve"> tábla felelős az ilyen tokenek kezeléséért és tárolásáért. Amikor egy felhasználó létrehoz egy személyes hozzáférési tokent, a Laravel Sanctum egy egyedi token-t generál és tárolja ezt a táblában a felhasználóhoz kapcsolva. Ezeket a tokeneket általában a felhasználó autentikációja után kapják meg, és aztán használhatják az API-hozzáférésekhez vagy más funkciókhoz az alkalmazáson belül.</w:t>
+      </w:r>
+    </w:p>
+    <w:p>
+      <w:r>
+        <w:t xml:space="preserve"> </w:t>
+      </w:r>
       <w:r>
         <w:t>Jellemzők:</w:t>
       </w:r>
@@ -14045,11 +13116,9 @@
           <w:numId w:val="32"/>
         </w:numPr>
       </w:pPr>
-      <w:proofErr w:type="spellStart"/>
       <w:r>
         <w:t>tokenable_id</w:t>
       </w:r>
-      <w:proofErr w:type="spellEnd"/>
     </w:p>
     <w:p>
       <w:pPr>
@@ -14071,11 +13140,9 @@
           <w:numId w:val="32"/>
         </w:numPr>
       </w:pPr>
-      <w:proofErr w:type="spellStart"/>
       <w:r>
         <w:t>name</w:t>
       </w:r>
-      <w:proofErr w:type="spellEnd"/>
     </w:p>
     <w:p>
       <w:pPr>
@@ -14097,11 +13164,9 @@
           <w:numId w:val="32"/>
         </w:numPr>
       </w:pPr>
-      <w:proofErr w:type="spellStart"/>
       <w:r>
         <w:t>token</w:t>
       </w:r>
-      <w:proofErr w:type="spellEnd"/>
     </w:p>
     <w:p>
       <w:pPr>
@@ -14123,11 +13188,9 @@
           <w:numId w:val="32"/>
         </w:numPr>
       </w:pPr>
-      <w:proofErr w:type="spellStart"/>
       <w:r>
         <w:t>abilities</w:t>
       </w:r>
-      <w:proofErr w:type="spellEnd"/>
     </w:p>
     <w:p>
       <w:pPr>
@@ -14149,11 +13212,9 @@
           <w:numId w:val="32"/>
         </w:numPr>
       </w:pPr>
-      <w:proofErr w:type="spellStart"/>
       <w:r>
         <w:t>last_used_at</w:t>
       </w:r>
-      <w:proofErr w:type="spellEnd"/>
     </w:p>
     <w:p>
       <w:pPr>
@@ -14164,6 +13225,1799 @@
         </w:numPr>
       </w:pPr>
       <w:r>
+        <w:t>Típus: TIMESTAMP</w:t>
+      </w:r>
+    </w:p>
+    <w:p>
+      <w:pPr>
+        <w:pStyle w:val="Listaszerbekezds"/>
+        <w:numPr>
+          <w:ilvl w:val="0"/>
+          <w:numId w:val="32"/>
+        </w:numPr>
+      </w:pPr>
+      <w:r>
+        <w:t>expires_at</w:t>
+      </w:r>
+    </w:p>
+    <w:p>
+      <w:pPr>
+        <w:pStyle w:val="Listaszerbekezds"/>
+        <w:numPr>
+          <w:ilvl w:val="1"/>
+          <w:numId w:val="32"/>
+        </w:numPr>
+      </w:pPr>
+      <w:r>
+        <w:t>Típus: TIMESTAMP</w:t>
+      </w:r>
+    </w:p>
+    <w:p>
+      <w:pPr>
+        <w:pStyle w:val="Listaszerbekezds"/>
+        <w:numPr>
+          <w:ilvl w:val="0"/>
+          <w:numId w:val="32"/>
+        </w:numPr>
+      </w:pPr>
+      <w:r>
+        <w:lastRenderedPageBreak/>
+        <w:t>created_at</w:t>
+      </w:r>
+    </w:p>
+    <w:p>
+      <w:pPr>
+        <w:pStyle w:val="Listaszerbekezds"/>
+        <w:numPr>
+          <w:ilvl w:val="1"/>
+          <w:numId w:val="32"/>
+        </w:numPr>
+      </w:pPr>
+      <w:r>
+        <w:t>Típus: TIMESTAMP</w:t>
+      </w:r>
+    </w:p>
+    <w:p>
+      <w:pPr>
+        <w:pStyle w:val="Listaszerbekezds"/>
+        <w:numPr>
+          <w:ilvl w:val="0"/>
+          <w:numId w:val="32"/>
+        </w:numPr>
+      </w:pPr>
+      <w:r>
+        <w:t>updated_at</w:t>
+      </w:r>
+    </w:p>
+    <w:p>
+      <w:pPr>
+        <w:pStyle w:val="Listaszerbekezds"/>
+        <w:numPr>
+          <w:ilvl w:val="1"/>
+          <w:numId w:val="32"/>
+        </w:numPr>
+      </w:pPr>
+      <w:r>
+        <w:t>Típus: TIMESTAMP</w:t>
+      </w:r>
+    </w:p>
+    <w:p>
+      <w:pPr>
+        <w:pStyle w:val="Cmsor3"/>
+      </w:pPr>
+      <w:bookmarkStart w:id="42" w:name="_Toc158374819"/>
+      <w:r>
+        <w:t>Products tábla</w:t>
+      </w:r>
+      <w:bookmarkEnd w:id="42"/>
+    </w:p>
+    <w:p>
+      <w:r>
+        <w:t>A termékeket tartalmazza.</w:t>
+      </w:r>
+    </w:p>
+    <w:p>
+      <w:r>
+        <w:t>Jellemzők:</w:t>
+      </w:r>
+    </w:p>
+    <w:p>
+      <w:pPr>
+        <w:pStyle w:val="Listaszerbekezds"/>
+        <w:numPr>
+          <w:ilvl w:val="0"/>
+          <w:numId w:val="33"/>
+        </w:numPr>
+      </w:pPr>
+      <w:r>
+        <w:t>name</w:t>
+      </w:r>
+    </w:p>
+    <w:p>
+      <w:pPr>
+        <w:pStyle w:val="Listaszerbekezds"/>
+        <w:numPr>
+          <w:ilvl w:val="1"/>
+          <w:numId w:val="33"/>
+        </w:numPr>
+      </w:pPr>
+      <w:r>
+        <w:t>Típus: VARCHAR (255)</w:t>
+      </w:r>
+    </w:p>
+    <w:p>
+      <w:pPr>
+        <w:pStyle w:val="Listaszerbekezds"/>
+        <w:numPr>
+          <w:ilvl w:val="1"/>
+          <w:numId w:val="33"/>
+        </w:numPr>
+      </w:pPr>
+      <w:r>
+        <w:t>Termék neve</w:t>
+      </w:r>
+    </w:p>
+    <w:p>
+      <w:pPr>
+        <w:pStyle w:val="Listaszerbekezds"/>
+        <w:numPr>
+          <w:ilvl w:val="0"/>
+          <w:numId w:val="33"/>
+        </w:numPr>
+      </w:pPr>
+      <w:r>
+        <w:t>description</w:t>
+      </w:r>
+    </w:p>
+    <w:p>
+      <w:pPr>
+        <w:pStyle w:val="Listaszerbekezds"/>
+        <w:numPr>
+          <w:ilvl w:val="1"/>
+          <w:numId w:val="33"/>
+        </w:numPr>
+      </w:pPr>
+      <w:r>
+        <w:t>Típus: VARCHAR (255)</w:t>
+      </w:r>
+    </w:p>
+    <w:p>
+      <w:pPr>
+        <w:pStyle w:val="Listaszerbekezds"/>
+        <w:numPr>
+          <w:ilvl w:val="1"/>
+          <w:numId w:val="33"/>
+        </w:numPr>
+      </w:pPr>
+      <w:r>
+        <w:t>A termékről való rövid leírás</w:t>
+      </w:r>
+    </w:p>
+    <w:p>
+      <w:pPr>
+        <w:pStyle w:val="Listaszerbekezds"/>
+        <w:numPr>
+          <w:ilvl w:val="0"/>
+          <w:numId w:val="33"/>
+        </w:numPr>
+      </w:pPr>
+      <w:r>
+        <w:t>category_id</w:t>
+      </w:r>
+    </w:p>
+    <w:p>
+      <w:pPr>
+        <w:pStyle w:val="Listaszerbekezds"/>
+        <w:numPr>
+          <w:ilvl w:val="1"/>
+          <w:numId w:val="33"/>
+        </w:numPr>
+      </w:pPr>
+      <w:r>
+        <w:t>Típus: BIGINT(20)</w:t>
+      </w:r>
+    </w:p>
+    <w:p>
+      <w:pPr>
+        <w:pStyle w:val="Listaszerbekezds"/>
+        <w:numPr>
+          <w:ilvl w:val="1"/>
+          <w:numId w:val="33"/>
+        </w:numPr>
+      </w:pPr>
+      <w:r>
+        <w:t>Category táblára mutató idegen kulcs (Foreign key)</w:t>
+      </w:r>
+    </w:p>
+    <w:p>
+      <w:pPr>
+        <w:pStyle w:val="Listaszerbekezds"/>
+        <w:numPr>
+          <w:ilvl w:val="0"/>
+          <w:numId w:val="33"/>
+        </w:numPr>
+      </w:pPr>
+      <w:r>
+        <w:t>packing</w:t>
+      </w:r>
+    </w:p>
+    <w:p>
+      <w:pPr>
+        <w:pStyle w:val="Listaszerbekezds"/>
+        <w:numPr>
+          <w:ilvl w:val="1"/>
+          <w:numId w:val="33"/>
+        </w:numPr>
+      </w:pPr>
+      <w:r>
+        <w:t>Típus: VARCHAR (255)</w:t>
+      </w:r>
+    </w:p>
+    <w:p>
+      <w:pPr>
+        <w:pStyle w:val="Listaszerbekezds"/>
+        <w:numPr>
+          <w:ilvl w:val="1"/>
+          <w:numId w:val="33"/>
+        </w:numPr>
+      </w:pPr>
+      <w:r>
+        <w:t>Az adott termék adagolása</w:t>
+      </w:r>
+    </w:p>
+    <w:p>
+      <w:pPr>
+        <w:pStyle w:val="Listaszerbekezds"/>
+        <w:numPr>
+          <w:ilvl w:val="0"/>
+          <w:numId w:val="33"/>
+        </w:numPr>
+      </w:pPr>
+      <w:r>
+        <w:t>price</w:t>
+      </w:r>
+    </w:p>
+    <w:p>
+      <w:pPr>
+        <w:pStyle w:val="Listaszerbekezds"/>
+        <w:numPr>
+          <w:ilvl w:val="1"/>
+          <w:numId w:val="33"/>
+        </w:numPr>
+      </w:pPr>
+      <w:r>
+        <w:t>Típus: INT (11)</w:t>
+      </w:r>
+    </w:p>
+    <w:p>
+      <w:pPr>
+        <w:pStyle w:val="Listaszerbekezds"/>
+        <w:numPr>
+          <w:ilvl w:val="1"/>
+          <w:numId w:val="33"/>
+        </w:numPr>
+      </w:pPr>
+      <w:r>
+        <w:t>A termék ára</w:t>
+      </w:r>
+    </w:p>
+    <w:p>
+      <w:pPr>
+        <w:pStyle w:val="Listaszerbekezds"/>
+        <w:numPr>
+          <w:ilvl w:val="0"/>
+          <w:numId w:val="33"/>
+        </w:numPr>
+      </w:pPr>
+      <w:r>
+        <w:t>is_food</w:t>
+      </w:r>
+    </w:p>
+    <w:p>
+      <w:pPr>
+        <w:pStyle w:val="Listaszerbekezds"/>
+        <w:numPr>
+          <w:ilvl w:val="1"/>
+          <w:numId w:val="33"/>
+        </w:numPr>
+      </w:pPr>
+      <w:r>
+        <w:t>Típus: TINYINT (1)</w:t>
+      </w:r>
+    </w:p>
+    <w:p>
+      <w:pPr>
+        <w:pStyle w:val="Listaszerbekezds"/>
+        <w:numPr>
+          <w:ilvl w:val="1"/>
+          <w:numId w:val="33"/>
+        </w:numPr>
+      </w:pPr>
+      <w:r>
+        <w:t>Étel vagy sem az adott termék</w:t>
+      </w:r>
+    </w:p>
+    <w:p>
+      <w:pPr>
+        <w:pStyle w:val="Listaszerbekezds"/>
+        <w:numPr>
+          <w:ilvl w:val="0"/>
+          <w:numId w:val="33"/>
+        </w:numPr>
+      </w:pPr>
+      <w:r>
+        <w:t>image_id</w:t>
+      </w:r>
+    </w:p>
+    <w:p>
+      <w:pPr>
+        <w:pStyle w:val="Listaszerbekezds"/>
+        <w:numPr>
+          <w:ilvl w:val="1"/>
+          <w:numId w:val="33"/>
+        </w:numPr>
+      </w:pPr>
+      <w:r>
+        <w:t>Típus: BIGINT (20)</w:t>
+      </w:r>
+    </w:p>
+    <w:p>
+      <w:pPr>
+        <w:pStyle w:val="Listaszerbekezds"/>
+        <w:numPr>
+          <w:ilvl w:val="1"/>
+          <w:numId w:val="33"/>
+        </w:numPr>
+      </w:pPr>
+      <w:r>
+        <w:t>Images táblára mutató idegen kulcs (Foreign key)</w:t>
+      </w:r>
+    </w:p>
+    <w:p>
+      <w:pPr>
+        <w:pStyle w:val="Listaszerbekezds"/>
+        <w:numPr>
+          <w:ilvl w:val="0"/>
+          <w:numId w:val="33"/>
+        </w:numPr>
+      </w:pPr>
+      <w:r>
+        <w:t>deleted_at</w:t>
+      </w:r>
+    </w:p>
+    <w:p>
+      <w:pPr>
+        <w:pStyle w:val="Listaszerbekezds"/>
+        <w:numPr>
+          <w:ilvl w:val="1"/>
+          <w:numId w:val="33"/>
+        </w:numPr>
+      </w:pPr>
+      <w:r>
+        <w:t>Típus: TIMESTAMP</w:t>
+      </w:r>
+    </w:p>
+    <w:p>
+      <w:pPr>
+        <w:pStyle w:val="Cmsor3"/>
+      </w:pPr>
+      <w:bookmarkStart w:id="43" w:name="_Toc158374820"/>
+      <w:r>
+        <w:lastRenderedPageBreak/>
+        <w:t>Product_ingredient kapcsolati tábla</w:t>
+      </w:r>
+      <w:bookmarkEnd w:id="43"/>
+    </w:p>
+    <w:p>
+      <w:r>
+        <w:t>Kapcsolótábla, mely az egyes termékekhez tartozó hozzávalókat tartalmazza (N:M kapcsolat).</w:t>
+      </w:r>
+    </w:p>
+    <w:p>
+      <w:r>
+        <w:t xml:space="preserve">Jellemzők: </w:t>
+      </w:r>
+    </w:p>
+    <w:p>
+      <w:pPr>
+        <w:pStyle w:val="Listaszerbekezds"/>
+        <w:numPr>
+          <w:ilvl w:val="0"/>
+          <w:numId w:val="34"/>
+        </w:numPr>
+      </w:pPr>
+      <w:r>
+        <w:t>product_id</w:t>
+      </w:r>
+    </w:p>
+    <w:p>
+      <w:pPr>
+        <w:pStyle w:val="Listaszerbekezds"/>
+        <w:numPr>
+          <w:ilvl w:val="1"/>
+          <w:numId w:val="34"/>
+        </w:numPr>
+      </w:pPr>
+      <w:r>
+        <w:t>Típus: BIGINT (20)</w:t>
+      </w:r>
+    </w:p>
+    <w:p>
+      <w:pPr>
+        <w:pStyle w:val="Listaszerbekezds"/>
+        <w:numPr>
+          <w:ilvl w:val="1"/>
+          <w:numId w:val="34"/>
+        </w:numPr>
+      </w:pPr>
+      <w:r>
+        <w:t>Products táblára mutató idegen kulcs (Foreign key)</w:t>
+      </w:r>
+    </w:p>
+    <w:p>
+      <w:pPr>
+        <w:pStyle w:val="Listaszerbekezds"/>
+        <w:numPr>
+          <w:ilvl w:val="0"/>
+          <w:numId w:val="34"/>
+        </w:numPr>
+      </w:pPr>
+      <w:r>
+        <w:t>ingredient_id</w:t>
+      </w:r>
+    </w:p>
+    <w:p>
+      <w:pPr>
+        <w:pStyle w:val="Listaszerbekezds"/>
+        <w:numPr>
+          <w:ilvl w:val="1"/>
+          <w:numId w:val="34"/>
+        </w:numPr>
+      </w:pPr>
+      <w:r>
+        <w:t>Típus: BIGINT (20)</w:t>
+      </w:r>
+    </w:p>
+    <w:p>
+      <w:pPr>
+        <w:pStyle w:val="Listaszerbekezds"/>
+        <w:numPr>
+          <w:ilvl w:val="1"/>
+          <w:numId w:val="34"/>
+        </w:numPr>
+      </w:pPr>
+      <w:r>
+        <w:t>Ingredients táblára mutató idegen kulcs (Foreign key)</w:t>
+      </w:r>
+    </w:p>
+    <w:p>
+      <w:pPr>
+        <w:pStyle w:val="Listaszerbekezds"/>
+        <w:numPr>
+          <w:ilvl w:val="0"/>
+          <w:numId w:val="34"/>
+        </w:numPr>
+      </w:pPr>
+      <w:r>
+        <w:t>deleted_at</w:t>
+      </w:r>
+    </w:p>
+    <w:p>
+      <w:pPr>
+        <w:pStyle w:val="Listaszerbekezds"/>
+        <w:numPr>
+          <w:ilvl w:val="1"/>
+          <w:numId w:val="34"/>
+        </w:numPr>
+      </w:pPr>
+      <w:r>
+        <w:t>Típus: TIMESTAMP</w:t>
+      </w:r>
+    </w:p>
+    <w:p>
+      <w:pPr>
+        <w:pStyle w:val="Cmsor3"/>
+      </w:pPr>
+      <w:bookmarkStart w:id="44" w:name="_Toc158374821"/>
+      <w:r>
+        <w:t>Product_purchase kapcsolati tábla</w:t>
+      </w:r>
+      <w:bookmarkEnd w:id="44"/>
+    </w:p>
+    <w:p>
+      <w:r>
+        <w:t>Kapcsolótábla, a megvárásolt termékeket kapcsolja össze a hozzájuk tartozó vásárlással. N:M kapcsolat, tartalmaz egy plusz mezőt is (quantity), melyben a megvásárolt termék darabszáma kerül feltüntetésre, amennyiben egy vásárláskor valamely termékből többet vásároltak.</w:t>
+      </w:r>
+    </w:p>
+    <w:p>
+      <w:r>
+        <w:t>Jellemzők:</w:t>
+      </w:r>
+    </w:p>
+    <w:p>
+      <w:pPr>
+        <w:pStyle w:val="Listaszerbekezds"/>
+        <w:numPr>
+          <w:ilvl w:val="0"/>
+          <w:numId w:val="35"/>
+        </w:numPr>
+      </w:pPr>
+      <w:r>
+        <w:t>id</w:t>
+      </w:r>
+    </w:p>
+    <w:p>
+      <w:pPr>
+        <w:pStyle w:val="Listaszerbekezds"/>
+        <w:numPr>
+          <w:ilvl w:val="1"/>
+          <w:numId w:val="35"/>
+        </w:numPr>
+      </w:pPr>
+      <w:r>
+        <w:t>Típus: BIGINT (20)</w:t>
+      </w:r>
+    </w:p>
+    <w:p>
+      <w:pPr>
+        <w:pStyle w:val="Listaszerbekezds"/>
+        <w:numPr>
+          <w:ilvl w:val="1"/>
+          <w:numId w:val="35"/>
+        </w:numPr>
+      </w:pPr>
+      <w:r>
+        <w:t>Automatikusan létrehozott azonosító (Primary Key)</w:t>
+      </w:r>
+    </w:p>
+    <w:p>
+      <w:pPr>
+        <w:pStyle w:val="Listaszerbekezds"/>
+        <w:numPr>
+          <w:ilvl w:val="0"/>
+          <w:numId w:val="35"/>
+        </w:numPr>
+      </w:pPr>
+      <w:r>
+        <w:t>product_id</w:t>
+      </w:r>
+    </w:p>
+    <w:p>
+      <w:pPr>
+        <w:pStyle w:val="Listaszerbekezds"/>
+        <w:numPr>
+          <w:ilvl w:val="1"/>
+          <w:numId w:val="35"/>
+        </w:numPr>
+      </w:pPr>
+      <w:r>
+        <w:t>Típus: BIGINT (20)</w:t>
+      </w:r>
+    </w:p>
+    <w:p>
+      <w:pPr>
+        <w:pStyle w:val="Listaszerbekezds"/>
+        <w:numPr>
+          <w:ilvl w:val="1"/>
+          <w:numId w:val="35"/>
+        </w:numPr>
+      </w:pPr>
+      <w:r>
+        <w:t>Products táblára mutató idegen kulcs (Foreign key)</w:t>
+      </w:r>
+    </w:p>
+    <w:p>
+      <w:pPr>
+        <w:pStyle w:val="Listaszerbekezds"/>
+        <w:numPr>
+          <w:ilvl w:val="0"/>
+          <w:numId w:val="35"/>
+        </w:numPr>
+      </w:pPr>
+      <w:r>
+        <w:t>purchase_id</w:t>
+      </w:r>
+    </w:p>
+    <w:p>
+      <w:pPr>
+        <w:pStyle w:val="Listaszerbekezds"/>
+        <w:numPr>
+          <w:ilvl w:val="1"/>
+          <w:numId w:val="35"/>
+        </w:numPr>
+      </w:pPr>
+      <w:r>
+        <w:t>Típus: BIGINT (20)</w:t>
+      </w:r>
+    </w:p>
+    <w:p>
+      <w:pPr>
+        <w:pStyle w:val="Listaszerbekezds"/>
+        <w:numPr>
+          <w:ilvl w:val="1"/>
+          <w:numId w:val="35"/>
+        </w:numPr>
+      </w:pPr>
+      <w:r>
+        <w:t>Purchases táblára mutató idegen kulcs (Foreign key)</w:t>
+      </w:r>
+    </w:p>
+    <w:p>
+      <w:pPr>
+        <w:pStyle w:val="Listaszerbekezds"/>
+        <w:numPr>
+          <w:ilvl w:val="0"/>
+          <w:numId w:val="35"/>
+        </w:numPr>
+      </w:pPr>
+      <w:r>
+        <w:t>quantity</w:t>
+      </w:r>
+    </w:p>
+    <w:p>
+      <w:pPr>
+        <w:pStyle w:val="Listaszerbekezds"/>
+        <w:numPr>
+          <w:ilvl w:val="1"/>
+          <w:numId w:val="35"/>
+        </w:numPr>
+      </w:pPr>
+      <w:r>
+        <w:t xml:space="preserve">Típus: </w:t>
+      </w:r>
+      <w:r>
+        <w:t>INT (11)</w:t>
+      </w:r>
+    </w:p>
+    <w:p>
+      <w:pPr>
+        <w:pStyle w:val="Listaszerbekezds"/>
+        <w:numPr>
+          <w:ilvl w:val="1"/>
+          <w:numId w:val="35"/>
+        </w:numPr>
+      </w:pPr>
+      <w:r>
+        <w:lastRenderedPageBreak/>
+        <w:t>Adott termék mennyiségét jelöli</w:t>
+      </w:r>
+    </w:p>
+    <w:p>
+      <w:pPr>
+        <w:pStyle w:val="Listaszerbekezds"/>
+        <w:numPr>
+          <w:ilvl w:val="0"/>
+          <w:numId w:val="35"/>
+        </w:numPr>
+      </w:pPr>
+      <w:r>
+        <w:t>deleted_at</w:t>
+      </w:r>
+    </w:p>
+    <w:p>
+      <w:pPr>
+        <w:pStyle w:val="Listaszerbekezds"/>
+        <w:numPr>
+          <w:ilvl w:val="1"/>
+          <w:numId w:val="35"/>
+        </w:numPr>
+      </w:pPr>
+      <w:r>
+        <w:t>Típus: TIMESTAMP</w:t>
+      </w:r>
+    </w:p>
+    <w:p>
+      <w:pPr>
+        <w:pStyle w:val="Cmsor3"/>
+      </w:pPr>
+      <w:bookmarkStart w:id="45" w:name="_Toc158374822"/>
+      <w:r>
+        <w:t>Product_user kapcsolati tábla</w:t>
+      </w:r>
+      <w:bookmarkEnd w:id="45"/>
+    </w:p>
+    <w:p>
+      <w:pPr>
+        <w:rPr>
+          <w:color w:val="FF0000"/>
+        </w:rPr>
+      </w:pPr>
+      <w:r>
+        <w:t>Ez a tábla kezeli a kapcsolatokat, amikor egy regisztrált felhasználó a saját kedvencei közé tesz egy terméket. A tábla N:M kapcsolatú, külön mezőben van lehetőség a termékek 1-5 csillagig való értékelésére</w:t>
+      </w:r>
+      <w:r>
+        <w:t xml:space="preserve"> </w:t>
+      </w:r>
+      <w:r>
+        <w:rPr>
+          <w:color w:val="FF0000"/>
+        </w:rPr>
+        <w:t>(amennyiben ez a funkció megvalósításra kerül</w:t>
+      </w:r>
+      <w:r>
+        <w:rPr>
+          <w:color w:val="FF0000"/>
+        </w:rPr>
+        <w:t xml:space="preserve"> a későbbiekben</w:t>
+      </w:r>
+      <w:bookmarkStart w:id="46" w:name="_GoBack"/>
+      <w:bookmarkEnd w:id="46"/>
+      <w:r>
+        <w:rPr>
+          <w:color w:val="FF0000"/>
+        </w:rPr>
+        <w:t>).</w:t>
+      </w:r>
+    </w:p>
+    <w:p>
+      <w:r>
+        <w:t>Jellemzők:</w:t>
+      </w:r>
+    </w:p>
+    <w:p>
+      <w:pPr>
+        <w:pStyle w:val="Listaszerbekezds"/>
+        <w:numPr>
+          <w:ilvl w:val="0"/>
+          <w:numId w:val="36"/>
+        </w:numPr>
+      </w:pPr>
+      <w:r>
+        <w:t>id</w:t>
+      </w:r>
+    </w:p>
+    <w:p>
+      <w:pPr>
+        <w:pStyle w:val="Listaszerbekezds"/>
+        <w:numPr>
+          <w:ilvl w:val="1"/>
+          <w:numId w:val="36"/>
+        </w:numPr>
+      </w:pPr>
+      <w:r>
+        <w:t>Típus: BIGINT (20)</w:t>
+      </w:r>
+    </w:p>
+    <w:p>
+      <w:pPr>
+        <w:pStyle w:val="Listaszerbekezds"/>
+        <w:numPr>
+          <w:ilvl w:val="1"/>
+          <w:numId w:val="36"/>
+        </w:numPr>
+      </w:pPr>
+      <w:r>
+        <w:t>Automatikusan létrehozott azonosító (Primary Key)</w:t>
+      </w:r>
+    </w:p>
+    <w:p>
+      <w:pPr>
+        <w:pStyle w:val="Listaszerbekezds"/>
+        <w:numPr>
+          <w:ilvl w:val="0"/>
+          <w:numId w:val="36"/>
+        </w:numPr>
+      </w:pPr>
+      <w:r>
+        <w:t>product_id</w:t>
+      </w:r>
+    </w:p>
+    <w:p>
+      <w:pPr>
+        <w:pStyle w:val="Listaszerbekezds"/>
+        <w:numPr>
+          <w:ilvl w:val="1"/>
+          <w:numId w:val="36"/>
+        </w:numPr>
+      </w:pPr>
+      <w:r>
+        <w:rPr>
+          <w:kern w:val="0"/>
+          <w14:ligatures w14:val="none"/>
+        </w:rPr>
+        <w:t>Típus: BIGINT (20)</w:t>
+      </w:r>
+    </w:p>
+    <w:p>
+      <w:pPr>
+        <w:pStyle w:val="Listaszerbekezds"/>
+        <w:numPr>
+          <w:ilvl w:val="1"/>
+          <w:numId w:val="36"/>
+        </w:numPr>
+      </w:pPr>
+      <w:r>
+        <w:t>Products táblára mutató idegen kulcs (Foreign key)</w:t>
+      </w:r>
+    </w:p>
+    <w:p>
+      <w:pPr>
+        <w:pStyle w:val="Listaszerbekezds"/>
+        <w:numPr>
+          <w:ilvl w:val="0"/>
+          <w:numId w:val="36"/>
+        </w:numPr>
+      </w:pPr>
+      <w:r>
+        <w:t>user_id</w:t>
+      </w:r>
+    </w:p>
+    <w:p>
+      <w:pPr>
+        <w:pStyle w:val="Listaszerbekezds"/>
+        <w:numPr>
+          <w:ilvl w:val="1"/>
+          <w:numId w:val="36"/>
+        </w:numPr>
+      </w:pPr>
+      <w:r>
+        <w:rPr>
+          <w:kern w:val="0"/>
+          <w14:ligatures w14:val="none"/>
+        </w:rPr>
+        <w:t>Típus: BIGINT (20)</w:t>
+      </w:r>
+    </w:p>
+    <w:p>
+      <w:pPr>
+        <w:pStyle w:val="Listaszerbekezds"/>
+        <w:numPr>
+          <w:ilvl w:val="1"/>
+          <w:numId w:val="36"/>
+        </w:numPr>
+      </w:pPr>
+      <w:r>
+        <w:t>User táblára mutató idegen kulcs (Foreign key)</w:t>
+      </w:r>
+    </w:p>
+    <w:p>
+      <w:pPr>
+        <w:pStyle w:val="Listaszerbekezds"/>
+        <w:numPr>
+          <w:ilvl w:val="0"/>
+          <w:numId w:val="36"/>
+        </w:numPr>
+      </w:pPr>
+      <w:r>
+        <w:t>favorite</w:t>
+      </w:r>
+    </w:p>
+    <w:p>
+      <w:pPr>
+        <w:pStyle w:val="Listaszerbekezds"/>
+        <w:numPr>
+          <w:ilvl w:val="1"/>
+          <w:numId w:val="36"/>
+        </w:numPr>
+      </w:pPr>
+      <w:r>
+        <w:rPr>
+          <w:kern w:val="0"/>
+          <w14:ligatures w14:val="none"/>
+        </w:rPr>
+        <w:t>Típus: TINYINT (1)</w:t>
+      </w:r>
+    </w:p>
+    <w:p>
+      <w:pPr>
+        <w:pStyle w:val="Listaszerbekezds"/>
+        <w:numPr>
+          <w:ilvl w:val="1"/>
+          <w:numId w:val="36"/>
+        </w:numPr>
+      </w:pPr>
+      <w:r>
+        <w:rPr>
+          <w:kern w:val="0"/>
+          <w14:ligatures w14:val="none"/>
+        </w:rPr>
+        <w:t>Kedvenc termék vagy sem jelölésére szolgál</w:t>
+      </w:r>
+    </w:p>
+    <w:p>
+      <w:pPr>
+        <w:pStyle w:val="Listaszerbekezds"/>
+        <w:numPr>
+          <w:ilvl w:val="0"/>
+          <w:numId w:val="36"/>
+        </w:numPr>
+      </w:pPr>
+      <w:r>
+        <w:t>stars (ez a projekten belül nincs használatban, de a jövőben való fejlődés során igénybe vehető)</w:t>
+      </w:r>
+    </w:p>
+    <w:p>
+      <w:pPr>
+        <w:pStyle w:val="Listaszerbekezds"/>
+        <w:numPr>
+          <w:ilvl w:val="1"/>
+          <w:numId w:val="36"/>
+        </w:numPr>
+      </w:pPr>
+      <w:r>
+        <w:t>Típus: INT (11)</w:t>
+      </w:r>
+    </w:p>
+    <w:p>
+      <w:pPr>
+        <w:pStyle w:val="Listaszerbekezds"/>
+        <w:numPr>
+          <w:ilvl w:val="1"/>
+          <w:numId w:val="36"/>
+        </w:numPr>
+      </w:pPr>
+      <w:r>
+        <w:t>A felhasználó által értékelve 1-5 skálán</w:t>
+      </w:r>
+    </w:p>
+    <w:p>
+      <w:pPr>
+        <w:pStyle w:val="Listaszerbekezds"/>
+        <w:numPr>
+          <w:ilvl w:val="0"/>
+          <w:numId w:val="36"/>
+        </w:numPr>
+      </w:pPr>
+      <w:r>
+        <w:t>deleted_at</w:t>
+      </w:r>
+    </w:p>
+    <w:p>
+      <w:pPr>
+        <w:pStyle w:val="Listaszerbekezds"/>
+        <w:numPr>
+          <w:ilvl w:val="1"/>
+          <w:numId w:val="36"/>
+        </w:numPr>
+      </w:pPr>
+      <w:r>
+        <w:t>Típus: TIMESTAMP</w:t>
+      </w:r>
+    </w:p>
+    <w:p>
+      <w:pPr>
+        <w:pStyle w:val="Cmsor3"/>
+      </w:pPr>
+      <w:bookmarkStart w:id="47" w:name="_Toc158374823"/>
+      <w:r>
+        <w:t>Purchases tábla</w:t>
+      </w:r>
+      <w:bookmarkEnd w:id="47"/>
+    </w:p>
+    <w:p>
+      <w:r>
+        <w:t>Az oldalon végbemenő vásárlások tárolására alkalmazzuk a projekten belül.</w:t>
+      </w:r>
+    </w:p>
+    <w:p>
+      <w:r>
+        <w:lastRenderedPageBreak/>
+        <w:t>Jellemzők:</w:t>
+      </w:r>
+    </w:p>
+    <w:p>
+      <w:pPr>
+        <w:pStyle w:val="Listaszerbekezds"/>
+        <w:numPr>
+          <w:ilvl w:val="0"/>
+          <w:numId w:val="37"/>
+        </w:numPr>
+      </w:pPr>
+      <w:r>
+        <w:t>id</w:t>
+      </w:r>
+    </w:p>
+    <w:p>
+      <w:pPr>
+        <w:pStyle w:val="Listaszerbekezds"/>
+        <w:numPr>
+          <w:ilvl w:val="1"/>
+          <w:numId w:val="37"/>
+        </w:numPr>
+      </w:pPr>
+      <w:r>
+        <w:t>Típus: BIGINT (20)</w:t>
+      </w:r>
+    </w:p>
+    <w:p>
+      <w:pPr>
+        <w:pStyle w:val="Listaszerbekezds"/>
+        <w:numPr>
+          <w:ilvl w:val="1"/>
+          <w:numId w:val="37"/>
+        </w:numPr>
+      </w:pPr>
+      <w:r>
+        <w:t>Automatikusan létrehozott azonosító (Primary Key)</w:t>
+      </w:r>
+    </w:p>
+    <w:p>
+      <w:pPr>
+        <w:pStyle w:val="Listaszerbekezds"/>
+        <w:numPr>
+          <w:ilvl w:val="0"/>
+          <w:numId w:val="37"/>
+        </w:numPr>
+      </w:pPr>
+      <w:r>
+        <w:t>date_time</w:t>
+      </w:r>
+    </w:p>
+    <w:p>
+      <w:pPr>
+        <w:pStyle w:val="Listaszerbekezds"/>
+        <w:numPr>
+          <w:ilvl w:val="1"/>
+          <w:numId w:val="37"/>
+        </w:numPr>
+      </w:pPr>
+      <w:r>
+        <w:rPr>
+          <w:kern w:val="0"/>
+          <w14:ligatures w14:val="none"/>
+        </w:rPr>
+        <w:t>Típus: DATETIME</w:t>
+      </w:r>
+    </w:p>
+    <w:p>
+      <w:pPr>
+        <w:pStyle w:val="Listaszerbekezds"/>
+        <w:numPr>
+          <w:ilvl w:val="1"/>
+          <w:numId w:val="37"/>
+        </w:numPr>
+      </w:pPr>
+      <w:r>
+        <w:rPr>
+          <w:kern w:val="0"/>
+          <w14:ligatures w14:val="none"/>
+        </w:rPr>
+        <w:t>A vásárlás időpontját jelöli</w:t>
+      </w:r>
+    </w:p>
+    <w:p>
+      <w:pPr>
+        <w:pStyle w:val="Listaszerbekezds"/>
+        <w:numPr>
+          <w:ilvl w:val="0"/>
+          <w:numId w:val="37"/>
+        </w:numPr>
+      </w:pPr>
+      <w:r>
+        <w:t>total_pay</w:t>
+      </w:r>
+    </w:p>
+    <w:p>
+      <w:pPr>
+        <w:pStyle w:val="Listaszerbekezds"/>
+        <w:numPr>
+          <w:ilvl w:val="1"/>
+          <w:numId w:val="37"/>
+        </w:numPr>
+      </w:pPr>
+      <w:r>
+        <w:rPr>
+          <w:kern w:val="0"/>
+          <w14:ligatures w14:val="none"/>
+        </w:rPr>
+        <w:t>Típus: INT (11)</w:t>
+      </w:r>
+    </w:p>
+    <w:p>
+      <w:pPr>
+        <w:pStyle w:val="Listaszerbekezds"/>
+        <w:numPr>
+          <w:ilvl w:val="1"/>
+          <w:numId w:val="37"/>
+        </w:numPr>
+      </w:pPr>
+      <w:r>
+        <w:rPr>
+          <w:kern w:val="0"/>
+          <w14:ligatures w14:val="none"/>
+        </w:rPr>
+        <w:t>Az az érték, amelyben a vásárlás történt</w:t>
+      </w:r>
+    </w:p>
+    <w:p>
+      <w:pPr>
+        <w:pStyle w:val="Listaszerbekezds"/>
+        <w:numPr>
+          <w:ilvl w:val="0"/>
+          <w:numId w:val="37"/>
+        </w:numPr>
+      </w:pPr>
+      <w:r>
+        <w:t>status</w:t>
+      </w:r>
+    </w:p>
+    <w:p>
+      <w:pPr>
+        <w:pStyle w:val="Listaszerbekezds"/>
+        <w:numPr>
+          <w:ilvl w:val="1"/>
+          <w:numId w:val="37"/>
+        </w:numPr>
+      </w:pPr>
+      <w:r>
+        <w:rPr>
+          <w:kern w:val="0"/>
+          <w14:ligatures w14:val="none"/>
+        </w:rPr>
+        <w:t>Típus: ENUM (’ordered’, ’cooked’, ’served’)</w:t>
+      </w:r>
+    </w:p>
+    <w:p>
+      <w:pPr>
+        <w:pStyle w:val="Listaszerbekezds"/>
+        <w:numPr>
+          <w:ilvl w:val="1"/>
+          <w:numId w:val="37"/>
+        </w:numPr>
+      </w:pPr>
+      <w:r>
+        <w:rPr>
+          <w:kern w:val="0"/>
+          <w14:ligatures w14:val="none"/>
+        </w:rPr>
+        <w:t>Az adott étel státuszát jel</w:t>
+      </w:r>
+      <w:r>
+        <w:rPr>
+          <w:kern w:val="0"/>
+          <w14:ligatures w14:val="none"/>
+        </w:rPr>
+        <w:t>öli</w:t>
+      </w:r>
+    </w:p>
+    <w:p>
+      <w:pPr>
+        <w:pStyle w:val="Listaszerbekezds"/>
+        <w:numPr>
+          <w:ilvl w:val="0"/>
+          <w:numId w:val="37"/>
+        </w:numPr>
+      </w:pPr>
+      <w:r>
+        <w:t>paid</w:t>
+      </w:r>
+    </w:p>
+    <w:p>
+      <w:pPr>
+        <w:pStyle w:val="Listaszerbekezds"/>
+        <w:numPr>
+          <w:ilvl w:val="1"/>
+          <w:numId w:val="37"/>
+        </w:numPr>
+      </w:pPr>
+      <w:r>
+        <w:rPr>
+          <w:kern w:val="0"/>
+          <w14:ligatures w14:val="none"/>
+        </w:rPr>
+        <w:t>Típus: TINYINT</w:t>
+      </w:r>
+      <w:r>
+        <w:rPr>
+          <w:kern w:val="0"/>
+          <w14:ligatures w14:val="none"/>
+        </w:rPr>
+        <w:t xml:space="preserve"> (</w:t>
+      </w:r>
+      <w:r>
+        <w:rPr>
+          <w:kern w:val="0"/>
+          <w14:ligatures w14:val="none"/>
+        </w:rPr>
+        <w:t>1)</w:t>
+      </w:r>
+    </w:p>
+    <w:p>
+      <w:pPr>
+        <w:pStyle w:val="Listaszerbekezds"/>
+        <w:numPr>
+          <w:ilvl w:val="1"/>
+          <w:numId w:val="37"/>
+        </w:numPr>
+      </w:pPr>
+      <w:r>
+        <w:rPr>
+          <w:kern w:val="0"/>
+          <w14:ligatures w14:val="none"/>
+        </w:rPr>
+        <w:t>A vásárlás fizetett vagy sem</w:t>
+      </w:r>
+    </w:p>
+    <w:p>
+      <w:pPr>
+        <w:pStyle w:val="Listaszerbekezds"/>
+        <w:numPr>
+          <w:ilvl w:val="0"/>
+          <w:numId w:val="37"/>
+        </w:numPr>
+      </w:pPr>
+      <w:r>
+        <w:t>user_id</w:t>
+      </w:r>
+    </w:p>
+    <w:p>
+      <w:pPr>
+        <w:pStyle w:val="Listaszerbekezds"/>
+        <w:numPr>
+          <w:ilvl w:val="1"/>
+          <w:numId w:val="37"/>
+        </w:numPr>
+        <w:rPr>
+          <w:kern w:val="0"/>
+          <w14:ligatures w14:val="none"/>
+        </w:rPr>
+      </w:pPr>
+      <w:r>
+        <w:rPr>
+          <w:kern w:val="0"/>
+          <w14:ligatures w14:val="none"/>
+        </w:rPr>
+        <w:t>Típus: BIGINT (20)</w:t>
+      </w:r>
+    </w:p>
+    <w:p>
+      <w:pPr>
+        <w:pStyle w:val="Listaszerbekezds"/>
+        <w:numPr>
+          <w:ilvl w:val="1"/>
+          <w:numId w:val="37"/>
+        </w:numPr>
+      </w:pPr>
+      <w:r>
+        <w:t>User táblára mutató idegen kulcs (Foreign key)</w:t>
+      </w:r>
+    </w:p>
+    <w:p>
+      <w:pPr>
+        <w:pStyle w:val="Listaszerbekezds"/>
+        <w:numPr>
+          <w:ilvl w:val="0"/>
+          <w:numId w:val="37"/>
+        </w:numPr>
+      </w:pPr>
+      <w:r>
+        <w:t>desk_id</w:t>
+      </w:r>
+    </w:p>
+    <w:p>
+      <w:pPr>
+        <w:pStyle w:val="Listaszerbekezds"/>
+        <w:numPr>
+          <w:ilvl w:val="1"/>
+          <w:numId w:val="37"/>
+        </w:numPr>
+        <w:rPr>
+          <w:kern w:val="0"/>
+          <w14:ligatures w14:val="none"/>
+        </w:rPr>
+      </w:pPr>
+      <w:r>
+        <w:rPr>
+          <w:kern w:val="0"/>
+          <w14:ligatures w14:val="none"/>
+        </w:rPr>
+        <w:t>Típus: BIGINT (20)</w:t>
+      </w:r>
+    </w:p>
+    <w:p>
+      <w:pPr>
+        <w:pStyle w:val="Listaszerbekezds"/>
+        <w:numPr>
+          <w:ilvl w:val="1"/>
+          <w:numId w:val="37"/>
+        </w:numPr>
+      </w:pPr>
+      <w:r>
+        <w:t>Desks táblára mutató idegen kulcs (Foreign key)</w:t>
+      </w:r>
+    </w:p>
+    <w:p>
+      <w:pPr>
+        <w:pStyle w:val="Listaszerbekezds"/>
+        <w:numPr>
+          <w:ilvl w:val="0"/>
+          <w:numId w:val="37"/>
+        </w:numPr>
+      </w:pPr>
+      <w:r>
+        <w:t>deleted_at</w:t>
+      </w:r>
+    </w:p>
+    <w:p>
+      <w:pPr>
+        <w:pStyle w:val="Listaszerbekezds"/>
+        <w:numPr>
+          <w:ilvl w:val="1"/>
+          <w:numId w:val="37"/>
+        </w:numPr>
+      </w:pPr>
+      <w:r>
+        <w:t>Típus: TIMESTAMP</w:t>
+      </w:r>
+    </w:p>
+    <w:p>
+      <w:pPr>
+        <w:pStyle w:val="Cmsor3"/>
+      </w:pPr>
+      <w:bookmarkStart w:id="48" w:name="_Toc158374824"/>
+      <w:r>
+        <w:t>Reservations tábla</w:t>
+      </w:r>
+      <w:bookmarkEnd w:id="48"/>
+    </w:p>
+    <w:p>
+      <w:r>
+        <w:t>A foglalásokat tartalmazza ez a tábla.</w:t>
+      </w:r>
+    </w:p>
+    <w:p>
+      <w:r>
+        <w:t>Jellemzők:</w:t>
+      </w:r>
+    </w:p>
+    <w:p>
+      <w:pPr>
+        <w:pStyle w:val="Listaszerbekezds"/>
+        <w:numPr>
+          <w:ilvl w:val="0"/>
+          <w:numId w:val="38"/>
+        </w:numPr>
+      </w:pPr>
+      <w:r>
+        <w:t>checkout_date</w:t>
+      </w:r>
+    </w:p>
+    <w:p>
+      <w:pPr>
+        <w:pStyle w:val="Listaszerbekezds"/>
+        <w:numPr>
+          <w:ilvl w:val="1"/>
+          <w:numId w:val="38"/>
+        </w:numPr>
+        <w:rPr>
+          <w:kern w:val="0"/>
+          <w14:ligatures w14:val="none"/>
+        </w:rPr>
+      </w:pPr>
+      <w:r>
+        <w:rPr>
+          <w:kern w:val="0"/>
+          <w14:ligatures w14:val="none"/>
+        </w:rPr>
+        <w:t>Típus: DATETIME</w:t>
+      </w:r>
+    </w:p>
+    <w:p>
+      <w:pPr>
+        <w:pStyle w:val="Listaszerbekezds"/>
+        <w:numPr>
+          <w:ilvl w:val="0"/>
+          <w:numId w:val="38"/>
+        </w:numPr>
+      </w:pPr>
+      <w:r>
+        <w:t>name</w:t>
+      </w:r>
+    </w:p>
+    <w:p>
+      <w:pPr>
+        <w:pStyle w:val="Listaszerbekezds"/>
+        <w:numPr>
+          <w:ilvl w:val="1"/>
+          <w:numId w:val="38"/>
+        </w:numPr>
+      </w:pPr>
+      <w:r>
+        <w:lastRenderedPageBreak/>
+        <w:t>Típus: VARCHAR (255)</w:t>
+      </w:r>
+    </w:p>
+    <w:p>
+      <w:pPr>
+        <w:pStyle w:val="Listaszerbekezds"/>
+        <w:numPr>
+          <w:ilvl w:val="1"/>
+          <w:numId w:val="38"/>
+        </w:numPr>
+        <w:rPr>
+          <w:kern w:val="0"/>
+          <w14:ligatures w14:val="none"/>
+        </w:rPr>
+      </w:pPr>
+      <w:r>
+        <w:t>A foglalásnál megadott nevet tárolja</w:t>
+      </w:r>
+    </w:p>
+    <w:p>
+      <w:pPr>
+        <w:pStyle w:val="Listaszerbekezds"/>
+        <w:numPr>
+          <w:ilvl w:val="0"/>
+          <w:numId w:val="38"/>
+        </w:numPr>
+      </w:pPr>
+      <w:r>
+        <w:t>phone</w:t>
+      </w:r>
+    </w:p>
+    <w:p>
+      <w:pPr>
+        <w:pStyle w:val="Listaszerbekezds"/>
+        <w:numPr>
+          <w:ilvl w:val="1"/>
+          <w:numId w:val="38"/>
+        </w:numPr>
+        <w:rPr>
+          <w:kern w:val="0"/>
+          <w14:ligatures w14:val="none"/>
+        </w:rPr>
+      </w:pPr>
+      <w:r>
+        <w:rPr>
+          <w:kern w:val="0"/>
+          <w14:ligatures w14:val="none"/>
+        </w:rPr>
+        <w:t xml:space="preserve">Típus: </w:t>
+      </w:r>
+      <w:r>
+        <w:t>VARCHAR (255)</w:t>
+      </w:r>
+    </w:p>
+    <w:p>
+      <w:pPr>
+        <w:pStyle w:val="Listaszerbekezds"/>
+        <w:numPr>
+          <w:ilvl w:val="1"/>
+          <w:numId w:val="38"/>
+        </w:numPr>
+        <w:rPr>
+          <w:kern w:val="0"/>
+          <w14:ligatures w14:val="none"/>
+        </w:rPr>
+      </w:pPr>
+      <w:r>
+        <w:t>A foglalá</w:t>
+      </w:r>
+      <w:r>
+        <w:t>sn</w:t>
+      </w:r>
+      <w:r>
+        <w:t>ál megadott telefonszámot tárolja</w:t>
+      </w:r>
+    </w:p>
+    <w:p>
+      <w:pPr>
+        <w:pStyle w:val="Listaszerbekezds"/>
+        <w:numPr>
+          <w:ilvl w:val="0"/>
+          <w:numId w:val="38"/>
+        </w:numPr>
+      </w:pPr>
+      <w:r>
+        <w:t>desk_id</w:t>
+      </w:r>
+    </w:p>
+    <w:p>
+      <w:pPr>
+        <w:pStyle w:val="Listaszerbekezds"/>
+        <w:numPr>
+          <w:ilvl w:val="1"/>
+          <w:numId w:val="38"/>
+        </w:numPr>
+        <w:rPr>
+          <w:kern w:val="0"/>
+          <w14:ligatures w14:val="none"/>
+        </w:rPr>
+      </w:pPr>
+      <w:r>
+        <w:rPr>
+          <w:kern w:val="0"/>
+          <w14:ligatures w14:val="none"/>
+        </w:rPr>
+        <w:t>Típus: BIGINT (20)</w:t>
+      </w:r>
+    </w:p>
+    <w:p>
+      <w:pPr>
+        <w:pStyle w:val="Listaszerbekezds"/>
+        <w:numPr>
+          <w:ilvl w:val="1"/>
+          <w:numId w:val="38"/>
+        </w:numPr>
+      </w:pPr>
+      <w:r>
+        <w:t>Desks táblára mutató idegen kulcs (Foreign key)</w:t>
+      </w:r>
+    </w:p>
+    <w:p>
+      <w:pPr>
+        <w:pStyle w:val="Listaszerbekezds"/>
+        <w:numPr>
+          <w:ilvl w:val="0"/>
+          <w:numId w:val="38"/>
+        </w:numPr>
+      </w:pPr>
+      <w:r>
+        <w:t>user_id</w:t>
+      </w:r>
+    </w:p>
+    <w:p>
+      <w:pPr>
+        <w:pStyle w:val="Listaszerbekezds"/>
+        <w:numPr>
+          <w:ilvl w:val="1"/>
+          <w:numId w:val="38"/>
+        </w:numPr>
+        <w:rPr>
+          <w:kern w:val="0"/>
+          <w14:ligatures w14:val="none"/>
+        </w:rPr>
+      </w:pPr>
+      <w:r>
+        <w:rPr>
+          <w:kern w:val="0"/>
+          <w14:ligatures w14:val="none"/>
+        </w:rPr>
+        <w:t>Típus: BIGINT (20)</w:t>
+      </w:r>
+    </w:p>
+    <w:p>
+      <w:pPr>
+        <w:pStyle w:val="Listaszerbekezds"/>
+        <w:numPr>
+          <w:ilvl w:val="1"/>
+          <w:numId w:val="38"/>
+        </w:numPr>
+      </w:pPr>
+      <w:r>
+        <w:t>Users táblára mutató idegen kulcs (Foreign key)</w:t>
+      </w:r>
+    </w:p>
+    <w:p>
+      <w:pPr>
+        <w:pStyle w:val="Listaszerbekezds"/>
+        <w:numPr>
+          <w:ilvl w:val="0"/>
+          <w:numId w:val="38"/>
+        </w:numPr>
+      </w:pPr>
+      <w:r>
+        <w:t>closed</w:t>
+      </w:r>
+    </w:p>
+    <w:p>
+      <w:pPr>
+        <w:pStyle w:val="Listaszerbekezds"/>
+        <w:numPr>
+          <w:ilvl w:val="1"/>
+          <w:numId w:val="38"/>
+        </w:numPr>
+      </w:pPr>
+      <w:r>
+        <w:t>Típus: TINYINT (1)</w:t>
+      </w:r>
+    </w:p>
+    <w:p>
+      <w:pPr>
+        <w:pStyle w:val="Listaszerbekezds"/>
+        <w:numPr>
+          <w:ilvl w:val="1"/>
+          <w:numId w:val="38"/>
+        </w:numPr>
+      </w:pPr>
+      <w:r>
+        <w:t>A foglalás lezárult-e vagy sem</w:t>
+      </w:r>
+    </w:p>
+    <w:p>
+      <w:pPr>
+        <w:pStyle w:val="Listaszerbekezds"/>
+        <w:numPr>
+          <w:ilvl w:val="0"/>
+          <w:numId w:val="38"/>
+        </w:numPr>
+      </w:pPr>
+      <w:r>
+        <w:t>comment</w:t>
+      </w:r>
+    </w:p>
+    <w:p>
+      <w:pPr>
+        <w:pStyle w:val="Listaszerbekezds"/>
+        <w:numPr>
+          <w:ilvl w:val="1"/>
+          <w:numId w:val="38"/>
+        </w:numPr>
+      </w:pPr>
+      <w:r>
+        <w:t>Típus: TEXT</w:t>
+      </w:r>
+    </w:p>
+    <w:p>
+      <w:pPr>
+        <w:pStyle w:val="Listaszerbekezds"/>
+        <w:numPr>
+          <w:ilvl w:val="1"/>
+          <w:numId w:val="38"/>
+        </w:numPr>
+      </w:pPr>
+      <w:r>
+        <w:t>A felhasználó által megadott megjegyzés a foglalás során</w:t>
+      </w:r>
+    </w:p>
+    <w:p>
+      <w:pPr>
+        <w:pStyle w:val="Listaszerbekezds"/>
+        <w:numPr>
+          <w:ilvl w:val="0"/>
+          <w:numId w:val="38"/>
+        </w:numPr>
+      </w:pPr>
+      <w:r>
+        <w:t>deleted_at</w:t>
+      </w:r>
+    </w:p>
+    <w:p>
+      <w:pPr>
+        <w:pStyle w:val="Listaszerbekezds"/>
+        <w:numPr>
+          <w:ilvl w:val="1"/>
+          <w:numId w:val="38"/>
+        </w:numPr>
+      </w:pPr>
+      <w:r>
+        <w:t>Típus: TIMESTAMP</w:t>
+      </w:r>
+    </w:p>
+    <w:p>
+      <w:pPr>
+        <w:pStyle w:val="Cmsor3"/>
+      </w:pPr>
+      <w:bookmarkStart w:id="49" w:name="_Toc158374825"/>
+      <w:r>
+        <w:t>Users tábla</w:t>
+      </w:r>
+      <w:bookmarkEnd w:id="49"/>
+    </w:p>
+    <w:p>
+      <w:r>
+        <w:t>Jellemzők:</w:t>
+      </w:r>
+    </w:p>
+    <w:p>
+      <w:pPr>
+        <w:pStyle w:val="Listaszerbekezds"/>
+        <w:numPr>
+          <w:ilvl w:val="0"/>
+          <w:numId w:val="39"/>
+        </w:numPr>
+      </w:pPr>
+      <w:r>
+        <w:t>id</w:t>
+      </w:r>
+    </w:p>
+    <w:p>
+      <w:pPr>
+        <w:pStyle w:val="Listaszerbekezds"/>
+        <w:numPr>
+          <w:ilvl w:val="1"/>
+          <w:numId w:val="39"/>
+        </w:numPr>
+      </w:pPr>
+      <w:r>
+        <w:t>Típus: BIGINT (20)</w:t>
+      </w:r>
+    </w:p>
+    <w:p>
+      <w:pPr>
+        <w:pStyle w:val="Listaszerbekezds"/>
+        <w:numPr>
+          <w:ilvl w:val="1"/>
+          <w:numId w:val="39"/>
+        </w:numPr>
+      </w:pPr>
+      <w:r>
+        <w:t>Automatikusan létrehozott azonosító (Primary Key)</w:t>
+      </w:r>
+    </w:p>
+    <w:p>
+      <w:pPr>
+        <w:pStyle w:val="Listaszerbekezds"/>
+        <w:numPr>
+          <w:ilvl w:val="0"/>
+          <w:numId w:val="39"/>
+        </w:numPr>
+      </w:pPr>
+      <w:r>
+        <w:t>name</w:t>
+      </w:r>
+    </w:p>
+    <w:p>
+      <w:pPr>
+        <w:pStyle w:val="Listaszerbekezds"/>
+        <w:numPr>
+          <w:ilvl w:val="1"/>
+          <w:numId w:val="39"/>
+        </w:numPr>
+      </w:pPr>
+      <w:r>
+        <w:t>Típus: VARCHAR (255)</w:t>
+      </w:r>
+    </w:p>
+    <w:p>
+      <w:pPr>
+        <w:pStyle w:val="Listaszerbekezds"/>
+        <w:numPr>
+          <w:ilvl w:val="1"/>
+          <w:numId w:val="39"/>
+        </w:numPr>
+      </w:pPr>
+      <w:r>
+        <w:t>A felhasználó által megadott név</w:t>
+      </w:r>
+    </w:p>
+    <w:p>
+      <w:pPr>
+        <w:pStyle w:val="Listaszerbekezds"/>
+        <w:numPr>
+          <w:ilvl w:val="0"/>
+          <w:numId w:val="39"/>
+        </w:numPr>
+      </w:pPr>
+      <w:r>
+        <w:t>email</w:t>
+      </w:r>
+    </w:p>
+    <w:p>
+      <w:pPr>
+        <w:pStyle w:val="Listaszerbekezds"/>
+        <w:numPr>
+          <w:ilvl w:val="1"/>
+          <w:numId w:val="39"/>
+        </w:numPr>
+      </w:pPr>
+      <w:r>
+        <w:t>Típus: VARCHAR (255)</w:t>
+      </w:r>
+    </w:p>
+    <w:p>
+      <w:pPr>
+        <w:pStyle w:val="Listaszerbekezds"/>
+        <w:numPr>
+          <w:ilvl w:val="1"/>
+          <w:numId w:val="39"/>
+        </w:numPr>
+      </w:pPr>
+      <w:r>
+        <w:t>A felhasználó által megadott email cím</w:t>
+      </w:r>
+    </w:p>
+    <w:p>
+      <w:pPr>
+        <w:pStyle w:val="Listaszerbekezds"/>
+        <w:numPr>
+          <w:ilvl w:val="0"/>
+          <w:numId w:val="39"/>
+        </w:numPr>
+      </w:pPr>
+      <w:r>
+        <w:t>email_verified_at</w:t>
+      </w:r>
+    </w:p>
+    <w:p>
+      <w:pPr>
+        <w:pStyle w:val="Listaszerbekezds"/>
+        <w:numPr>
+          <w:ilvl w:val="1"/>
+          <w:numId w:val="39"/>
+        </w:numPr>
+      </w:pPr>
+      <w:r>
         <w:lastRenderedPageBreak/>
         <w:t>Típus: TIMESTAMP</w:t>
       </w:r>
@@ -14173,2077 +15027,35 @@
         <w:pStyle w:val="Listaszerbekezds"/>
         <w:numPr>
           <w:ilvl w:val="0"/>
-          <w:numId w:val="32"/>
-        </w:numPr>
-      </w:pPr>
-      <w:proofErr w:type="spellStart"/>
-      <w:r>
-        <w:t>expires_at</w:t>
-      </w:r>
-      <w:proofErr w:type="spellEnd"/>
+          <w:numId w:val="39"/>
+        </w:numPr>
+      </w:pPr>
+      <w:r>
+        <w:t>password</w:t>
+      </w:r>
     </w:p>
     <w:p>
       <w:pPr>
         <w:pStyle w:val="Listaszerbekezds"/>
         <w:numPr>
           <w:ilvl w:val="1"/>
-          <w:numId w:val="32"/>
-        </w:numPr>
-      </w:pPr>
-      <w:r>
-        <w:t>Típus: TIMESTAMP</w:t>
-      </w:r>
-    </w:p>
-    <w:p>
-      <w:pPr>
-        <w:pStyle w:val="Listaszerbekezds"/>
-        <w:numPr>
-          <w:ilvl w:val="0"/>
-          <w:numId w:val="32"/>
-        </w:numPr>
-      </w:pPr>
-      <w:proofErr w:type="spellStart"/>
-      <w:r>
-        <w:t>created_at</w:t>
-      </w:r>
-      <w:proofErr w:type="spellEnd"/>
+          <w:numId w:val="39"/>
+        </w:numPr>
+      </w:pPr>
+      <w:r>
+        <w:t>Típus: VARCHAR (255)</w:t>
+      </w:r>
     </w:p>
     <w:p>
       <w:pPr>
         <w:pStyle w:val="Listaszerbekezds"/>
         <w:numPr>
           <w:ilvl w:val="1"/>
-          <w:numId w:val="32"/>
-        </w:numPr>
-      </w:pPr>
-      <w:r>
-        <w:t>Típus: TIMESTAMP</w:t>
-      </w:r>
-    </w:p>
-    <w:p>
-      <w:pPr>
-        <w:pStyle w:val="Listaszerbekezds"/>
-        <w:numPr>
-          <w:ilvl w:val="0"/>
-          <w:numId w:val="32"/>
-        </w:numPr>
-      </w:pPr>
-      <w:proofErr w:type="spellStart"/>
-      <w:r>
-        <w:t>updated_at</w:t>
-      </w:r>
-      <w:proofErr w:type="spellEnd"/>
-    </w:p>
-    <w:p>
-      <w:pPr>
-        <w:pStyle w:val="Listaszerbekezds"/>
-        <w:numPr>
-          <w:ilvl w:val="1"/>
-          <w:numId w:val="32"/>
-        </w:numPr>
-      </w:pPr>
-      <w:r>
-        <w:t>Típus: TIMESTAMP</w:t>
-      </w:r>
-    </w:p>
-    <w:p>
-      <w:pPr>
-        <w:pStyle w:val="Cmsor3"/>
-      </w:pPr>
-      <w:bookmarkStart w:id="42" w:name="_Toc158374819"/>
-      <w:r>
-        <w:t>Products tábla</w:t>
-      </w:r>
-      <w:bookmarkEnd w:id="42"/>
-    </w:p>
-    <w:p>
-      <w:r>
-        <w:t>A termékeket tartalmazza.</w:t>
-      </w:r>
-    </w:p>
-    <w:p>
-      <w:r>
-        <w:t>Jellemzők:</w:t>
-      </w:r>
-    </w:p>
-    <w:p>
-      <w:pPr>
-        <w:pStyle w:val="Listaszerbekezds"/>
-        <w:numPr>
-          <w:ilvl w:val="0"/>
-          <w:numId w:val="33"/>
-        </w:numPr>
-      </w:pPr>
-      <w:proofErr w:type="spellStart"/>
-      <w:r>
-        <w:t>name</w:t>
-      </w:r>
-      <w:proofErr w:type="spellEnd"/>
-    </w:p>
-    <w:p>
-      <w:pPr>
-        <w:pStyle w:val="Listaszerbekezds"/>
-        <w:numPr>
-          <w:ilvl w:val="1"/>
-          <w:numId w:val="33"/>
-        </w:numPr>
-      </w:pPr>
-      <w:r>
-        <w:t>Típus: VARCHAR (255)</w:t>
-      </w:r>
-    </w:p>
-    <w:p>
-      <w:pPr>
-        <w:pStyle w:val="Listaszerbekezds"/>
-        <w:numPr>
-          <w:ilvl w:val="1"/>
-          <w:numId w:val="33"/>
-        </w:numPr>
-      </w:pPr>
-      <w:r>
-        <w:t>Termék neve</w:t>
-      </w:r>
-    </w:p>
-    <w:p>
-      <w:pPr>
-        <w:pStyle w:val="Listaszerbekezds"/>
-        <w:numPr>
-          <w:ilvl w:val="0"/>
-          <w:numId w:val="33"/>
-        </w:numPr>
-      </w:pPr>
-      <w:proofErr w:type="spellStart"/>
-      <w:r>
-        <w:t>description</w:t>
-      </w:r>
-      <w:proofErr w:type="spellEnd"/>
-    </w:p>
-    <w:p>
-      <w:pPr>
-        <w:pStyle w:val="Listaszerbekezds"/>
-        <w:numPr>
-          <w:ilvl w:val="1"/>
-          <w:numId w:val="33"/>
-        </w:numPr>
-      </w:pPr>
-      <w:r>
-        <w:t>Típus: VARCHAR (255)</w:t>
-      </w:r>
-    </w:p>
-    <w:p>
-      <w:pPr>
-        <w:pStyle w:val="Listaszerbekezds"/>
-        <w:numPr>
-          <w:ilvl w:val="1"/>
-          <w:numId w:val="33"/>
-        </w:numPr>
-      </w:pPr>
-      <w:r>
-        <w:t>A termékről való rövid leírás</w:t>
-      </w:r>
-    </w:p>
-    <w:p>
-      <w:pPr>
-        <w:pStyle w:val="Listaszerbekezds"/>
-        <w:numPr>
-          <w:ilvl w:val="0"/>
-          <w:numId w:val="33"/>
-        </w:numPr>
-      </w:pPr>
-      <w:proofErr w:type="spellStart"/>
-      <w:r>
-        <w:t>category_id</w:t>
-      </w:r>
-      <w:proofErr w:type="spellEnd"/>
-    </w:p>
-    <w:p>
-      <w:pPr>
-        <w:pStyle w:val="Listaszerbekezds"/>
-        <w:numPr>
-          <w:ilvl w:val="1"/>
-          <w:numId w:val="33"/>
-        </w:numPr>
-      </w:pPr>
-      <w:r>
-        <w:t xml:space="preserve">Típus: </w:t>
-      </w:r>
-      <w:proofErr w:type="gramStart"/>
-      <w:r>
-        <w:t>BIGINT(</w:t>
-      </w:r>
-      <w:proofErr w:type="gramEnd"/>
-      <w:r>
-        <w:t>20)</w:t>
-      </w:r>
-    </w:p>
-    <w:p>
-      <w:pPr>
-        <w:pStyle w:val="Listaszerbekezds"/>
-        <w:numPr>
-          <w:ilvl w:val="1"/>
-          <w:numId w:val="33"/>
-        </w:numPr>
-      </w:pPr>
-      <w:proofErr w:type="spellStart"/>
-      <w:r>
-        <w:t>Category</w:t>
-      </w:r>
-      <w:proofErr w:type="spellEnd"/>
-      <w:r>
-        <w:t xml:space="preserve"> táblára mutató idegen kulcs (</w:t>
-      </w:r>
-      <w:proofErr w:type="spellStart"/>
-      <w:r>
-        <w:t>Foreign</w:t>
-      </w:r>
-      <w:proofErr w:type="spellEnd"/>
-      <w:r>
-        <w:t xml:space="preserve"> </w:t>
-      </w:r>
-      <w:proofErr w:type="spellStart"/>
-      <w:r>
-        <w:t>key</w:t>
-      </w:r>
-      <w:proofErr w:type="spellEnd"/>
-      <w:r>
-        <w:t>)</w:t>
-      </w:r>
-    </w:p>
-    <w:p>
-      <w:pPr>
-        <w:pStyle w:val="Listaszerbekezds"/>
-        <w:numPr>
-          <w:ilvl w:val="0"/>
-          <w:numId w:val="33"/>
-        </w:numPr>
-      </w:pPr>
-      <w:proofErr w:type="spellStart"/>
-      <w:r>
-        <w:t>packing</w:t>
-      </w:r>
-      <w:proofErr w:type="spellEnd"/>
-    </w:p>
-    <w:p>
-      <w:pPr>
-        <w:pStyle w:val="Listaszerbekezds"/>
-        <w:numPr>
-          <w:ilvl w:val="1"/>
-          <w:numId w:val="33"/>
-        </w:numPr>
-      </w:pPr>
-      <w:r>
-        <w:t>Típus: VARCHAR (255)</w:t>
-      </w:r>
-    </w:p>
-    <w:p>
-      <w:pPr>
-        <w:pStyle w:val="Listaszerbekezds"/>
-        <w:numPr>
-          <w:ilvl w:val="1"/>
-          <w:numId w:val="33"/>
-        </w:numPr>
-      </w:pPr>
-      <w:r>
-        <w:t>Az adott termék adagolása</w:t>
-      </w:r>
-    </w:p>
-    <w:p>
-      <w:pPr>
-        <w:pStyle w:val="Listaszerbekezds"/>
-        <w:numPr>
-          <w:ilvl w:val="0"/>
-          <w:numId w:val="33"/>
-        </w:numPr>
-      </w:pPr>
-      <w:proofErr w:type="spellStart"/>
-      <w:r>
-        <w:t>price</w:t>
-      </w:r>
-      <w:proofErr w:type="spellEnd"/>
-    </w:p>
-    <w:p>
-      <w:pPr>
-        <w:pStyle w:val="Listaszerbekezds"/>
-        <w:numPr>
-          <w:ilvl w:val="1"/>
-          <w:numId w:val="33"/>
-        </w:numPr>
-      </w:pPr>
-      <w:r>
-        <w:t>Típus: INT (11)</w:t>
-      </w:r>
-    </w:p>
-    <w:p>
-      <w:pPr>
-        <w:pStyle w:val="Listaszerbekezds"/>
-        <w:numPr>
-          <w:ilvl w:val="1"/>
-          <w:numId w:val="33"/>
-        </w:numPr>
-      </w:pPr>
-      <w:r>
-        <w:t>A termék ára</w:t>
-      </w:r>
-    </w:p>
-    <w:p>
-      <w:pPr>
-        <w:pStyle w:val="Listaszerbekezds"/>
-        <w:numPr>
-          <w:ilvl w:val="0"/>
-          <w:numId w:val="33"/>
-        </w:numPr>
-      </w:pPr>
-      <w:proofErr w:type="spellStart"/>
-      <w:r>
-        <w:t>is_food</w:t>
-      </w:r>
-      <w:proofErr w:type="spellEnd"/>
-    </w:p>
-    <w:p>
-      <w:pPr>
-        <w:pStyle w:val="Listaszerbekezds"/>
-        <w:numPr>
-          <w:ilvl w:val="1"/>
-          <w:numId w:val="33"/>
-        </w:numPr>
-      </w:pPr>
-      <w:r>
-        <w:t>Típus: TINYINT (1)</w:t>
-      </w:r>
-    </w:p>
-    <w:p>
-      <w:pPr>
-        <w:pStyle w:val="Listaszerbekezds"/>
-        <w:numPr>
-          <w:ilvl w:val="1"/>
-          <w:numId w:val="33"/>
-        </w:numPr>
-      </w:pPr>
-      <w:r>
-        <w:t>Étel vagy sem az adott termék</w:t>
-      </w:r>
-    </w:p>
-    <w:p>
-      <w:pPr>
-        <w:pStyle w:val="Listaszerbekezds"/>
-        <w:numPr>
-          <w:ilvl w:val="0"/>
-          <w:numId w:val="33"/>
-        </w:numPr>
-      </w:pPr>
-      <w:proofErr w:type="spellStart"/>
-      <w:r>
-        <w:t>image_id</w:t>
-      </w:r>
-      <w:proofErr w:type="spellEnd"/>
-    </w:p>
-    <w:p>
-      <w:pPr>
-        <w:pStyle w:val="Listaszerbekezds"/>
-        <w:numPr>
-          <w:ilvl w:val="1"/>
-          <w:numId w:val="33"/>
-        </w:numPr>
-      </w:pPr>
-      <w:r>
-        <w:t>Típus: BIGINT (20)</w:t>
-      </w:r>
-    </w:p>
-    <w:p>
-      <w:pPr>
-        <w:pStyle w:val="Listaszerbekezds"/>
-        <w:numPr>
-          <w:ilvl w:val="1"/>
-          <w:numId w:val="33"/>
-        </w:numPr>
-      </w:pPr>
-      <w:proofErr w:type="spellStart"/>
-      <w:r>
-        <w:lastRenderedPageBreak/>
-        <w:t>Images</w:t>
-      </w:r>
-      <w:proofErr w:type="spellEnd"/>
-      <w:r>
-        <w:t xml:space="preserve"> táblára mutató idegen kulcs (</w:t>
-      </w:r>
-      <w:proofErr w:type="spellStart"/>
-      <w:r>
-        <w:t>Foreign</w:t>
-      </w:r>
-      <w:proofErr w:type="spellEnd"/>
-      <w:r>
-        <w:t xml:space="preserve"> </w:t>
-      </w:r>
-      <w:proofErr w:type="spellStart"/>
-      <w:r>
-        <w:t>key</w:t>
-      </w:r>
-      <w:proofErr w:type="spellEnd"/>
-      <w:r>
-        <w:t>)</w:t>
-      </w:r>
-    </w:p>
-    <w:p>
-      <w:pPr>
-        <w:pStyle w:val="Listaszerbekezds"/>
-        <w:numPr>
-          <w:ilvl w:val="0"/>
-          <w:numId w:val="33"/>
-        </w:numPr>
-      </w:pPr>
-      <w:proofErr w:type="spellStart"/>
-      <w:r>
-        <w:t>deleted_at</w:t>
-      </w:r>
-      <w:proofErr w:type="spellEnd"/>
-    </w:p>
-    <w:p>
-      <w:pPr>
-        <w:pStyle w:val="Listaszerbekezds"/>
-        <w:numPr>
-          <w:ilvl w:val="1"/>
-          <w:numId w:val="33"/>
-        </w:numPr>
-      </w:pPr>
-      <w:r>
-        <w:t>Típus: TIMESTAMP</w:t>
-      </w:r>
-    </w:p>
-    <w:p>
-      <w:pPr>
-        <w:pStyle w:val="Cmsor3"/>
-      </w:pPr>
-      <w:bookmarkStart w:id="43" w:name="_Toc158374820"/>
-      <w:proofErr w:type="spellStart"/>
-      <w:r>
-        <w:t>Product_ingredient</w:t>
-      </w:r>
-      <w:proofErr w:type="spellEnd"/>
-      <w:r>
-        <w:t xml:space="preserve"> kapcsolati tábla</w:t>
-      </w:r>
-      <w:bookmarkEnd w:id="43"/>
-    </w:p>
-    <w:p>
-      <w:r>
-        <w:t>Kapcsolatot biztosít a termékek és a hozzávalók tábla között</w:t>
-      </w:r>
-    </w:p>
-    <w:p>
-      <w:r>
-        <w:t xml:space="preserve">Jellemzők: </w:t>
-      </w:r>
-    </w:p>
-    <w:p>
-      <w:pPr>
-        <w:pStyle w:val="Listaszerbekezds"/>
-        <w:numPr>
-          <w:ilvl w:val="0"/>
-          <w:numId w:val="34"/>
-        </w:numPr>
-      </w:pPr>
-      <w:proofErr w:type="spellStart"/>
-      <w:r>
-        <w:t>product_id</w:t>
-      </w:r>
-      <w:proofErr w:type="spellEnd"/>
-    </w:p>
-    <w:p>
-      <w:pPr>
-        <w:pStyle w:val="Listaszerbekezds"/>
-        <w:numPr>
-          <w:ilvl w:val="1"/>
-          <w:numId w:val="34"/>
-        </w:numPr>
-      </w:pPr>
-      <w:r>
-        <w:t>Típus: BIGINT (20)</w:t>
-      </w:r>
-    </w:p>
-    <w:p>
-      <w:pPr>
-        <w:pStyle w:val="Listaszerbekezds"/>
-        <w:numPr>
-          <w:ilvl w:val="1"/>
-          <w:numId w:val="34"/>
-        </w:numPr>
-      </w:pPr>
-      <w:r>
-        <w:t>Products táblára mutató idegen kulcs (</w:t>
-      </w:r>
-      <w:proofErr w:type="spellStart"/>
-      <w:r>
-        <w:t>Foreign</w:t>
-      </w:r>
-      <w:proofErr w:type="spellEnd"/>
-      <w:r>
-        <w:t xml:space="preserve"> </w:t>
-      </w:r>
-      <w:proofErr w:type="spellStart"/>
-      <w:r>
-        <w:t>key</w:t>
-      </w:r>
-      <w:proofErr w:type="spellEnd"/>
-      <w:r>
-        <w:t>)</w:t>
-      </w:r>
-    </w:p>
-    <w:p>
-      <w:pPr>
-        <w:pStyle w:val="Listaszerbekezds"/>
-        <w:numPr>
-          <w:ilvl w:val="0"/>
-          <w:numId w:val="34"/>
-        </w:numPr>
-      </w:pPr>
-      <w:proofErr w:type="spellStart"/>
-      <w:r>
-        <w:t>ingredient_id</w:t>
-      </w:r>
-      <w:proofErr w:type="spellEnd"/>
-    </w:p>
-    <w:p>
-      <w:pPr>
-        <w:pStyle w:val="Listaszerbekezds"/>
-        <w:numPr>
-          <w:ilvl w:val="1"/>
-          <w:numId w:val="34"/>
-        </w:numPr>
-      </w:pPr>
-      <w:r>
-        <w:t>Típus: BIGINT (20)</w:t>
-      </w:r>
-    </w:p>
-    <w:p>
-      <w:pPr>
-        <w:pStyle w:val="Listaszerbekezds"/>
-        <w:numPr>
-          <w:ilvl w:val="1"/>
-          <w:numId w:val="34"/>
-        </w:numPr>
-      </w:pPr>
-      <w:proofErr w:type="spellStart"/>
-      <w:r>
-        <w:t>Ingredients</w:t>
-      </w:r>
-      <w:proofErr w:type="spellEnd"/>
-      <w:r>
-        <w:t xml:space="preserve"> táblára mutató idegen kulcs (</w:t>
-      </w:r>
-      <w:proofErr w:type="spellStart"/>
-      <w:r>
-        <w:t>Foreign</w:t>
-      </w:r>
-      <w:proofErr w:type="spellEnd"/>
-      <w:r>
-        <w:t xml:space="preserve"> </w:t>
-      </w:r>
-      <w:proofErr w:type="spellStart"/>
-      <w:r>
-        <w:t>key</w:t>
-      </w:r>
-      <w:proofErr w:type="spellEnd"/>
-      <w:r>
-        <w:t>)</w:t>
-      </w:r>
-    </w:p>
-    <w:p>
-      <w:pPr>
-        <w:pStyle w:val="Listaszerbekezds"/>
-        <w:numPr>
-          <w:ilvl w:val="0"/>
-          <w:numId w:val="34"/>
-        </w:numPr>
-      </w:pPr>
-      <w:proofErr w:type="spellStart"/>
-      <w:r>
-        <w:t>deleted_at</w:t>
-      </w:r>
-      <w:proofErr w:type="spellEnd"/>
-    </w:p>
-    <w:p>
-      <w:pPr>
-        <w:pStyle w:val="Listaszerbekezds"/>
-        <w:numPr>
-          <w:ilvl w:val="1"/>
-          <w:numId w:val="34"/>
-        </w:numPr>
-      </w:pPr>
-      <w:r>
-        <w:t>Típus: TIMESTAMP</w:t>
-      </w:r>
-    </w:p>
-    <w:p>
-      <w:pPr>
-        <w:pStyle w:val="Cmsor3"/>
-      </w:pPr>
-      <w:bookmarkStart w:id="44" w:name="_Toc158374821"/>
-      <w:proofErr w:type="spellStart"/>
-      <w:r>
-        <w:t>Product_purchase</w:t>
-      </w:r>
-      <w:proofErr w:type="spellEnd"/>
-      <w:r>
-        <w:t xml:space="preserve"> kapcsolati tábla</w:t>
-      </w:r>
-      <w:bookmarkEnd w:id="44"/>
-    </w:p>
-    <w:p>
-      <w:pPr>
-        <w:rPr>
-          <w:color w:val="C00000"/>
-        </w:rPr>
-      </w:pPr>
-      <w:r>
-        <w:rPr>
-          <w:color w:val="C00000"/>
-          <w:highlight w:val="yellow"/>
-        </w:rPr>
-        <w:t>Nem tudom mit csinál.</w:t>
-      </w:r>
-    </w:p>
-    <w:p>
-      <w:r>
-        <w:t>Jellemzők:</w:t>
-      </w:r>
-    </w:p>
-    <w:p>
-      <w:pPr>
-        <w:pStyle w:val="Listaszerbekezds"/>
-        <w:numPr>
-          <w:ilvl w:val="0"/>
-          <w:numId w:val="35"/>
-        </w:numPr>
-      </w:pPr>
-      <w:proofErr w:type="spellStart"/>
-      <w:r>
-        <w:t>id</w:t>
-      </w:r>
-      <w:proofErr w:type="spellEnd"/>
-    </w:p>
-    <w:p>
-      <w:pPr>
-        <w:pStyle w:val="Listaszerbekezds"/>
-        <w:numPr>
-          <w:ilvl w:val="1"/>
-          <w:numId w:val="35"/>
-        </w:numPr>
-      </w:pPr>
-      <w:r>
-        <w:t>Típus: BIGINT (20)</w:t>
-      </w:r>
-    </w:p>
-    <w:p>
-      <w:pPr>
-        <w:pStyle w:val="Listaszerbekezds"/>
-        <w:numPr>
-          <w:ilvl w:val="1"/>
-          <w:numId w:val="35"/>
-        </w:numPr>
-      </w:pPr>
-      <w:r>
-        <w:t>Automatikusan létrehozott azonosító (</w:t>
-      </w:r>
-      <w:proofErr w:type="spellStart"/>
-      <w:r>
-        <w:t>Primary</w:t>
-      </w:r>
-      <w:proofErr w:type="spellEnd"/>
-      <w:r>
-        <w:t xml:space="preserve"> Key)</w:t>
-      </w:r>
-    </w:p>
-    <w:p>
-      <w:pPr>
-        <w:pStyle w:val="Listaszerbekezds"/>
-        <w:numPr>
-          <w:ilvl w:val="0"/>
-          <w:numId w:val="35"/>
-        </w:numPr>
-      </w:pPr>
-      <w:proofErr w:type="spellStart"/>
-      <w:r>
-        <w:t>product_id</w:t>
-      </w:r>
-      <w:proofErr w:type="spellEnd"/>
-    </w:p>
-    <w:p>
-      <w:pPr>
-        <w:pStyle w:val="Listaszerbekezds"/>
-        <w:numPr>
-          <w:ilvl w:val="1"/>
-          <w:numId w:val="35"/>
-        </w:numPr>
-      </w:pPr>
-      <w:r>
-        <w:t>Típus: BIGINT (20)</w:t>
-      </w:r>
-    </w:p>
-    <w:p>
-      <w:pPr>
-        <w:pStyle w:val="Listaszerbekezds"/>
-        <w:numPr>
-          <w:ilvl w:val="1"/>
-          <w:numId w:val="35"/>
-        </w:numPr>
-      </w:pPr>
-      <w:r>
-        <w:t>Products táblára mutató idegen kulcs (</w:t>
-      </w:r>
-      <w:proofErr w:type="spellStart"/>
-      <w:r>
-        <w:t>Foreign</w:t>
-      </w:r>
-      <w:proofErr w:type="spellEnd"/>
-      <w:r>
-        <w:t xml:space="preserve"> </w:t>
-      </w:r>
-      <w:proofErr w:type="spellStart"/>
-      <w:r>
-        <w:t>key</w:t>
-      </w:r>
-      <w:proofErr w:type="spellEnd"/>
-      <w:r>
-        <w:t>)</w:t>
-      </w:r>
-    </w:p>
-    <w:p>
-      <w:pPr>
-        <w:pStyle w:val="Listaszerbekezds"/>
-        <w:numPr>
-          <w:ilvl w:val="0"/>
-          <w:numId w:val="35"/>
-        </w:numPr>
-      </w:pPr>
-      <w:proofErr w:type="spellStart"/>
-      <w:r>
-        <w:t>purchase_id</w:t>
-      </w:r>
-      <w:proofErr w:type="spellEnd"/>
-    </w:p>
-    <w:p>
-      <w:pPr>
-        <w:pStyle w:val="Listaszerbekezds"/>
-        <w:numPr>
-          <w:ilvl w:val="1"/>
-          <w:numId w:val="35"/>
-        </w:numPr>
-      </w:pPr>
-      <w:r>
-        <w:t>Típus: BIGINT (20)</w:t>
-      </w:r>
-    </w:p>
-    <w:p>
-      <w:pPr>
-        <w:pStyle w:val="Listaszerbekezds"/>
-        <w:numPr>
-          <w:ilvl w:val="1"/>
-          <w:numId w:val="35"/>
-        </w:numPr>
-      </w:pPr>
-      <w:proofErr w:type="spellStart"/>
-      <w:r>
-        <w:t>Purchases</w:t>
-      </w:r>
-      <w:proofErr w:type="spellEnd"/>
-      <w:r>
-        <w:t xml:space="preserve"> táblára mutató idegen kulcs (</w:t>
-      </w:r>
-      <w:proofErr w:type="spellStart"/>
-      <w:r>
-        <w:t>Foreign</w:t>
-      </w:r>
-      <w:proofErr w:type="spellEnd"/>
-      <w:r>
-        <w:t xml:space="preserve"> </w:t>
-      </w:r>
-      <w:proofErr w:type="spellStart"/>
-      <w:r>
-        <w:t>key</w:t>
-      </w:r>
-      <w:proofErr w:type="spellEnd"/>
-      <w:r>
-        <w:t>)</w:t>
-      </w:r>
-    </w:p>
-    <w:p>
-      <w:pPr>
-        <w:pStyle w:val="Listaszerbekezds"/>
-        <w:numPr>
-          <w:ilvl w:val="0"/>
-          <w:numId w:val="35"/>
-        </w:numPr>
-      </w:pPr>
-      <w:proofErr w:type="spellStart"/>
-      <w:r>
-        <w:t>quantity</w:t>
-      </w:r>
-      <w:proofErr w:type="spellEnd"/>
-    </w:p>
-    <w:p>
-      <w:pPr>
-        <w:pStyle w:val="Listaszerbekezds"/>
-        <w:numPr>
-          <w:ilvl w:val="1"/>
-          <w:numId w:val="35"/>
-        </w:numPr>
-      </w:pPr>
-      <w:r>
-        <w:t xml:space="preserve">Típus: </w:t>
-      </w:r>
-      <w:r>
-        <w:t>INT (11)</w:t>
-      </w:r>
-    </w:p>
-    <w:p>
-      <w:pPr>
-        <w:pStyle w:val="Listaszerbekezds"/>
-        <w:numPr>
-          <w:ilvl w:val="1"/>
-          <w:numId w:val="35"/>
-        </w:numPr>
-      </w:pPr>
-      <w:r>
-        <w:t>Adott termék mennyiségét jelöli</w:t>
-      </w:r>
-    </w:p>
-    <w:p>
-      <w:pPr>
-        <w:pStyle w:val="Listaszerbekezds"/>
-        <w:numPr>
-          <w:ilvl w:val="0"/>
-          <w:numId w:val="35"/>
-        </w:numPr>
-      </w:pPr>
-      <w:proofErr w:type="spellStart"/>
-      <w:r>
-        <w:lastRenderedPageBreak/>
-        <w:t>deleted_at</w:t>
-      </w:r>
-      <w:proofErr w:type="spellEnd"/>
-    </w:p>
-    <w:p>
-      <w:pPr>
-        <w:pStyle w:val="Listaszerbekezds"/>
-        <w:numPr>
-          <w:ilvl w:val="1"/>
-          <w:numId w:val="35"/>
-        </w:numPr>
-      </w:pPr>
-      <w:r>
-        <w:t>Típus: TIMESTAMP</w:t>
-      </w:r>
-    </w:p>
-    <w:p>
-      <w:pPr>
-        <w:pStyle w:val="Cmsor3"/>
-      </w:pPr>
-      <w:bookmarkStart w:id="45" w:name="_Toc158374822"/>
-      <w:proofErr w:type="spellStart"/>
-      <w:r>
-        <w:t>Product_user</w:t>
-      </w:r>
-      <w:proofErr w:type="spellEnd"/>
-      <w:r>
-        <w:t xml:space="preserve"> kapcsolati tábla</w:t>
-      </w:r>
-      <w:bookmarkEnd w:id="45"/>
-    </w:p>
-    <w:p>
-      <w:pPr>
-        <w:rPr>
-          <w:color w:val="C00000"/>
-        </w:rPr>
-      </w:pPr>
-      <w:r>
-        <w:rPr>
-          <w:color w:val="C00000"/>
-          <w:highlight w:val="yellow"/>
-        </w:rPr>
-        <w:t>Nem tudom mit csinál.</w:t>
-      </w:r>
-    </w:p>
-    <w:p>
-      <w:r>
-        <w:t>Jellemzők:</w:t>
-      </w:r>
-    </w:p>
-    <w:p>
-      <w:pPr>
-        <w:pStyle w:val="Listaszerbekezds"/>
-        <w:numPr>
-          <w:ilvl w:val="0"/>
-          <w:numId w:val="36"/>
-        </w:numPr>
-      </w:pPr>
-      <w:proofErr w:type="spellStart"/>
-      <w:r>
-        <w:t>id</w:t>
-      </w:r>
-      <w:proofErr w:type="spellEnd"/>
-    </w:p>
-    <w:p>
-      <w:pPr>
-        <w:pStyle w:val="Listaszerbekezds"/>
-        <w:numPr>
-          <w:ilvl w:val="1"/>
-          <w:numId w:val="36"/>
-        </w:numPr>
-      </w:pPr>
-      <w:r>
-        <w:t>Típus: BIGINT (20)</w:t>
-      </w:r>
-    </w:p>
-    <w:p>
-      <w:pPr>
-        <w:pStyle w:val="Listaszerbekezds"/>
-        <w:numPr>
-          <w:ilvl w:val="1"/>
-          <w:numId w:val="36"/>
-        </w:numPr>
-      </w:pPr>
-      <w:r>
-        <w:t>Automatikusan létrehozott azonosító (</w:t>
-      </w:r>
-      <w:proofErr w:type="spellStart"/>
-      <w:r>
-        <w:t>Primary</w:t>
-      </w:r>
-      <w:proofErr w:type="spellEnd"/>
-      <w:r>
-        <w:t xml:space="preserve"> Key)</w:t>
-      </w:r>
-    </w:p>
-    <w:p>
-      <w:pPr>
-        <w:pStyle w:val="Listaszerbekezds"/>
-        <w:numPr>
-          <w:ilvl w:val="0"/>
-          <w:numId w:val="36"/>
-        </w:numPr>
-      </w:pPr>
-      <w:proofErr w:type="spellStart"/>
-      <w:r>
-        <w:t>product_id</w:t>
-      </w:r>
-      <w:proofErr w:type="spellEnd"/>
-    </w:p>
-    <w:p>
-      <w:pPr>
-        <w:pStyle w:val="Listaszerbekezds"/>
-        <w:numPr>
-          <w:ilvl w:val="1"/>
-          <w:numId w:val="36"/>
-        </w:numPr>
-      </w:pPr>
-      <w:r>
-        <w:rPr>
-          <w:kern w:val="0"/>
-          <w14:ligatures w14:val="none"/>
-        </w:rPr>
-        <w:t>Típus: BIGINT (20)</w:t>
-      </w:r>
-    </w:p>
-    <w:p>
-      <w:pPr>
-        <w:pStyle w:val="Listaszerbekezds"/>
-        <w:numPr>
-          <w:ilvl w:val="1"/>
-          <w:numId w:val="36"/>
-        </w:numPr>
-      </w:pPr>
-      <w:r>
-        <w:t>Products táblára mutató idegen kulcs (</w:t>
-      </w:r>
-      <w:proofErr w:type="spellStart"/>
-      <w:r>
-        <w:t>Foreign</w:t>
-      </w:r>
-      <w:proofErr w:type="spellEnd"/>
-      <w:r>
-        <w:t xml:space="preserve"> </w:t>
-      </w:r>
-      <w:proofErr w:type="spellStart"/>
-      <w:r>
-        <w:t>key</w:t>
-      </w:r>
-      <w:proofErr w:type="spellEnd"/>
-      <w:r>
-        <w:t>)</w:t>
-      </w:r>
-    </w:p>
-    <w:p>
-      <w:pPr>
-        <w:pStyle w:val="Listaszerbekezds"/>
-        <w:numPr>
-          <w:ilvl w:val="0"/>
-          <w:numId w:val="36"/>
-        </w:numPr>
-      </w:pPr>
-      <w:proofErr w:type="spellStart"/>
-      <w:r>
-        <w:t>user_id</w:t>
-      </w:r>
-      <w:proofErr w:type="spellEnd"/>
-    </w:p>
-    <w:p>
-      <w:pPr>
-        <w:pStyle w:val="Listaszerbekezds"/>
-        <w:numPr>
-          <w:ilvl w:val="1"/>
-          <w:numId w:val="36"/>
-        </w:numPr>
-      </w:pPr>
-      <w:r>
-        <w:rPr>
-          <w:kern w:val="0"/>
-          <w14:ligatures w14:val="none"/>
-        </w:rPr>
-        <w:t>Típus: BIGINT (20)</w:t>
-      </w:r>
-    </w:p>
-    <w:p>
-      <w:pPr>
-        <w:pStyle w:val="Listaszerbekezds"/>
-        <w:numPr>
-          <w:ilvl w:val="1"/>
-          <w:numId w:val="36"/>
-        </w:numPr>
-      </w:pPr>
-      <w:proofErr w:type="spellStart"/>
-      <w:r>
-        <w:t>User</w:t>
-      </w:r>
-      <w:proofErr w:type="spellEnd"/>
-      <w:r>
-        <w:t xml:space="preserve"> táblára mutató idegen kulcs (</w:t>
-      </w:r>
-      <w:proofErr w:type="spellStart"/>
-      <w:r>
-        <w:t>Foreign</w:t>
-      </w:r>
-      <w:proofErr w:type="spellEnd"/>
-      <w:r>
-        <w:t xml:space="preserve"> </w:t>
-      </w:r>
-      <w:proofErr w:type="spellStart"/>
-      <w:r>
-        <w:t>key</w:t>
-      </w:r>
-      <w:proofErr w:type="spellEnd"/>
-      <w:r>
-        <w:t>)</w:t>
-      </w:r>
-    </w:p>
-    <w:p>
-      <w:pPr>
-        <w:pStyle w:val="Listaszerbekezds"/>
-        <w:numPr>
-          <w:ilvl w:val="0"/>
-          <w:numId w:val="36"/>
-        </w:numPr>
-      </w:pPr>
-      <w:proofErr w:type="spellStart"/>
-      <w:r>
-        <w:t>favorite</w:t>
-      </w:r>
-      <w:proofErr w:type="spellEnd"/>
-    </w:p>
-    <w:p>
-      <w:pPr>
-        <w:pStyle w:val="Listaszerbekezds"/>
-        <w:numPr>
-          <w:ilvl w:val="1"/>
-          <w:numId w:val="36"/>
-        </w:numPr>
-      </w:pPr>
-      <w:r>
-        <w:rPr>
-          <w:kern w:val="0"/>
-          <w14:ligatures w14:val="none"/>
-        </w:rPr>
-        <w:t>Típus: TINYINT (1)</w:t>
-      </w:r>
-    </w:p>
-    <w:p>
-      <w:pPr>
-        <w:pStyle w:val="Listaszerbekezds"/>
-        <w:numPr>
-          <w:ilvl w:val="1"/>
-          <w:numId w:val="36"/>
-        </w:numPr>
-      </w:pPr>
-      <w:r>
-        <w:rPr>
-          <w:kern w:val="0"/>
-          <w14:ligatures w14:val="none"/>
-        </w:rPr>
-        <w:t>Kedvenc termék vagy sem jelölésére szolgál</w:t>
-      </w:r>
-    </w:p>
-    <w:p>
-      <w:pPr>
-        <w:pStyle w:val="Listaszerbekezds"/>
-        <w:numPr>
-          <w:ilvl w:val="0"/>
-          <w:numId w:val="36"/>
-        </w:numPr>
-      </w:pPr>
-      <w:proofErr w:type="spellStart"/>
-      <w:r>
-        <w:t>stars</w:t>
-      </w:r>
-      <w:proofErr w:type="spellEnd"/>
-      <w:r>
-        <w:t xml:space="preserve"> (ez a projekten belül nincs használatban, de a jövőben való fejlődés során igénybe vehető)</w:t>
-      </w:r>
-    </w:p>
-    <w:p>
-      <w:pPr>
-        <w:pStyle w:val="Listaszerbekezds"/>
-        <w:numPr>
-          <w:ilvl w:val="1"/>
-          <w:numId w:val="36"/>
-        </w:numPr>
-      </w:pPr>
-      <w:r>
-        <w:t>Típus: INT (11)</w:t>
-      </w:r>
-    </w:p>
-    <w:p>
-      <w:pPr>
-        <w:pStyle w:val="Listaszerbekezds"/>
-        <w:numPr>
-          <w:ilvl w:val="1"/>
-          <w:numId w:val="36"/>
-        </w:numPr>
-      </w:pPr>
-      <w:r>
-        <w:t>A felhasználó által értékelve 1-5 skálán</w:t>
-      </w:r>
-    </w:p>
-    <w:p>
-      <w:pPr>
-        <w:pStyle w:val="Listaszerbekezds"/>
-        <w:numPr>
-          <w:ilvl w:val="0"/>
-          <w:numId w:val="36"/>
-        </w:numPr>
-      </w:pPr>
-      <w:proofErr w:type="spellStart"/>
-      <w:r>
-        <w:t>deleted_at</w:t>
-      </w:r>
-      <w:proofErr w:type="spellEnd"/>
-    </w:p>
-    <w:p>
-      <w:pPr>
-        <w:pStyle w:val="Listaszerbekezds"/>
-        <w:numPr>
-          <w:ilvl w:val="1"/>
-          <w:numId w:val="36"/>
-        </w:numPr>
-      </w:pPr>
-      <w:r>
-        <w:t>Típus: TIMESTAMP</w:t>
-      </w:r>
-    </w:p>
-    <w:p>
-      <w:pPr>
-        <w:pStyle w:val="Cmsor3"/>
-      </w:pPr>
-      <w:bookmarkStart w:id="46" w:name="_Toc158374823"/>
-      <w:proofErr w:type="spellStart"/>
-      <w:r>
-        <w:t>Purchases</w:t>
-      </w:r>
-      <w:proofErr w:type="spellEnd"/>
-      <w:r>
-        <w:t xml:space="preserve"> tábla</w:t>
-      </w:r>
-      <w:bookmarkEnd w:id="46"/>
-    </w:p>
-    <w:p>
-      <w:r>
-        <w:t>Az oldalon végbemenő vásárlások tárolására alkalmazzuk a projekten belül.</w:t>
-      </w:r>
-    </w:p>
-    <w:p>
-      <w:r>
-        <w:t>Jellemzők:</w:t>
-      </w:r>
-    </w:p>
-    <w:p>
-      <w:pPr>
-        <w:pStyle w:val="Listaszerbekezds"/>
-        <w:numPr>
-          <w:ilvl w:val="0"/>
-          <w:numId w:val="37"/>
-        </w:numPr>
-      </w:pPr>
-      <w:proofErr w:type="spellStart"/>
-      <w:r>
-        <w:t>id</w:t>
-      </w:r>
-      <w:proofErr w:type="spellEnd"/>
-    </w:p>
-    <w:p>
-      <w:pPr>
-        <w:pStyle w:val="Listaszerbekezds"/>
-        <w:numPr>
-          <w:ilvl w:val="1"/>
-          <w:numId w:val="37"/>
-        </w:numPr>
-      </w:pPr>
-      <w:r>
-        <w:t>Típus: BIGINT (20)</w:t>
-      </w:r>
-    </w:p>
-    <w:p>
-      <w:pPr>
-        <w:pStyle w:val="Listaszerbekezds"/>
-        <w:numPr>
-          <w:ilvl w:val="1"/>
-          <w:numId w:val="37"/>
-        </w:numPr>
-      </w:pPr>
-      <w:r>
-        <w:t>Automatikusan létrehozott azonosító (</w:t>
-      </w:r>
-      <w:proofErr w:type="spellStart"/>
-      <w:r>
-        <w:t>Primary</w:t>
-      </w:r>
-      <w:proofErr w:type="spellEnd"/>
-      <w:r>
-        <w:t xml:space="preserve"> Key)</w:t>
-      </w:r>
-    </w:p>
-    <w:p>
-      <w:pPr>
-        <w:pStyle w:val="Listaszerbekezds"/>
-        <w:numPr>
-          <w:ilvl w:val="0"/>
-          <w:numId w:val="37"/>
-        </w:numPr>
-      </w:pPr>
-      <w:proofErr w:type="spellStart"/>
-      <w:r>
-        <w:lastRenderedPageBreak/>
-        <w:t>date_time</w:t>
-      </w:r>
-      <w:proofErr w:type="spellEnd"/>
-    </w:p>
-    <w:p>
-      <w:pPr>
-        <w:pStyle w:val="Listaszerbekezds"/>
-        <w:numPr>
-          <w:ilvl w:val="1"/>
-          <w:numId w:val="37"/>
-        </w:numPr>
-      </w:pPr>
-      <w:r>
-        <w:rPr>
-          <w:kern w:val="0"/>
-          <w14:ligatures w14:val="none"/>
-        </w:rPr>
-        <w:t>Típus: DATETIME</w:t>
-      </w:r>
-    </w:p>
-    <w:p>
-      <w:pPr>
-        <w:pStyle w:val="Listaszerbekezds"/>
-        <w:numPr>
-          <w:ilvl w:val="1"/>
-          <w:numId w:val="37"/>
-        </w:numPr>
-      </w:pPr>
-      <w:r>
-        <w:rPr>
-          <w:kern w:val="0"/>
-          <w14:ligatures w14:val="none"/>
-        </w:rPr>
-        <w:t>A vásárlás időpontját jelöli</w:t>
-      </w:r>
-    </w:p>
-    <w:p>
-      <w:pPr>
-        <w:pStyle w:val="Listaszerbekezds"/>
-        <w:numPr>
-          <w:ilvl w:val="0"/>
-          <w:numId w:val="37"/>
-        </w:numPr>
-      </w:pPr>
-      <w:proofErr w:type="spellStart"/>
-      <w:r>
-        <w:t>total_pay</w:t>
-      </w:r>
-      <w:proofErr w:type="spellEnd"/>
-    </w:p>
-    <w:p>
-      <w:pPr>
-        <w:pStyle w:val="Listaszerbekezds"/>
-        <w:numPr>
-          <w:ilvl w:val="1"/>
-          <w:numId w:val="37"/>
-        </w:numPr>
-      </w:pPr>
-      <w:r>
-        <w:rPr>
-          <w:kern w:val="0"/>
-          <w14:ligatures w14:val="none"/>
-        </w:rPr>
-        <w:t>Típus: INT (11)</w:t>
-      </w:r>
-    </w:p>
-    <w:p>
-      <w:pPr>
-        <w:pStyle w:val="Listaszerbekezds"/>
-        <w:numPr>
-          <w:ilvl w:val="1"/>
-          <w:numId w:val="37"/>
-        </w:numPr>
-      </w:pPr>
-      <w:r>
-        <w:rPr>
-          <w:kern w:val="0"/>
-          <w14:ligatures w14:val="none"/>
-        </w:rPr>
-        <w:t>Az az érték, amelyben a vásárlás történt</w:t>
-      </w:r>
-    </w:p>
-    <w:p>
-      <w:pPr>
-        <w:pStyle w:val="Listaszerbekezds"/>
-        <w:numPr>
-          <w:ilvl w:val="0"/>
-          <w:numId w:val="37"/>
-        </w:numPr>
-      </w:pPr>
-      <w:r>
-        <w:t>status</w:t>
-      </w:r>
-    </w:p>
-    <w:p>
-      <w:pPr>
-        <w:pStyle w:val="Listaszerbekezds"/>
-        <w:numPr>
-          <w:ilvl w:val="1"/>
-          <w:numId w:val="37"/>
-        </w:numPr>
-      </w:pPr>
-      <w:r>
-        <w:rPr>
-          <w:kern w:val="0"/>
-          <w14:ligatures w14:val="none"/>
-        </w:rPr>
-        <w:t>Típus: ENUM (’</w:t>
-      </w:r>
-      <w:proofErr w:type="spellStart"/>
-      <w:r>
-        <w:rPr>
-          <w:kern w:val="0"/>
-          <w14:ligatures w14:val="none"/>
-        </w:rPr>
-        <w:t>ordered</w:t>
-      </w:r>
-      <w:proofErr w:type="spellEnd"/>
-      <w:r>
-        <w:rPr>
-          <w:kern w:val="0"/>
-          <w14:ligatures w14:val="none"/>
-        </w:rPr>
-        <w:t>’, ’</w:t>
-      </w:r>
-      <w:proofErr w:type="spellStart"/>
-      <w:r>
-        <w:rPr>
-          <w:kern w:val="0"/>
-          <w14:ligatures w14:val="none"/>
-        </w:rPr>
-        <w:t>cooked</w:t>
-      </w:r>
-      <w:proofErr w:type="spellEnd"/>
-      <w:r>
-        <w:rPr>
-          <w:kern w:val="0"/>
-          <w14:ligatures w14:val="none"/>
-        </w:rPr>
-        <w:t>’, ’</w:t>
-      </w:r>
-      <w:proofErr w:type="spellStart"/>
-      <w:r>
-        <w:rPr>
-          <w:kern w:val="0"/>
-          <w14:ligatures w14:val="none"/>
-        </w:rPr>
-        <w:t>served</w:t>
-      </w:r>
-      <w:proofErr w:type="spellEnd"/>
-      <w:r>
-        <w:rPr>
-          <w:kern w:val="0"/>
-          <w14:ligatures w14:val="none"/>
-        </w:rPr>
-        <w:t>’)</w:t>
-      </w:r>
-    </w:p>
-    <w:p>
-      <w:pPr>
-        <w:pStyle w:val="Listaszerbekezds"/>
-        <w:numPr>
-          <w:ilvl w:val="1"/>
-          <w:numId w:val="37"/>
-        </w:numPr>
-      </w:pPr>
-      <w:r>
-        <w:rPr>
-          <w:kern w:val="0"/>
-          <w14:ligatures w14:val="none"/>
-        </w:rPr>
-        <w:t>Az adott étel státuszát jel</w:t>
-      </w:r>
-      <w:r>
-        <w:rPr>
-          <w:kern w:val="0"/>
-          <w14:ligatures w14:val="none"/>
-        </w:rPr>
-        <w:t>öli</w:t>
-      </w:r>
-    </w:p>
-    <w:p>
-      <w:pPr>
-        <w:pStyle w:val="Listaszerbekezds"/>
-        <w:numPr>
-          <w:ilvl w:val="0"/>
-          <w:numId w:val="37"/>
-        </w:numPr>
-      </w:pPr>
-      <w:proofErr w:type="spellStart"/>
-      <w:r>
-        <w:t>paid</w:t>
-      </w:r>
-      <w:proofErr w:type="spellEnd"/>
-    </w:p>
-    <w:p>
-      <w:pPr>
-        <w:pStyle w:val="Listaszerbekezds"/>
-        <w:numPr>
-          <w:ilvl w:val="1"/>
-          <w:numId w:val="37"/>
-        </w:numPr>
-      </w:pPr>
-      <w:r>
-        <w:rPr>
-          <w:kern w:val="0"/>
-          <w14:ligatures w14:val="none"/>
-        </w:rPr>
-        <w:t>Típus: TINYINT</w:t>
-      </w:r>
-      <w:r>
-        <w:rPr>
-          <w:kern w:val="0"/>
-          <w14:ligatures w14:val="none"/>
-        </w:rPr>
-        <w:t xml:space="preserve"> (</w:t>
-      </w:r>
-      <w:r>
-        <w:rPr>
-          <w:kern w:val="0"/>
-          <w14:ligatures w14:val="none"/>
-        </w:rPr>
-        <w:t>1)</w:t>
-      </w:r>
-    </w:p>
-    <w:p>
-      <w:pPr>
-        <w:pStyle w:val="Listaszerbekezds"/>
-        <w:numPr>
-          <w:ilvl w:val="1"/>
-          <w:numId w:val="37"/>
-        </w:numPr>
-      </w:pPr>
-      <w:r>
-        <w:rPr>
-          <w:kern w:val="0"/>
-          <w14:ligatures w14:val="none"/>
-        </w:rPr>
-        <w:t>A vásárlás fizetett vagy sem</w:t>
-      </w:r>
-    </w:p>
-    <w:p>
-      <w:pPr>
-        <w:pStyle w:val="Listaszerbekezds"/>
-        <w:numPr>
-          <w:ilvl w:val="0"/>
-          <w:numId w:val="37"/>
-        </w:numPr>
-      </w:pPr>
-      <w:proofErr w:type="spellStart"/>
-      <w:r>
-        <w:t>user_id</w:t>
-      </w:r>
-      <w:proofErr w:type="spellEnd"/>
-    </w:p>
-    <w:p>
-      <w:pPr>
-        <w:pStyle w:val="Listaszerbekezds"/>
-        <w:numPr>
-          <w:ilvl w:val="1"/>
-          <w:numId w:val="37"/>
-        </w:numPr>
-        <w:rPr>
-          <w:kern w:val="0"/>
-          <w14:ligatures w14:val="none"/>
-        </w:rPr>
-      </w:pPr>
-      <w:r>
-        <w:rPr>
-          <w:kern w:val="0"/>
-          <w14:ligatures w14:val="none"/>
-        </w:rPr>
-        <w:t>Típus: BIGINT (20)</w:t>
-      </w:r>
-    </w:p>
-    <w:p>
-      <w:pPr>
-        <w:pStyle w:val="Listaszerbekezds"/>
-        <w:numPr>
-          <w:ilvl w:val="1"/>
-          <w:numId w:val="37"/>
-        </w:numPr>
-      </w:pPr>
-      <w:proofErr w:type="spellStart"/>
-      <w:r>
-        <w:t>User</w:t>
-      </w:r>
-      <w:proofErr w:type="spellEnd"/>
-      <w:r>
-        <w:t xml:space="preserve"> táblára mutató idegen kulcs (</w:t>
-      </w:r>
-      <w:proofErr w:type="spellStart"/>
-      <w:r>
-        <w:t>Foreign</w:t>
-      </w:r>
-      <w:proofErr w:type="spellEnd"/>
-      <w:r>
-        <w:t xml:space="preserve"> </w:t>
-      </w:r>
-      <w:proofErr w:type="spellStart"/>
-      <w:r>
-        <w:t>key</w:t>
-      </w:r>
-      <w:proofErr w:type="spellEnd"/>
-      <w:r>
-        <w:t>)</w:t>
-      </w:r>
-    </w:p>
-    <w:p>
-      <w:pPr>
-        <w:pStyle w:val="Listaszerbekezds"/>
-        <w:numPr>
-          <w:ilvl w:val="0"/>
-          <w:numId w:val="37"/>
-        </w:numPr>
-      </w:pPr>
-      <w:proofErr w:type="spellStart"/>
-      <w:r>
-        <w:t>desk_id</w:t>
-      </w:r>
-      <w:proofErr w:type="spellEnd"/>
-    </w:p>
-    <w:p>
-      <w:pPr>
-        <w:pStyle w:val="Listaszerbekezds"/>
-        <w:numPr>
-          <w:ilvl w:val="1"/>
-          <w:numId w:val="37"/>
-        </w:numPr>
-        <w:rPr>
-          <w:kern w:val="0"/>
-          <w14:ligatures w14:val="none"/>
-        </w:rPr>
-      </w:pPr>
-      <w:r>
-        <w:rPr>
-          <w:kern w:val="0"/>
-          <w14:ligatures w14:val="none"/>
-        </w:rPr>
-        <w:t>Típus: BIGINT (20)</w:t>
-      </w:r>
-    </w:p>
-    <w:p>
-      <w:pPr>
-        <w:pStyle w:val="Listaszerbekezds"/>
-        <w:numPr>
-          <w:ilvl w:val="1"/>
-          <w:numId w:val="37"/>
-        </w:numPr>
-      </w:pPr>
-      <w:proofErr w:type="spellStart"/>
-      <w:r>
-        <w:t>Desks</w:t>
-      </w:r>
-      <w:proofErr w:type="spellEnd"/>
-      <w:r>
-        <w:t xml:space="preserve"> táblára mutató idegen kulcs (</w:t>
-      </w:r>
-      <w:proofErr w:type="spellStart"/>
-      <w:r>
-        <w:t>Foreign</w:t>
-      </w:r>
-      <w:proofErr w:type="spellEnd"/>
-      <w:r>
-        <w:t xml:space="preserve"> </w:t>
-      </w:r>
-      <w:proofErr w:type="spellStart"/>
-      <w:r>
-        <w:t>key</w:t>
-      </w:r>
-      <w:proofErr w:type="spellEnd"/>
-      <w:r>
-        <w:t>)</w:t>
-      </w:r>
-    </w:p>
-    <w:p>
-      <w:pPr>
-        <w:pStyle w:val="Listaszerbekezds"/>
-        <w:numPr>
-          <w:ilvl w:val="0"/>
-          <w:numId w:val="37"/>
-        </w:numPr>
-      </w:pPr>
-      <w:proofErr w:type="spellStart"/>
-      <w:r>
-        <w:t>deleted_at</w:t>
-      </w:r>
-      <w:proofErr w:type="spellEnd"/>
-    </w:p>
-    <w:p>
-      <w:pPr>
-        <w:pStyle w:val="Listaszerbekezds"/>
-        <w:numPr>
-          <w:ilvl w:val="1"/>
-          <w:numId w:val="37"/>
-        </w:numPr>
-      </w:pPr>
-      <w:r>
-        <w:t>Típus: TIMESTAMP</w:t>
-      </w:r>
-    </w:p>
-    <w:p>
-      <w:pPr>
-        <w:pStyle w:val="Cmsor3"/>
-      </w:pPr>
-      <w:bookmarkStart w:id="47" w:name="_Toc158374824"/>
-      <w:proofErr w:type="spellStart"/>
-      <w:r>
-        <w:t>Reservations</w:t>
-      </w:r>
-      <w:proofErr w:type="spellEnd"/>
-      <w:r>
-        <w:t xml:space="preserve"> tábla</w:t>
-      </w:r>
-      <w:bookmarkEnd w:id="47"/>
-    </w:p>
-    <w:p>
-      <w:r>
-        <w:t>A foglalásokat tartalmazza ez a tábla.</w:t>
-      </w:r>
-    </w:p>
-    <w:p>
-      <w:r>
-        <w:t>Jellemzők:</w:t>
-      </w:r>
-    </w:p>
-    <w:p>
-      <w:pPr>
-        <w:pStyle w:val="Listaszerbekezds"/>
-        <w:numPr>
-          <w:ilvl w:val="0"/>
-          <w:numId w:val="38"/>
-        </w:numPr>
-      </w:pPr>
-      <w:proofErr w:type="spellStart"/>
-      <w:r>
-        <w:t>checkout_date</w:t>
-      </w:r>
-      <w:proofErr w:type="spellEnd"/>
-    </w:p>
-    <w:p>
-      <w:pPr>
-        <w:pStyle w:val="Listaszerbekezds"/>
-        <w:numPr>
-          <w:ilvl w:val="1"/>
-          <w:numId w:val="38"/>
-        </w:numPr>
-        <w:rPr>
-          <w:kern w:val="0"/>
-          <w14:ligatures w14:val="none"/>
-        </w:rPr>
-      </w:pPr>
-      <w:r>
-        <w:rPr>
-          <w:kern w:val="0"/>
-          <w14:ligatures w14:val="none"/>
-        </w:rPr>
-        <w:t>Típus: DATETIME</w:t>
-      </w:r>
-    </w:p>
-    <w:p>
-      <w:pPr>
-        <w:pStyle w:val="Listaszerbekezds"/>
-        <w:numPr>
-          <w:ilvl w:val="0"/>
-          <w:numId w:val="38"/>
-        </w:numPr>
-      </w:pPr>
-      <w:proofErr w:type="spellStart"/>
-      <w:r>
-        <w:t>name</w:t>
-      </w:r>
-      <w:proofErr w:type="spellEnd"/>
-    </w:p>
-    <w:p>
-      <w:pPr>
-        <w:pStyle w:val="Listaszerbekezds"/>
-        <w:numPr>
-          <w:ilvl w:val="1"/>
-          <w:numId w:val="38"/>
-        </w:numPr>
-      </w:pPr>
-      <w:r>
-        <w:t>Típus: VARCHAR (255)</w:t>
-      </w:r>
-    </w:p>
-    <w:p>
-      <w:pPr>
-        <w:pStyle w:val="Listaszerbekezds"/>
-        <w:numPr>
-          <w:ilvl w:val="1"/>
-          <w:numId w:val="38"/>
-        </w:numPr>
-        <w:rPr>
-          <w:kern w:val="0"/>
-          <w14:ligatures w14:val="none"/>
-        </w:rPr>
-      </w:pPr>
-      <w:r>
-        <w:t>A foglalásnál megadott nevet tárolja</w:t>
-      </w:r>
-    </w:p>
-    <w:p>
-      <w:pPr>
-        <w:pStyle w:val="Listaszerbekezds"/>
-        <w:numPr>
-          <w:ilvl w:val="0"/>
-          <w:numId w:val="38"/>
-        </w:numPr>
-      </w:pPr>
-      <w:proofErr w:type="spellStart"/>
-      <w:r>
-        <w:t>phone</w:t>
-      </w:r>
-      <w:proofErr w:type="spellEnd"/>
-    </w:p>
-    <w:p>
-      <w:pPr>
-        <w:pStyle w:val="Listaszerbekezds"/>
-        <w:numPr>
-          <w:ilvl w:val="1"/>
-          <w:numId w:val="38"/>
-        </w:numPr>
-        <w:rPr>
-          <w:kern w:val="0"/>
-          <w14:ligatures w14:val="none"/>
-        </w:rPr>
-      </w:pPr>
-      <w:r>
-        <w:rPr>
-          <w:kern w:val="0"/>
-          <w14:ligatures w14:val="none"/>
-        </w:rPr>
-        <w:t xml:space="preserve">Típus: </w:t>
-      </w:r>
-      <w:r>
-        <w:t>VARCHAR (255)</w:t>
-      </w:r>
-    </w:p>
-    <w:p>
-      <w:pPr>
-        <w:pStyle w:val="Listaszerbekezds"/>
-        <w:numPr>
-          <w:ilvl w:val="1"/>
-          <w:numId w:val="38"/>
-        </w:numPr>
-        <w:rPr>
-          <w:kern w:val="0"/>
-          <w14:ligatures w14:val="none"/>
-        </w:rPr>
-      </w:pPr>
-      <w:r>
-        <w:lastRenderedPageBreak/>
-        <w:t>A foglalá</w:t>
-      </w:r>
-      <w:r>
-        <w:t>sn</w:t>
-      </w:r>
-      <w:r>
-        <w:t>ál megadott telefonszámot tárolja</w:t>
-      </w:r>
-    </w:p>
-    <w:p>
-      <w:pPr>
-        <w:pStyle w:val="Listaszerbekezds"/>
-        <w:numPr>
-          <w:ilvl w:val="0"/>
-          <w:numId w:val="38"/>
-        </w:numPr>
-      </w:pPr>
-      <w:proofErr w:type="spellStart"/>
-      <w:r>
-        <w:t>desk_id</w:t>
-      </w:r>
-      <w:proofErr w:type="spellEnd"/>
-    </w:p>
-    <w:p>
-      <w:pPr>
-        <w:pStyle w:val="Listaszerbekezds"/>
-        <w:numPr>
-          <w:ilvl w:val="1"/>
-          <w:numId w:val="38"/>
-        </w:numPr>
-        <w:rPr>
-          <w:kern w:val="0"/>
-          <w14:ligatures w14:val="none"/>
-        </w:rPr>
-      </w:pPr>
-      <w:r>
-        <w:rPr>
-          <w:kern w:val="0"/>
-          <w14:ligatures w14:val="none"/>
-        </w:rPr>
-        <w:t>Típus: BIGINT (20)</w:t>
-      </w:r>
-    </w:p>
-    <w:p>
-      <w:pPr>
-        <w:pStyle w:val="Listaszerbekezds"/>
-        <w:numPr>
-          <w:ilvl w:val="1"/>
-          <w:numId w:val="38"/>
-        </w:numPr>
-      </w:pPr>
-      <w:proofErr w:type="spellStart"/>
-      <w:r>
-        <w:t>Desks</w:t>
-      </w:r>
-      <w:proofErr w:type="spellEnd"/>
-      <w:r>
-        <w:t xml:space="preserve"> táblára mutató idegen kulcs (</w:t>
-      </w:r>
-      <w:proofErr w:type="spellStart"/>
-      <w:r>
-        <w:t>Foreign</w:t>
-      </w:r>
-      <w:proofErr w:type="spellEnd"/>
-      <w:r>
-        <w:t xml:space="preserve"> </w:t>
-      </w:r>
-      <w:proofErr w:type="spellStart"/>
-      <w:r>
-        <w:t>key</w:t>
-      </w:r>
-      <w:proofErr w:type="spellEnd"/>
-      <w:r>
-        <w:t>)</w:t>
-      </w:r>
-    </w:p>
-    <w:p>
-      <w:pPr>
-        <w:pStyle w:val="Listaszerbekezds"/>
-        <w:numPr>
-          <w:ilvl w:val="0"/>
-          <w:numId w:val="38"/>
-        </w:numPr>
-      </w:pPr>
-      <w:proofErr w:type="spellStart"/>
-      <w:r>
-        <w:t>user_id</w:t>
-      </w:r>
-      <w:proofErr w:type="spellEnd"/>
-    </w:p>
-    <w:p>
-      <w:pPr>
-        <w:pStyle w:val="Listaszerbekezds"/>
-        <w:numPr>
-          <w:ilvl w:val="1"/>
-          <w:numId w:val="38"/>
-        </w:numPr>
-        <w:rPr>
-          <w:kern w:val="0"/>
-          <w14:ligatures w14:val="none"/>
-        </w:rPr>
-      </w:pPr>
-      <w:r>
-        <w:rPr>
-          <w:kern w:val="0"/>
-          <w14:ligatures w14:val="none"/>
-        </w:rPr>
-        <w:t>Típus: BIGINT (20)</w:t>
-      </w:r>
-    </w:p>
-    <w:p>
-      <w:pPr>
-        <w:pStyle w:val="Listaszerbekezds"/>
-        <w:numPr>
-          <w:ilvl w:val="1"/>
-          <w:numId w:val="38"/>
-        </w:numPr>
-      </w:pPr>
-      <w:proofErr w:type="spellStart"/>
-      <w:r>
-        <w:t>Users</w:t>
-      </w:r>
-      <w:proofErr w:type="spellEnd"/>
-      <w:r>
-        <w:t xml:space="preserve"> táblára mutató idegen kulcs (</w:t>
-      </w:r>
-      <w:proofErr w:type="spellStart"/>
-      <w:r>
-        <w:t>Foreign</w:t>
-      </w:r>
-      <w:proofErr w:type="spellEnd"/>
-      <w:r>
-        <w:t xml:space="preserve"> </w:t>
-      </w:r>
-      <w:proofErr w:type="spellStart"/>
-      <w:r>
-        <w:t>key</w:t>
-      </w:r>
-      <w:proofErr w:type="spellEnd"/>
-      <w:r>
-        <w:t>)</w:t>
-      </w:r>
-    </w:p>
-    <w:p>
-      <w:pPr>
-        <w:pStyle w:val="Listaszerbekezds"/>
-        <w:numPr>
-          <w:ilvl w:val="0"/>
-          <w:numId w:val="38"/>
-        </w:numPr>
-      </w:pPr>
-      <w:proofErr w:type="spellStart"/>
-      <w:r>
-        <w:t>closed</w:t>
-      </w:r>
-      <w:proofErr w:type="spellEnd"/>
-    </w:p>
-    <w:p>
-      <w:pPr>
-        <w:pStyle w:val="Listaszerbekezds"/>
-        <w:numPr>
-          <w:ilvl w:val="1"/>
-          <w:numId w:val="38"/>
-        </w:numPr>
-      </w:pPr>
-      <w:r>
-        <w:t>Típus: TINYINT (1)</w:t>
-      </w:r>
-    </w:p>
-    <w:p>
-      <w:pPr>
-        <w:pStyle w:val="Listaszerbekezds"/>
-        <w:numPr>
-          <w:ilvl w:val="1"/>
-          <w:numId w:val="38"/>
-        </w:numPr>
-      </w:pPr>
-      <w:r>
-        <w:t>A foglalás lezárult-e vagy sem</w:t>
-      </w:r>
-    </w:p>
-    <w:p>
-      <w:pPr>
-        <w:pStyle w:val="Listaszerbekezds"/>
-        <w:numPr>
-          <w:ilvl w:val="0"/>
-          <w:numId w:val="38"/>
-        </w:numPr>
-      </w:pPr>
-      <w:r>
-        <w:t>comment</w:t>
-      </w:r>
-    </w:p>
-    <w:p>
-      <w:pPr>
-        <w:pStyle w:val="Listaszerbekezds"/>
-        <w:numPr>
-          <w:ilvl w:val="1"/>
-          <w:numId w:val="38"/>
-        </w:numPr>
-      </w:pPr>
-      <w:r>
-        <w:t>Típus: TEXT</w:t>
-      </w:r>
-    </w:p>
-    <w:p>
-      <w:pPr>
-        <w:pStyle w:val="Listaszerbekezds"/>
-        <w:numPr>
-          <w:ilvl w:val="1"/>
-          <w:numId w:val="38"/>
-        </w:numPr>
-      </w:pPr>
-      <w:r>
-        <w:t>A felhasználó által megadott megjegyzés a foglalás során</w:t>
-      </w:r>
-    </w:p>
-    <w:p>
-      <w:pPr>
-        <w:pStyle w:val="Listaszerbekezds"/>
-        <w:numPr>
-          <w:ilvl w:val="0"/>
-          <w:numId w:val="38"/>
-        </w:numPr>
-      </w:pPr>
-      <w:proofErr w:type="spellStart"/>
-      <w:r>
-        <w:t>deleted_at</w:t>
-      </w:r>
-      <w:proofErr w:type="spellEnd"/>
-    </w:p>
-    <w:p>
-      <w:pPr>
-        <w:pStyle w:val="Listaszerbekezds"/>
-        <w:numPr>
-          <w:ilvl w:val="1"/>
-          <w:numId w:val="38"/>
-        </w:numPr>
-      </w:pPr>
-      <w:r>
-        <w:t>Típus: TIMESTAMP</w:t>
-      </w:r>
-    </w:p>
-    <w:p>
-      <w:pPr>
-        <w:pStyle w:val="Cmsor3"/>
-      </w:pPr>
-      <w:bookmarkStart w:id="48" w:name="_Toc158374825"/>
-      <w:proofErr w:type="spellStart"/>
-      <w:r>
-        <w:t>Users</w:t>
-      </w:r>
-      <w:proofErr w:type="spellEnd"/>
-      <w:r>
-        <w:t xml:space="preserve"> tábla</w:t>
-      </w:r>
-      <w:bookmarkEnd w:id="48"/>
-    </w:p>
-    <w:p>
-      <w:r>
-        <w:t>Jellemzők:</w:t>
+          <w:numId w:val="39"/>
+        </w:numPr>
+      </w:pPr>
+      <w:r>
+        <w:t>A felhasználó által megadott jelszó</w:t>
       </w:r>
     </w:p>
     <w:p>
@@ -16254,11 +15066,9 @@
           <w:numId w:val="39"/>
         </w:numPr>
       </w:pPr>
-      <w:proofErr w:type="spellStart"/>
-      <w:r>
-        <w:t>id</w:t>
-      </w:r>
-      <w:proofErr w:type="spellEnd"/>
+      <w:r>
+        <w:t>phone</w:t>
+      </w:r>
     </w:p>
     <w:p>
       <w:pPr>
@@ -16269,7 +15079,7 @@
         </w:numPr>
       </w:pPr>
       <w:r>
-        <w:t>Típus: BIGINT (20)</w:t>
+        <w:t>Típus: VARCHAR (255)</w:t>
       </w:r>
     </w:p>
     <w:p>
@@ -16281,15 +15091,7 @@
         </w:numPr>
       </w:pPr>
       <w:r>
-        <w:t>Automatikusan létrehozott azonosító (</w:t>
-      </w:r>
-      <w:proofErr w:type="spellStart"/>
-      <w:r>
-        <w:t>Primary</w:t>
-      </w:r>
-      <w:proofErr w:type="spellEnd"/>
-      <w:r>
-        <w:t xml:space="preserve"> Key)</w:t>
+        <w:t>A felhasználó által megadott telefonszám</w:t>
       </w:r>
     </w:p>
     <w:p>
@@ -16300,11 +15102,9 @@
           <w:numId w:val="39"/>
         </w:numPr>
       </w:pPr>
-      <w:proofErr w:type="spellStart"/>
-      <w:r>
-        <w:t>name</w:t>
-      </w:r>
-      <w:proofErr w:type="spellEnd"/>
+      <w:r>
+        <w:t>admin</w:t>
+      </w:r>
     </w:p>
     <w:p>
       <w:pPr>
@@ -16315,7 +15115,7 @@
         </w:numPr>
       </w:pPr>
       <w:r>
-        <w:t>Típus: VARCHAR (255)</w:t>
+        <w:t>Típus: TINYINT (1)</w:t>
       </w:r>
     </w:p>
     <w:p>
@@ -16327,7 +15127,7 @@
         </w:numPr>
       </w:pPr>
       <w:r>
-        <w:t>A felhasználó által megadott név</w:t>
+        <w:t>Admin a felhasználó vagy sem</w:t>
       </w:r>
     </w:p>
     <w:p>
@@ -16339,7 +15139,7 @@
         </w:numPr>
       </w:pPr>
       <w:r>
-        <w:t>email</w:t>
+        <w:t>remember_token</w:t>
       </w:r>
     </w:p>
     <w:p>
@@ -16363,7 +15163,7 @@
         </w:numPr>
       </w:pPr>
       <w:r>
-        <w:t>A felhasználó által megadott email cím</w:t>
+        <w:t>Ezzel tárolható az adott felhasználó bejelentkezési adatai</w:t>
       </w:r>
     </w:p>
     <w:p>
@@ -16374,195 +15174,9 @@
           <w:numId w:val="39"/>
         </w:numPr>
       </w:pPr>
-      <w:proofErr w:type="spellStart"/>
-      <w:r>
-        <w:t>email_verified_at</w:t>
-      </w:r>
-      <w:proofErr w:type="spellEnd"/>
-    </w:p>
-    <w:p>
-      <w:pPr>
-        <w:pStyle w:val="Listaszerbekezds"/>
-        <w:numPr>
-          <w:ilvl w:val="1"/>
-          <w:numId w:val="39"/>
-        </w:numPr>
-      </w:pPr>
-      <w:r>
-        <w:t>Típus: TIMESTAMP</w:t>
-      </w:r>
-    </w:p>
-    <w:p>
-      <w:pPr>
-        <w:pStyle w:val="Listaszerbekezds"/>
-        <w:numPr>
-          <w:ilvl w:val="0"/>
-          <w:numId w:val="39"/>
-        </w:numPr>
-      </w:pPr>
-      <w:proofErr w:type="spellStart"/>
-      <w:r>
-        <w:t>password</w:t>
-      </w:r>
-      <w:proofErr w:type="spellEnd"/>
-    </w:p>
-    <w:p>
-      <w:pPr>
-        <w:pStyle w:val="Listaszerbekezds"/>
-        <w:numPr>
-          <w:ilvl w:val="1"/>
-          <w:numId w:val="39"/>
-        </w:numPr>
-      </w:pPr>
-      <w:r>
-        <w:t>Típus: VARCHAR (255)</w:t>
-      </w:r>
-    </w:p>
-    <w:p>
-      <w:pPr>
-        <w:pStyle w:val="Listaszerbekezds"/>
-        <w:numPr>
-          <w:ilvl w:val="1"/>
-          <w:numId w:val="39"/>
-        </w:numPr>
-      </w:pPr>
-      <w:r>
-        <w:t>A felhasználó által megadott jelszó</w:t>
-      </w:r>
-    </w:p>
-    <w:p>
-      <w:pPr>
-        <w:pStyle w:val="Listaszerbekezds"/>
-        <w:numPr>
-          <w:ilvl w:val="0"/>
-          <w:numId w:val="39"/>
-        </w:numPr>
-      </w:pPr>
-      <w:proofErr w:type="spellStart"/>
-      <w:r>
-        <w:lastRenderedPageBreak/>
-        <w:t>phone</w:t>
-      </w:r>
-      <w:proofErr w:type="spellEnd"/>
-    </w:p>
-    <w:p>
-      <w:pPr>
-        <w:pStyle w:val="Listaszerbekezds"/>
-        <w:numPr>
-          <w:ilvl w:val="1"/>
-          <w:numId w:val="39"/>
-        </w:numPr>
-      </w:pPr>
-      <w:r>
-        <w:t>Típus: VARCHAR (255)</w:t>
-      </w:r>
-    </w:p>
-    <w:p>
-      <w:pPr>
-        <w:pStyle w:val="Listaszerbekezds"/>
-        <w:numPr>
-          <w:ilvl w:val="1"/>
-          <w:numId w:val="39"/>
-        </w:numPr>
-      </w:pPr>
-      <w:r>
-        <w:t>A felhasználó által megadott telefonszám</w:t>
-      </w:r>
-    </w:p>
-    <w:p>
-      <w:pPr>
-        <w:pStyle w:val="Listaszerbekezds"/>
-        <w:numPr>
-          <w:ilvl w:val="0"/>
-          <w:numId w:val="39"/>
-        </w:numPr>
-      </w:pPr>
-      <w:proofErr w:type="spellStart"/>
-      <w:r>
-        <w:t>admin</w:t>
-      </w:r>
-      <w:proofErr w:type="spellEnd"/>
-    </w:p>
-    <w:p>
-      <w:pPr>
-        <w:pStyle w:val="Listaszerbekezds"/>
-        <w:numPr>
-          <w:ilvl w:val="1"/>
-          <w:numId w:val="39"/>
-        </w:numPr>
-      </w:pPr>
-      <w:r>
-        <w:t>Típus: TINYINT (1)</w:t>
-      </w:r>
-    </w:p>
-    <w:p>
-      <w:pPr>
-        <w:pStyle w:val="Listaszerbekezds"/>
-        <w:numPr>
-          <w:ilvl w:val="1"/>
-          <w:numId w:val="39"/>
-        </w:numPr>
-      </w:pPr>
-      <w:proofErr w:type="spellStart"/>
-      <w:r>
-        <w:t>Admin</w:t>
-      </w:r>
-      <w:proofErr w:type="spellEnd"/>
-      <w:r>
-        <w:t xml:space="preserve"> a felhasználó vagy sem</w:t>
-      </w:r>
-    </w:p>
-    <w:p>
-      <w:pPr>
-        <w:pStyle w:val="Listaszerbekezds"/>
-        <w:numPr>
-          <w:ilvl w:val="0"/>
-          <w:numId w:val="39"/>
-        </w:numPr>
-      </w:pPr>
-      <w:proofErr w:type="spellStart"/>
-      <w:r>
-        <w:t>remember_token</w:t>
-      </w:r>
-      <w:proofErr w:type="spellEnd"/>
-    </w:p>
-    <w:p>
-      <w:pPr>
-        <w:pStyle w:val="Listaszerbekezds"/>
-        <w:numPr>
-          <w:ilvl w:val="1"/>
-          <w:numId w:val="39"/>
-        </w:numPr>
-      </w:pPr>
-      <w:r>
-        <w:t>Típus: VARCHAR (255)</w:t>
-      </w:r>
-    </w:p>
-    <w:p>
-      <w:pPr>
-        <w:pStyle w:val="Listaszerbekezds"/>
-        <w:numPr>
-          <w:ilvl w:val="1"/>
-          <w:numId w:val="39"/>
-        </w:numPr>
-      </w:pPr>
-      <w:r>
-        <w:t>Ezzel tárolható az adott felhasználó bejelentkezési adatai</w:t>
-      </w:r>
-    </w:p>
-    <w:p>
-      <w:pPr>
-        <w:pStyle w:val="Listaszerbekezds"/>
-        <w:numPr>
-          <w:ilvl w:val="0"/>
-          <w:numId w:val="39"/>
-        </w:numPr>
-      </w:pPr>
-      <w:proofErr w:type="spellStart"/>
       <w:r>
         <w:t>deleted_at</w:t>
       </w:r>
-      <w:proofErr w:type="spellEnd"/>
     </w:p>
     <w:p>
       <w:pPr>
@@ -16585,6 +15199,7 @@
       <w:r>
         <w:rPr>
           <w:noProof/>
+          <w:lang w:eastAsia="hu-HU"/>
         </w:rPr>
         <w:lastRenderedPageBreak/>
         <w:drawing>
@@ -16663,6 +15278,7 @@
       <w:r>
         <w:rPr>
           <w:noProof/>
+          <w:lang w:eastAsia="hu-HU"/>
         </w:rPr>
         <w:drawing>
           <wp:anchor distT="0" distB="0" distL="114300" distR="114300" simplePos="0" relativeHeight="251691008" behindDoc="1" locked="0" layoutInCell="1" allowOverlap="1" wp14:anchorId="69A5700F" wp14:editId="7C545CA9">
@@ -16839,7 +15455,7 @@
 </file>
 
 <file path=word/endnotes.xml><?xml version="1.0" encoding="utf-8"?>
-<w:endnotes xmlns:wpc="http://schemas.microsoft.com/office/word/2010/wordprocessingCanvas" xmlns:cx="http://schemas.microsoft.com/office/drawing/2014/chartex" xmlns:cx1="http://schemas.microsoft.com/office/drawing/2015/9/8/chartex" xmlns:cx2="http://schemas.microsoft.com/office/drawing/2015/10/21/chartex" xmlns:cx3="http://schemas.microsoft.com/office/drawing/2016/5/9/chartex" xmlns:cx4="http://schemas.microsoft.com/office/drawing/2016/5/10/chartex" xmlns:cx5="http://schemas.microsoft.com/office/drawing/2016/5/11/chartex" xmlns:cx6="http://schemas.microsoft.com/office/drawing/2016/5/12/chartex" xmlns:cx7="http://schemas.microsoft.com/office/drawing/2016/5/13/chartex" xmlns:cx8="http://schemas.microsoft.com/office/drawing/2016/5/14/chartex" xmlns:mc="http://schemas.openxmlformats.org/markup-compatibility/2006" xmlns:aink="http://schemas.microsoft.com/office/drawing/2016/ink" xmlns:am3d="http://schemas.microsoft.com/office/drawing/2017/model3d" xmlns:o="urn:schemas-microsoft-com:office:office" xmlns:oel="http://schemas.microsoft.com/office/2019/extlst" xmlns:r="http://schemas.openxmlformats.org/officeDocument/2006/relationships" xmlns:m="http://schemas.openxmlformats.org/officeDocument/2006/math" xmlns:v="urn:schemas-microsoft-com:vml" xmlns:wp14="http://schemas.microsoft.com/office/word/2010/wordprocessingDrawing" xmlns:wp="http://schemas.openxmlformats.org/drawingml/2006/wordprocessingDrawing" xmlns:w10="urn:schemas-microsoft-com:office:word" xmlns:w="http://schemas.openxmlformats.org/wordprocessingml/2006/main" xmlns:w14="http://schemas.microsoft.com/office/word/2010/wordml" xmlns:w15="http://schemas.microsoft.com/office/word/2012/wordml" xmlns:w16cex="http://schemas.microsoft.com/office/word/2018/wordml/cex" xmlns:w16cid="http://schemas.microsoft.com/office/word/2016/wordml/cid" xmlns:w16="http://schemas.microsoft.com/office/word/2018/wordml" xmlns:w16sdtdh="http://schemas.microsoft.com/office/word/2020/wordml/sdtdatahash" xmlns:w16se="http://schemas.microsoft.com/office/word/2015/wordml/symex" xmlns:wpg="http://schemas.microsoft.com/office/word/2010/wordprocessingGroup" xmlns:wpi="http://schemas.microsoft.com/office/word/2010/wordprocessingInk" xmlns:wne="http://schemas.microsoft.com/office/word/2006/wordml" xmlns:wps="http://schemas.microsoft.com/office/word/2010/wordprocessingShape" mc:Ignorable="w14 w15 w16se w16cid w16 w16cex w16sdtdh wp14">
+<w:endnotes xmlns:wpc="http://schemas.microsoft.com/office/word/2010/wordprocessingCanvas" xmlns:mc="http://schemas.openxmlformats.org/markup-compatibility/2006" xmlns:o="urn:schemas-microsoft-com:office:office" xmlns:r="http://schemas.openxmlformats.org/officeDocument/2006/relationships" xmlns:m="http://schemas.openxmlformats.org/officeDocument/2006/math" xmlns:v="urn:schemas-microsoft-com:vml" xmlns:wp14="http://schemas.microsoft.com/office/word/2010/wordprocessingDrawing" xmlns:wp="http://schemas.openxmlformats.org/drawingml/2006/wordprocessingDrawing" xmlns:w10="urn:schemas-microsoft-com:office:word" xmlns:w="http://schemas.openxmlformats.org/wordprocessingml/2006/main" xmlns:w14="http://schemas.microsoft.com/office/word/2010/wordml" xmlns:w15="http://schemas.microsoft.com/office/word/2012/wordml" xmlns:wpg="http://schemas.microsoft.com/office/word/2010/wordprocessingGroup" xmlns:wpi="http://schemas.microsoft.com/office/word/2010/wordprocessingInk" xmlns:wne="http://schemas.microsoft.com/office/word/2006/wordml" xmlns:wps="http://schemas.microsoft.com/office/word/2010/wordprocessingShape" mc:Ignorable="w14 w15 wp14">
   <w:endnote w:type="separator" w:id="-1">
     <w:p>
       <w:pPr>
@@ -16864,7 +15480,7 @@
 </file>
 
 <file path=word/footer1.xml><?xml version="1.0" encoding="utf-8"?>
-<w:ftr xmlns:wpc="http://schemas.microsoft.com/office/word/2010/wordprocessingCanvas" xmlns:cx="http://schemas.microsoft.com/office/drawing/2014/chartex" xmlns:cx1="http://schemas.microsoft.com/office/drawing/2015/9/8/chartex" xmlns:cx2="http://schemas.microsoft.com/office/drawing/2015/10/21/chartex" xmlns:cx3="http://schemas.microsoft.com/office/drawing/2016/5/9/chartex" xmlns:cx4="http://schemas.microsoft.com/office/drawing/2016/5/10/chartex" xmlns:cx5="http://schemas.microsoft.com/office/drawing/2016/5/11/chartex" xmlns:cx6="http://schemas.microsoft.com/office/drawing/2016/5/12/chartex" xmlns:cx7="http://schemas.microsoft.com/office/drawing/2016/5/13/chartex" xmlns:cx8="http://schemas.microsoft.com/office/drawing/2016/5/14/chartex" xmlns:mc="http://schemas.openxmlformats.org/markup-compatibility/2006" xmlns:aink="http://schemas.microsoft.com/office/drawing/2016/ink" xmlns:am3d="http://schemas.microsoft.com/office/drawing/2017/model3d" xmlns:o="urn:schemas-microsoft-com:office:office" xmlns:oel="http://schemas.microsoft.com/office/2019/extlst" xmlns:r="http://schemas.openxmlformats.org/officeDocument/2006/relationships" xmlns:m="http://schemas.openxmlformats.org/officeDocument/2006/math" xmlns:v="urn:schemas-microsoft-com:vml" xmlns:wp14="http://schemas.microsoft.com/office/word/2010/wordprocessingDrawing" xmlns:wp="http://schemas.openxmlformats.org/drawingml/2006/wordprocessingDrawing" xmlns:w10="urn:schemas-microsoft-com:office:word" xmlns:w="http://schemas.openxmlformats.org/wordprocessingml/2006/main" xmlns:w14="http://schemas.microsoft.com/office/word/2010/wordml" xmlns:w15="http://schemas.microsoft.com/office/word/2012/wordml" xmlns:w16cex="http://schemas.microsoft.com/office/word/2018/wordml/cex" xmlns:w16cid="http://schemas.microsoft.com/office/word/2016/wordml/cid" xmlns:w16="http://schemas.microsoft.com/office/word/2018/wordml" xmlns:w16sdtdh="http://schemas.microsoft.com/office/word/2020/wordml/sdtdatahash" xmlns:w16se="http://schemas.microsoft.com/office/word/2015/wordml/symex" xmlns:wpg="http://schemas.microsoft.com/office/word/2010/wordprocessingGroup" xmlns:wpi="http://schemas.microsoft.com/office/word/2010/wordprocessingInk" xmlns:wne="http://schemas.microsoft.com/office/word/2006/wordml" xmlns:wps="http://schemas.microsoft.com/office/word/2010/wordprocessingShape" mc:Ignorable="w14 w15 w16se w16cid w16 w16cex w16sdtdh wp14">
+<w:ftr xmlns:wpc="http://schemas.microsoft.com/office/word/2010/wordprocessingCanvas" xmlns:mc="http://schemas.openxmlformats.org/markup-compatibility/2006" xmlns:o="urn:schemas-microsoft-com:office:office" xmlns:r="http://schemas.openxmlformats.org/officeDocument/2006/relationships" xmlns:m="http://schemas.openxmlformats.org/officeDocument/2006/math" xmlns:v="urn:schemas-microsoft-com:vml" xmlns:wp14="http://schemas.microsoft.com/office/word/2010/wordprocessingDrawing" xmlns:wp="http://schemas.openxmlformats.org/drawingml/2006/wordprocessingDrawing" xmlns:w10="urn:schemas-microsoft-com:office:word" xmlns:w="http://schemas.openxmlformats.org/wordprocessingml/2006/main" xmlns:w14="http://schemas.microsoft.com/office/word/2010/wordml" xmlns:w15="http://schemas.microsoft.com/office/word/2012/wordml" xmlns:wpg="http://schemas.microsoft.com/office/word/2010/wordprocessingGroup" xmlns:wpi="http://schemas.microsoft.com/office/word/2010/wordprocessingInk" xmlns:wne="http://schemas.microsoft.com/office/word/2006/wordml" xmlns:wps="http://schemas.microsoft.com/office/word/2010/wordprocessingShape" mc:Ignorable="w14 w15 wp14">
   <w:sdt>
     <w:sdtPr>
       <w:id w:val="1320850803"/>
@@ -16889,7 +15505,10 @@
           <w:fldChar w:fldCharType="separate"/>
         </w:r>
         <w:r>
-          <w:t>2</w:t>
+          <w:rPr>
+            <w:noProof/>
+          </w:rPr>
+          <w:t>36</w:t>
         </w:r>
         <w:r>
           <w:fldChar w:fldCharType="end"/>
@@ -16906,7 +15525,7 @@
 </file>
 
 <file path=word/footnotes.xml><?xml version="1.0" encoding="utf-8"?>
-<w:footnotes xmlns:wpc="http://schemas.microsoft.com/office/word/2010/wordprocessingCanvas" xmlns:cx="http://schemas.microsoft.com/office/drawing/2014/chartex" xmlns:cx1="http://schemas.microsoft.com/office/drawing/2015/9/8/chartex" xmlns:cx2="http://schemas.microsoft.com/office/drawing/2015/10/21/chartex" xmlns:cx3="http://schemas.microsoft.com/office/drawing/2016/5/9/chartex" xmlns:cx4="http://schemas.microsoft.com/office/drawing/2016/5/10/chartex" xmlns:cx5="http://schemas.microsoft.com/office/drawing/2016/5/11/chartex" xmlns:cx6="http://schemas.microsoft.com/office/drawing/2016/5/12/chartex" xmlns:cx7="http://schemas.microsoft.com/office/drawing/2016/5/13/chartex" xmlns:cx8="http://schemas.microsoft.com/office/drawing/2016/5/14/chartex" xmlns:mc="http://schemas.openxmlformats.org/markup-compatibility/2006" xmlns:aink="http://schemas.microsoft.com/office/drawing/2016/ink" xmlns:am3d="http://schemas.microsoft.com/office/drawing/2017/model3d" xmlns:o="urn:schemas-microsoft-com:office:office" xmlns:oel="http://schemas.microsoft.com/office/2019/extlst" xmlns:r="http://schemas.openxmlformats.org/officeDocument/2006/relationships" xmlns:m="http://schemas.openxmlformats.org/officeDocument/2006/math" xmlns:v="urn:schemas-microsoft-com:vml" xmlns:wp14="http://schemas.microsoft.com/office/word/2010/wordprocessingDrawing" xmlns:wp="http://schemas.openxmlformats.org/drawingml/2006/wordprocessingDrawing" xmlns:w10="urn:schemas-microsoft-com:office:word" xmlns:w="http://schemas.openxmlformats.org/wordprocessingml/2006/main" xmlns:w14="http://schemas.microsoft.com/office/word/2010/wordml" xmlns:w15="http://schemas.microsoft.com/office/word/2012/wordml" xmlns:w16cex="http://schemas.microsoft.com/office/word/2018/wordml/cex" xmlns:w16cid="http://schemas.microsoft.com/office/word/2016/wordml/cid" xmlns:w16="http://schemas.microsoft.com/office/word/2018/wordml" xmlns:w16sdtdh="http://schemas.microsoft.com/office/word/2020/wordml/sdtdatahash" xmlns:w16se="http://schemas.microsoft.com/office/word/2015/wordml/symex" xmlns:wpg="http://schemas.microsoft.com/office/word/2010/wordprocessingGroup" xmlns:wpi="http://schemas.microsoft.com/office/word/2010/wordprocessingInk" xmlns:wne="http://schemas.microsoft.com/office/word/2006/wordml" xmlns:wps="http://schemas.microsoft.com/office/word/2010/wordprocessingShape" mc:Ignorable="w14 w15 w16se w16cid w16 w16cex w16sdtdh wp14">
+<w:footnotes xmlns:wpc="http://schemas.microsoft.com/office/word/2010/wordprocessingCanvas" xmlns:mc="http://schemas.openxmlformats.org/markup-compatibility/2006" xmlns:o="urn:schemas-microsoft-com:office:office" xmlns:r="http://schemas.openxmlformats.org/officeDocument/2006/relationships" xmlns:m="http://schemas.openxmlformats.org/officeDocument/2006/math" xmlns:v="urn:schemas-microsoft-com:vml" xmlns:wp14="http://schemas.microsoft.com/office/word/2010/wordprocessingDrawing" xmlns:wp="http://schemas.openxmlformats.org/drawingml/2006/wordprocessingDrawing" xmlns:w10="urn:schemas-microsoft-com:office:word" xmlns:w="http://schemas.openxmlformats.org/wordprocessingml/2006/main" xmlns:w14="http://schemas.microsoft.com/office/word/2010/wordml" xmlns:w15="http://schemas.microsoft.com/office/word/2012/wordml" xmlns:wpg="http://schemas.microsoft.com/office/word/2010/wordprocessingGroup" xmlns:wpi="http://schemas.microsoft.com/office/word/2010/wordprocessingInk" xmlns:wne="http://schemas.microsoft.com/office/word/2006/wordml" xmlns:wps="http://schemas.microsoft.com/office/word/2010/wordprocessingShape" mc:Ignorable="w14 w15 wp14">
   <w:footnote w:type="separator" w:id="-1">
     <w:p>
       <w:pPr>
@@ -16950,13 +15569,7 @@
         </w:r>
       </w:hyperlink>
       <w:r>
-        <w:t xml:space="preserve"> 2024. </w:t>
-      </w:r>
-      <w:r>
-        <w:t>01</w:t>
-      </w:r>
-      <w:r>
-        <w:t xml:space="preserve"> 29.</w:t>
+        <w:t xml:space="preserve"> 2024. 01 29.</w:t>
       </w:r>
     </w:p>
   </w:footnote>
@@ -16983,13 +15596,7 @@
         </w:r>
       </w:hyperlink>
       <w:r>
-        <w:t xml:space="preserve"> 2024. </w:t>
-      </w:r>
-      <w:r>
-        <w:t>01</w:t>
-      </w:r>
-      <w:r>
-        <w:t xml:space="preserve"> 29.</w:t>
+        <w:t xml:space="preserve"> 2024. 01 29.</w:t>
       </w:r>
     </w:p>
   </w:footnote>
@@ -17234,10 +15841,7 @@
         </w:r>
       </w:hyperlink>
       <w:r>
-        <w:t xml:space="preserve"> 2024.02.08</w:t>
-      </w:r>
-      <w:r>
-        <w:t>.</w:t>
+        <w:t xml:space="preserve"> 2024.02.08.</w:t>
       </w:r>
     </w:p>
   </w:footnote>
@@ -17380,7 +15984,7 @@
 </file>
 
 <file path=word/header1.xml><?xml version="1.0" encoding="utf-8"?>
-<w:hdr xmlns:wpc="http://schemas.microsoft.com/office/word/2010/wordprocessingCanvas" xmlns:cx="http://schemas.microsoft.com/office/drawing/2014/chartex" xmlns:cx1="http://schemas.microsoft.com/office/drawing/2015/9/8/chartex" xmlns:cx2="http://schemas.microsoft.com/office/drawing/2015/10/21/chartex" xmlns:cx3="http://schemas.microsoft.com/office/drawing/2016/5/9/chartex" xmlns:cx4="http://schemas.microsoft.com/office/drawing/2016/5/10/chartex" xmlns:cx5="http://schemas.microsoft.com/office/drawing/2016/5/11/chartex" xmlns:cx6="http://schemas.microsoft.com/office/drawing/2016/5/12/chartex" xmlns:cx7="http://schemas.microsoft.com/office/drawing/2016/5/13/chartex" xmlns:cx8="http://schemas.microsoft.com/office/drawing/2016/5/14/chartex" xmlns:mc="http://schemas.openxmlformats.org/markup-compatibility/2006" xmlns:aink="http://schemas.microsoft.com/office/drawing/2016/ink" xmlns:am3d="http://schemas.microsoft.com/office/drawing/2017/model3d" xmlns:o="urn:schemas-microsoft-com:office:office" xmlns:oel="http://schemas.microsoft.com/office/2019/extlst" xmlns:r="http://schemas.openxmlformats.org/officeDocument/2006/relationships" xmlns:m="http://schemas.openxmlformats.org/officeDocument/2006/math" xmlns:v="urn:schemas-microsoft-com:vml" xmlns:wp14="http://schemas.microsoft.com/office/word/2010/wordprocessingDrawing" xmlns:wp="http://schemas.openxmlformats.org/drawingml/2006/wordprocessingDrawing" xmlns:w10="urn:schemas-microsoft-com:office:word" xmlns:w="http://schemas.openxmlformats.org/wordprocessingml/2006/main" xmlns:w14="http://schemas.microsoft.com/office/word/2010/wordml" xmlns:w15="http://schemas.microsoft.com/office/word/2012/wordml" xmlns:w16cex="http://schemas.microsoft.com/office/word/2018/wordml/cex" xmlns:w16cid="http://schemas.microsoft.com/office/word/2016/wordml/cid" xmlns:w16="http://schemas.microsoft.com/office/word/2018/wordml" xmlns:w16sdtdh="http://schemas.microsoft.com/office/word/2020/wordml/sdtdatahash" xmlns:w16se="http://schemas.microsoft.com/office/word/2015/wordml/symex" xmlns:wpg="http://schemas.microsoft.com/office/word/2010/wordprocessingGroup" xmlns:wpi="http://schemas.microsoft.com/office/word/2010/wordprocessingInk" xmlns:wne="http://schemas.microsoft.com/office/word/2006/wordml" xmlns:wps="http://schemas.microsoft.com/office/word/2010/wordprocessingShape" mc:Ignorable="w14 w15 w16se w16cid w16 w16cex w16sdtdh wp14">
+<w:hdr xmlns:wpc="http://schemas.microsoft.com/office/word/2010/wordprocessingCanvas" xmlns:mc="http://schemas.openxmlformats.org/markup-compatibility/2006" xmlns:o="urn:schemas-microsoft-com:office:office" xmlns:r="http://schemas.openxmlformats.org/officeDocument/2006/relationships" xmlns:m="http://schemas.openxmlformats.org/officeDocument/2006/math" xmlns:v="urn:schemas-microsoft-com:vml" xmlns:wp14="http://schemas.microsoft.com/office/word/2010/wordprocessingDrawing" xmlns:wp="http://schemas.openxmlformats.org/drawingml/2006/wordprocessingDrawing" xmlns:w10="urn:schemas-microsoft-com:office:word" xmlns:w="http://schemas.openxmlformats.org/wordprocessingml/2006/main" xmlns:w14="http://schemas.microsoft.com/office/word/2010/wordml" xmlns:w15="http://schemas.microsoft.com/office/word/2012/wordml" xmlns:wpg="http://schemas.microsoft.com/office/word/2010/wordprocessingGroup" xmlns:wpi="http://schemas.microsoft.com/office/word/2010/wordprocessingInk" xmlns:wne="http://schemas.microsoft.com/office/word/2006/wordml" xmlns:wps="http://schemas.microsoft.com/office/word/2010/wordprocessingShape" mc:Ignorable="w14 w15 wp14">
   <w:p>
     <w:pPr>
       <w:pStyle w:val="lfej"/>
@@ -17392,19 +15996,11 @@
         <w:color w:val="000000" w:themeColor="text1"/>
       </w:rPr>
     </w:pPr>
-    <w:proofErr w:type="spellStart"/>
     <w:r>
       <w:rPr>
         <w:color w:val="000000" w:themeColor="text1"/>
       </w:rPr>
-      <w:t>MenuGenius</w:t>
-    </w:r>
-    <w:proofErr w:type="spellEnd"/>
-    <w:r>
-      <w:rPr>
-        <w:color w:val="000000" w:themeColor="text1"/>
-      </w:rPr>
-      <w:t xml:space="preserve"> program megvalósításának menete</w:t>
+      <w:t>MenuGenius program megvalósításának menete</w:t>
     </w:r>
   </w:p>
   <w:p>
@@ -17418,40 +16014,18 @@
         <w:color w:val="000000" w:themeColor="text1"/>
       </w:rPr>
     </w:pPr>
-    <w:proofErr w:type="spellStart"/>
     <w:r>
       <w:rPr>
         <w:color w:val="000000" w:themeColor="text1"/>
       </w:rPr>
-      <w:t>Laravel</w:t>
-    </w:r>
-    <w:proofErr w:type="spellEnd"/>
-    <w:r>
-      <w:rPr>
-        <w:color w:val="000000" w:themeColor="text1"/>
-      </w:rPr>
-      <w:t xml:space="preserve"> és </w:t>
-    </w:r>
-    <w:proofErr w:type="spellStart"/>
-    <w:r>
-      <w:rPr>
-        <w:color w:val="000000" w:themeColor="text1"/>
-      </w:rPr>
-      <w:t>Angular</w:t>
-    </w:r>
-    <w:proofErr w:type="spellEnd"/>
-    <w:r>
-      <w:rPr>
-        <w:color w:val="000000" w:themeColor="text1"/>
-      </w:rPr>
-      <w:t xml:space="preserve"> segítségével</w:t>
+      <w:t>Laravel és Angular segítségével</w:t>
     </w:r>
   </w:p>
 </w:hdr>
 </file>
 
 <file path=word/numbering.xml><?xml version="1.0" encoding="utf-8"?>
-<w:numbering xmlns:wpc="http://schemas.microsoft.com/office/word/2010/wordprocessingCanvas" xmlns:cx="http://schemas.microsoft.com/office/drawing/2014/chartex" xmlns:cx1="http://schemas.microsoft.com/office/drawing/2015/9/8/chartex" xmlns:cx2="http://schemas.microsoft.com/office/drawing/2015/10/21/chartex" xmlns:cx3="http://schemas.microsoft.com/office/drawing/2016/5/9/chartex" xmlns:cx4="http://schemas.microsoft.com/office/drawing/2016/5/10/chartex" xmlns:cx5="http://schemas.microsoft.com/office/drawing/2016/5/11/chartex" xmlns:cx6="http://schemas.microsoft.com/office/drawing/2016/5/12/chartex" xmlns:cx7="http://schemas.microsoft.com/office/drawing/2016/5/13/chartex" xmlns:cx8="http://schemas.microsoft.com/office/drawing/2016/5/14/chartex" xmlns:mc="http://schemas.openxmlformats.org/markup-compatibility/2006" xmlns:aink="http://schemas.microsoft.com/office/drawing/2016/ink" xmlns:am3d="http://schemas.microsoft.com/office/drawing/2017/model3d" xmlns:o="urn:schemas-microsoft-com:office:office" xmlns:oel="http://schemas.microsoft.com/office/2019/extlst" xmlns:r="http://schemas.openxmlformats.org/officeDocument/2006/relationships" xmlns:m="http://schemas.openxmlformats.org/officeDocument/2006/math" xmlns:v="urn:schemas-microsoft-com:vml" xmlns:wp14="http://schemas.microsoft.com/office/word/2010/wordprocessingDrawing" xmlns:wp="http://schemas.openxmlformats.org/drawingml/2006/wordprocessingDrawing" xmlns:w10="urn:schemas-microsoft-com:office:word" xmlns:w="http://schemas.openxmlformats.org/wordprocessingml/2006/main" xmlns:w14="http://schemas.microsoft.com/office/word/2010/wordml" xmlns:w15="http://schemas.microsoft.com/office/word/2012/wordml" xmlns:w16cex="http://schemas.microsoft.com/office/word/2018/wordml/cex" xmlns:w16cid="http://schemas.microsoft.com/office/word/2016/wordml/cid" xmlns:w16="http://schemas.microsoft.com/office/word/2018/wordml" xmlns:w16sdtdh="http://schemas.microsoft.com/office/word/2020/wordml/sdtdatahash" xmlns:w16se="http://schemas.microsoft.com/office/word/2015/wordml/symex" xmlns:wpg="http://schemas.microsoft.com/office/word/2010/wordprocessingGroup" xmlns:wpi="http://schemas.microsoft.com/office/word/2010/wordprocessingInk" xmlns:wne="http://schemas.microsoft.com/office/word/2006/wordml" xmlns:wps="http://schemas.microsoft.com/office/word/2010/wordprocessingShape" mc:Ignorable="w14 w15 w16se w16cid w16 w16cex w16sdtdh wp14">
+<w:numbering xmlns:wpc="http://schemas.microsoft.com/office/word/2010/wordprocessingCanvas" xmlns:mc="http://schemas.openxmlformats.org/markup-compatibility/2006" xmlns:o="urn:schemas-microsoft-com:office:office" xmlns:r="http://schemas.openxmlformats.org/officeDocument/2006/relationships" xmlns:m="http://schemas.openxmlformats.org/officeDocument/2006/math" xmlns:v="urn:schemas-microsoft-com:vml" xmlns:wp14="http://schemas.microsoft.com/office/word/2010/wordprocessingDrawing" xmlns:wp="http://schemas.openxmlformats.org/drawingml/2006/wordprocessingDrawing" xmlns:w10="urn:schemas-microsoft-com:office:word" xmlns:w="http://schemas.openxmlformats.org/wordprocessingml/2006/main" xmlns:w14="http://schemas.microsoft.com/office/word/2010/wordml" xmlns:w15="http://schemas.microsoft.com/office/word/2012/wordml" xmlns:wpg="http://schemas.microsoft.com/office/word/2010/wordprocessingGroup" xmlns:wpi="http://schemas.microsoft.com/office/word/2010/wordprocessingInk" xmlns:wne="http://schemas.microsoft.com/office/word/2006/wordml" xmlns:wps="http://schemas.microsoft.com/office/word/2010/wordprocessingShape" mc:Ignorable="w14 w15 wp14">
   <w:abstractNum w:abstractNumId="0" w15:restartNumberingAfterBreak="0">
     <w:nsid w:val="023008A9"/>
     <w:multiLevelType w:val="hybridMultilevel"/>
@@ -21773,130 +20347,130 @@
       </w:rPr>
     </w:lvl>
   </w:abstractNum>
-  <w:num w:numId="1" w16cid:durableId="492797337">
+  <w:num w:numId="1">
     <w:abstractNumId w:val="10"/>
   </w:num>
-  <w:num w:numId="2" w16cid:durableId="584341675">
+  <w:num w:numId="2">
     <w:abstractNumId w:val="22"/>
   </w:num>
-  <w:num w:numId="3" w16cid:durableId="866715261">
+  <w:num w:numId="3">
     <w:abstractNumId w:val="38"/>
   </w:num>
-  <w:num w:numId="4" w16cid:durableId="1114717303">
+  <w:num w:numId="4">
     <w:abstractNumId w:val="28"/>
   </w:num>
-  <w:num w:numId="5" w16cid:durableId="1243954191">
+  <w:num w:numId="5">
     <w:abstractNumId w:val="25"/>
   </w:num>
-  <w:num w:numId="6" w16cid:durableId="2046367509">
+  <w:num w:numId="6">
     <w:abstractNumId w:val="14"/>
   </w:num>
-  <w:num w:numId="7" w16cid:durableId="573783960">
+  <w:num w:numId="7">
     <w:abstractNumId w:val="27"/>
   </w:num>
-  <w:num w:numId="8" w16cid:durableId="118839926">
+  <w:num w:numId="8">
     <w:abstractNumId w:val="8"/>
   </w:num>
-  <w:num w:numId="9" w16cid:durableId="677005390">
+  <w:num w:numId="9">
     <w:abstractNumId w:val="7"/>
   </w:num>
-  <w:num w:numId="10" w16cid:durableId="2054696478">
+  <w:num w:numId="10">
     <w:abstractNumId w:val="32"/>
   </w:num>
-  <w:num w:numId="11" w16cid:durableId="937713719">
+  <w:num w:numId="11">
     <w:abstractNumId w:val="33"/>
   </w:num>
-  <w:num w:numId="12" w16cid:durableId="1653943502">
+  <w:num w:numId="12">
     <w:abstractNumId w:val="5"/>
   </w:num>
-  <w:num w:numId="13" w16cid:durableId="1633906750">
+  <w:num w:numId="13">
     <w:abstractNumId w:val="16"/>
   </w:num>
-  <w:num w:numId="14" w16cid:durableId="1342201820">
+  <w:num w:numId="14">
     <w:abstractNumId w:val="21"/>
   </w:num>
-  <w:num w:numId="15" w16cid:durableId="1040009257">
+  <w:num w:numId="15">
     <w:abstractNumId w:val="0"/>
   </w:num>
-  <w:num w:numId="16" w16cid:durableId="126820896">
+  <w:num w:numId="16">
     <w:abstractNumId w:val="19"/>
   </w:num>
-  <w:num w:numId="17" w16cid:durableId="380717598">
+  <w:num w:numId="17">
     <w:abstractNumId w:val="4"/>
   </w:num>
-  <w:num w:numId="18" w16cid:durableId="87310046">
+  <w:num w:numId="18">
     <w:abstractNumId w:val="6"/>
   </w:num>
-  <w:num w:numId="19" w16cid:durableId="257106094">
+  <w:num w:numId="19">
     <w:abstractNumId w:val="30"/>
   </w:num>
-  <w:num w:numId="20" w16cid:durableId="749696293">
+  <w:num w:numId="20">
     <w:abstractNumId w:val="29"/>
   </w:num>
-  <w:num w:numId="21" w16cid:durableId="2018464107">
+  <w:num w:numId="21">
     <w:abstractNumId w:val="15"/>
   </w:num>
-  <w:num w:numId="22" w16cid:durableId="1159536342">
+  <w:num w:numId="22">
     <w:abstractNumId w:val="13"/>
   </w:num>
-  <w:num w:numId="23" w16cid:durableId="1203831358">
+  <w:num w:numId="23">
     <w:abstractNumId w:val="9"/>
   </w:num>
-  <w:num w:numId="24" w16cid:durableId="1673794296">
+  <w:num w:numId="24">
     <w:abstractNumId w:val="34"/>
   </w:num>
-  <w:num w:numId="25" w16cid:durableId="1456216212">
+  <w:num w:numId="25">
     <w:abstractNumId w:val="3"/>
   </w:num>
-  <w:num w:numId="26" w16cid:durableId="1727334516">
+  <w:num w:numId="26">
     <w:abstractNumId w:val="1"/>
   </w:num>
-  <w:num w:numId="27" w16cid:durableId="1360740935">
+  <w:num w:numId="27">
     <w:abstractNumId w:val="23"/>
   </w:num>
-  <w:num w:numId="28" w16cid:durableId="456415055">
+  <w:num w:numId="28">
     <w:abstractNumId w:val="17"/>
   </w:num>
-  <w:num w:numId="29" w16cid:durableId="900024727">
+  <w:num w:numId="29">
     <w:abstractNumId w:val="26"/>
   </w:num>
-  <w:num w:numId="30" w16cid:durableId="1600720635">
+  <w:num w:numId="30">
     <w:abstractNumId w:val="31"/>
   </w:num>
-  <w:num w:numId="31" w16cid:durableId="1558324982">
+  <w:num w:numId="31">
     <w:abstractNumId w:val="36"/>
   </w:num>
-  <w:num w:numId="32" w16cid:durableId="1664312647">
+  <w:num w:numId="32">
     <w:abstractNumId w:val="11"/>
   </w:num>
-  <w:num w:numId="33" w16cid:durableId="152456991">
+  <w:num w:numId="33">
     <w:abstractNumId w:val="12"/>
   </w:num>
-  <w:num w:numId="34" w16cid:durableId="1594974279">
+  <w:num w:numId="34">
     <w:abstractNumId w:val="18"/>
   </w:num>
-  <w:num w:numId="35" w16cid:durableId="1788037171">
+  <w:num w:numId="35">
     <w:abstractNumId w:val="40"/>
   </w:num>
-  <w:num w:numId="36" w16cid:durableId="214391523">
+  <w:num w:numId="36">
     <w:abstractNumId w:val="2"/>
   </w:num>
-  <w:num w:numId="37" w16cid:durableId="1355038733">
+  <w:num w:numId="37">
     <w:abstractNumId w:val="39"/>
   </w:num>
-  <w:num w:numId="38" w16cid:durableId="392697231">
+  <w:num w:numId="38">
     <w:abstractNumId w:val="20"/>
   </w:num>
-  <w:num w:numId="39" w16cid:durableId="755398169">
+  <w:num w:numId="39">
     <w:abstractNumId w:val="37"/>
   </w:num>
-  <w:num w:numId="40" w16cid:durableId="2094278757">
+  <w:num w:numId="40">
     <w:abstractNumId w:val="35"/>
   </w:num>
-  <w:num w:numId="41" w16cid:durableId="760374003">
+  <w:num w:numId="41">
     <w:abstractNumId w:val="24"/>
   </w:num>
-  <w:num w:numId="42" w16cid:durableId="1252394753">
+  <w:num w:numId="42">
     <w:abstractNumId w:val="2"/>
     <w:lvlOverride w:ilvl="0"/>
     <w:lvlOverride w:ilvl="1"/>
@@ -21926,7 +20500,7 @@
 </file>
 
 <file path=word/styles.xml><?xml version="1.0" encoding="utf-8"?>
-<w:styles xmlns:mc="http://schemas.openxmlformats.org/markup-compatibility/2006" xmlns:r="http://schemas.openxmlformats.org/officeDocument/2006/relationships" xmlns:w="http://schemas.openxmlformats.org/wordprocessingml/2006/main" xmlns:w14="http://schemas.microsoft.com/office/word/2010/wordml" xmlns:w15="http://schemas.microsoft.com/office/word/2012/wordml" xmlns:w16cex="http://schemas.microsoft.com/office/word/2018/wordml/cex" xmlns:w16cid="http://schemas.microsoft.com/office/word/2016/wordml/cid" xmlns:w16="http://schemas.microsoft.com/office/word/2018/wordml" xmlns:w16sdtdh="http://schemas.microsoft.com/office/word/2020/wordml/sdtdatahash" xmlns:w16se="http://schemas.microsoft.com/office/word/2015/wordml/symex" mc:Ignorable="w14 w15 w16se w16cid w16 w16cex w16sdtdh">
+<w:styles xmlns:mc="http://schemas.openxmlformats.org/markup-compatibility/2006" xmlns:r="http://schemas.openxmlformats.org/officeDocument/2006/relationships" xmlns:w="http://schemas.openxmlformats.org/wordprocessingml/2006/main" xmlns:w14="http://schemas.microsoft.com/office/word/2010/wordml" xmlns:w15="http://schemas.microsoft.com/office/word/2012/wordml" mc:Ignorable="w14 w15">
   <w:docDefaults>
     <w:rPrDefault>
       <w:rPr>
@@ -21944,7 +20518,7 @@
       </w:pPr>
     </w:pPrDefault>
   </w:docDefaults>
-  <w:latentStyles w:defLockedState="0" w:defUIPriority="99" w:defSemiHidden="0" w:defUnhideWhenUsed="0" w:defQFormat="0" w:count="376">
+  <w:latentStyles w:defLockedState="0" w:defUIPriority="99" w:defSemiHidden="0" w:defUnhideWhenUsed="0" w:defQFormat="0" w:count="371">
     <w:lsdException w:name="Normal" w:uiPriority="0" w:qFormat="1"/>
     <w:lsdException w:name="heading 1" w:uiPriority="9" w:qFormat="1"/>
     <w:lsdException w:name="heading 2" w:semiHidden="1" w:uiPriority="9" w:unhideWhenUsed="1" w:qFormat="1"/>
@@ -22316,11 +20890,6 @@
     <w:lsdException w:name="List Table 5 Dark Accent 6" w:uiPriority="50"/>
     <w:lsdException w:name="List Table 6 Colorful Accent 6" w:uiPriority="51"/>
     <w:lsdException w:name="List Table 7 Colorful Accent 6" w:uiPriority="52"/>
-    <w:lsdException w:name="Mention" w:semiHidden="1" w:unhideWhenUsed="1"/>
-    <w:lsdException w:name="Smart Hyperlink" w:semiHidden="1" w:unhideWhenUsed="1"/>
-    <w:lsdException w:name="Hashtag" w:semiHidden="1" w:unhideWhenUsed="1"/>
-    <w:lsdException w:name="Unresolved Mention" w:semiHidden="1" w:unhideWhenUsed="1"/>
-    <w:lsdException w:name="Smart Link" w:semiHidden="1" w:unhideWhenUsed="1"/>
   </w:latentStyles>
   <w:style w:type="paragraph" w:default="1" w:styleId="Norml">
     <w:name w:val="Normal"/>
@@ -22387,8 +20956,9 @@
     <w:uiPriority w:val="9"/>
     <w:unhideWhenUsed/>
     <w:qFormat/>
-    <w:rsid w:val="00AA7824"/>
+    <w:rsid w:val="00EE6C39"/>
     <w:pPr>
+      <w:keepNext/>
       <w:numPr>
         <w:ilvl w:val="2"/>
         <w:numId w:val="11"/>
@@ -22472,7 +21042,7 @@
     <w:basedOn w:val="Bekezdsalapbettpusa"/>
     <w:link w:val="Cmsor3"/>
     <w:uiPriority w:val="9"/>
-    <w:rsid w:val="00AA7824"/>
+    <w:rsid w:val="00EE6C39"/>
     <w:rPr>
       <w:rFonts w:ascii="Times New Roman" w:hAnsi="Times New Roman"/>
       <w:b/>
@@ -22658,7 +21228,7 @@
       <w:vertAlign w:val="superscript"/>
     </w:rPr>
   </w:style>
-  <w:style w:type="character" w:styleId="Feloldatlanmegemlts">
+  <w:style w:type="character" w:customStyle="1" w:styleId="UnresolvedMention">
     <w:name w:val="Unresolved Mention"/>
     <w:basedOn w:val="Bekezdsalapbettpusa"/>
     <w:uiPriority w:val="99"/>
@@ -22740,6 +21310,38 @@
       <w:kern w:val="28"/>
       <w:sz w:val="56"/>
       <w:szCs w:val="56"/>
+    </w:rPr>
+  </w:style>
+  <w:style w:type="paragraph" w:styleId="NormlWeb">
+    <w:name w:val="Normal (Web)"/>
+    <w:basedOn w:val="Norml"/>
+    <w:uiPriority w:val="99"/>
+    <w:semiHidden/>
+    <w:unhideWhenUsed/>
+    <w:rsid w:val="00EE6C39"/>
+    <w:pPr>
+      <w:spacing w:before="100" w:beforeAutospacing="1" w:after="100" w:afterAutospacing="1" w:line="240" w:lineRule="auto"/>
+      <w:jc w:val="left"/>
+    </w:pPr>
+    <w:rPr>
+      <w:rFonts w:eastAsia="Times New Roman" w:cs="Times New Roman"/>
+      <w:kern w:val="0"/>
+      <w:szCs w:val="24"/>
+      <w:lang w:eastAsia="hu-HU"/>
+      <w14:ligatures w14:val="none"/>
+    </w:rPr>
+  </w:style>
+  <w:style w:type="character" w:styleId="HTML-kd">
+    <w:name w:val="HTML Code"/>
+    <w:basedOn w:val="Bekezdsalapbettpusa"/>
+    <w:uiPriority w:val="99"/>
+    <w:semiHidden/>
+    <w:unhideWhenUsed/>
+    <w:rsid w:val="00B25BA8"/>
+    <w:rPr>
+      <w:rFonts w:ascii="Courier New" w:eastAsia="Times New Roman" w:hAnsi="Courier New" w:cs="Courier New"/>
+      <w:sz w:val="20"/>
+      <w:szCs w:val="20"/>
     </w:rPr>
   </w:style>
 </w:styles>
@@ -23011,7 +21613,7 @@
 </file>
 
 <file path=customXml/itemProps1.xml><?xml version="1.0" encoding="utf-8"?>
-<ds:datastoreItem xmlns:ds="http://schemas.openxmlformats.org/officeDocument/2006/customXml" ds:itemID="{AFBA9A77-A5C3-4E9E-B575-CEA96E446C23}">
+<ds:datastoreItem xmlns:ds="http://schemas.openxmlformats.org/officeDocument/2006/customXml" ds:itemID="{294547AF-7E52-4013-8166-CB5B2F02F01D}">
   <ds:schemaRefs>
     <ds:schemaRef ds:uri="http://schemas.openxmlformats.org/officeDocument/2006/bibliography"/>
   </ds:schemaRefs>
